--- a/CANable-communication/CANable/documentation/CANable communication.DOCX
+++ b/CANable-communication/CANable/documentation/CANable communication.DOCX
@@ -1,6 +1,6 @@
 
 <file path=word/document.xml><?xml version="1.0" encoding="utf-8"?>
-<w:document xmlns:wpc="http://schemas.microsoft.com/office/word/2010/wordprocessingCanvas" xmlns:cx="http://schemas.microsoft.com/office/drawing/2014/chartex" xmlns:cx1="http://schemas.microsoft.com/office/drawing/2015/9/8/chartex" xmlns:cx2="http://schemas.microsoft.com/office/drawing/2015/10/21/chartex" xmlns:cx3="http://schemas.microsoft.com/office/drawing/2016/5/9/chartex" xmlns:cx4="http://schemas.microsoft.com/office/drawing/2016/5/10/chartex" xmlns:cx5="http://schemas.microsoft.com/office/drawing/2016/5/11/chartex" xmlns:cx6="http://schemas.microsoft.com/office/drawing/2016/5/12/chartex" xmlns:cx7="http://schemas.microsoft.com/office/drawing/2016/5/13/chartex" xmlns:cx8="http://schemas.microsoft.com/office/drawing/2016/5/14/chartex" xmlns:mc="http://schemas.openxmlformats.org/markup-compatibility/2006" xmlns:aink="http://schemas.microsoft.com/office/drawing/2016/ink" xmlns:am3d="http://schemas.microsoft.com/office/drawing/2017/model3d" xmlns:o="urn:schemas-microsoft-com:office:office" xmlns:oel="http://schemas.microsoft.com/office/2019/extlst" xmlns:r="http://schemas.openxmlformats.org/officeDocument/2006/relationships" xmlns:m="http://schemas.openxmlformats.org/officeDocument/2006/math" xmlns:v="urn:schemas-microsoft-com:vml" xmlns:wp14="http://schemas.microsoft.com/office/word/2010/wordprocessingDrawing" xmlns:wp="http://schemas.openxmlformats.org/drawingml/2006/wordprocessingDrawing" xmlns:w10="urn:schemas-microsoft-com:office:word" xmlns:w="http://schemas.openxmlformats.org/wordprocessingml/2006/main" xmlns:w14="http://schemas.microsoft.com/office/word/2010/wordml" xmlns:w15="http://schemas.microsoft.com/office/word/2012/wordml" xmlns:w16cex="http://schemas.microsoft.com/office/word/2018/wordml/cex" xmlns:w16cid="http://schemas.microsoft.com/office/word/2016/wordml/cid" xmlns:w16="http://schemas.microsoft.com/office/word/2018/wordml" xmlns:w16du="http://schemas.microsoft.com/office/word/2023/wordml/word16du" xmlns:w16sdtdh="http://schemas.microsoft.com/office/word/2020/wordml/sdtdatahash" xmlns:w16se="http://schemas.microsoft.com/office/word/2015/wordml/symex" xmlns:wpg="http://schemas.microsoft.com/office/word/2010/wordprocessingGroup" xmlns:wpi="http://schemas.microsoft.com/office/word/2010/wordprocessingInk" xmlns:wne="http://schemas.microsoft.com/office/word/2006/wordml" xmlns:wps="http://schemas.microsoft.com/office/word/2010/wordprocessingShape" mc:Ignorable="w14 w15 w16se w16cid w16 w16cex w16sdtdh w16du wp14">
+<w:document xmlns:wpc="http://schemas.microsoft.com/office/word/2010/wordprocessingCanvas" xmlns:cx="http://schemas.microsoft.com/office/drawing/2014/chartex" xmlns:cx1="http://schemas.microsoft.com/office/drawing/2015/9/8/chartex" xmlns:cx2="http://schemas.microsoft.com/office/drawing/2015/10/21/chartex" xmlns:cx3="http://schemas.microsoft.com/office/drawing/2016/5/9/chartex" xmlns:cx4="http://schemas.microsoft.com/office/drawing/2016/5/10/chartex" xmlns:cx5="http://schemas.microsoft.com/office/drawing/2016/5/11/chartex" xmlns:cx6="http://schemas.microsoft.com/office/drawing/2016/5/12/chartex" xmlns:cx7="http://schemas.microsoft.com/office/drawing/2016/5/13/chartex" xmlns:cx8="http://schemas.microsoft.com/office/drawing/2016/5/14/chartex" xmlns:mc="http://schemas.openxmlformats.org/markup-compatibility/2006" xmlns:aink="http://schemas.microsoft.com/office/drawing/2016/ink" xmlns:am3d="http://schemas.microsoft.com/office/drawing/2017/model3d" xmlns:o="urn:schemas-microsoft-com:office:office" xmlns:oel="http://schemas.microsoft.com/office/2019/extlst" xmlns:r="http://schemas.openxmlformats.org/officeDocument/2006/relationships" xmlns:m="http://schemas.openxmlformats.org/officeDocument/2006/math" xmlns:v="urn:schemas-microsoft-com:vml" xmlns:wp14="http://schemas.microsoft.com/office/word/2010/wordprocessingDrawing" xmlns:wp="http://schemas.openxmlformats.org/drawingml/2006/wordprocessingDrawing" xmlns:w10="urn:schemas-microsoft-com:office:word" xmlns:w="http://schemas.openxmlformats.org/wordprocessingml/2006/main" xmlns:w14="http://schemas.microsoft.com/office/word/2010/wordml" xmlns:w15="http://schemas.microsoft.com/office/word/2012/wordml" xmlns:w16cex="http://schemas.microsoft.com/office/word/2018/wordml/cex" xmlns:w16cid="http://schemas.microsoft.com/office/word/2016/wordml/cid" xmlns:w16="http://schemas.microsoft.com/office/word/2018/wordml" xmlns:w16du="http://schemas.microsoft.com/office/word/2023/wordml/word16du" xmlns:w16sdtdh="http://schemas.microsoft.com/office/word/2020/wordml/sdtdatahash" xmlns:w16sdtfl="http://schemas.microsoft.com/office/word/2024/wordml/sdtformatlock" xmlns:w16se="http://schemas.microsoft.com/office/word/2015/wordml/symex" xmlns:wpg="http://schemas.microsoft.com/office/word/2010/wordprocessingGroup" xmlns:wpi="http://schemas.microsoft.com/office/word/2010/wordprocessingInk" xmlns:wne="http://schemas.microsoft.com/office/word/2006/wordml" xmlns:wps="http://schemas.microsoft.com/office/word/2010/wordprocessingShape" mc:Ignorable="w14 w15 w16se w16cid w16 w16cex w16sdtdh w16sdtfl w16du wp14">
   <w:body>
     <w:p>
       <w:pPr>
@@ -65,6 +65,45 @@
           <w:lang w:val="en-CA"/>
         </w:rPr>
         <w:t>(idk I wrote this fast)</w:t>
+      </w:r>
+    </w:p>
+    <w:p>
+      <w:pPr>
+        <w:rPr>
+          <w:lang w:val="en-CA"/>
+        </w:rPr>
+      </w:pPr>
+    </w:p>
+    <w:p>
+      <w:pPr>
+        <w:rPr>
+          <w:lang w:val="en-CA"/>
+        </w:rPr>
+      </w:pPr>
+      <w:r>
+        <w:rPr>
+          <w:lang w:val="en-CA"/>
+        </w:rPr>
+        <w:t>TODO (To delete once done):</w:t>
+      </w:r>
+    </w:p>
+    <w:p>
+      <w:pPr>
+        <w:pStyle w:val="a9"/>
+        <w:numPr>
+          <w:ilvl w:val="0"/>
+          <w:numId w:val="4"/>
+        </w:numPr>
+        <w:ind w:firstLineChars="0"/>
+        <w:rPr>
+          <w:lang w:val="en-CA"/>
+        </w:rPr>
+      </w:pPr>
+      <w:r>
+        <w:rPr>
+          <w:lang w:val="en-CA"/>
+        </w:rPr>
+        <w:t>Write the python code using python-can to receive and transmit</w:t>
       </w:r>
     </w:p>
     <w:p>
@@ -214,7 +253,7 @@
         </w:rPr>
         <w:t xml:space="preserve">Python-can library documentation: </w:t>
       </w:r>
-      <w:hyperlink r:id="rId9" w:history="1">
+      <w:hyperlink r:id="rId9" w:anchor="transmitting" w:history="1">
         <w:r>
           <w:rPr>
             <w:rStyle w:val="a7"/>
@@ -242,12 +281,24 @@
         <w:rPr>
           <w:lang w:val="en-CA"/>
         </w:rPr>
-        <w:t xml:space="preserve"> software (not mandatory, used to see sent and received messages):</w:t>
+        <w:t xml:space="preserve"> software (not mandatory, used to see sen</w:t>
+      </w:r>
+      <w:r>
+        <w:rPr>
+          <w:lang w:val="en-CA"/>
+        </w:rPr>
+        <w:t>d</w:t>
+      </w:r>
+      <w:r>
+        <w:rPr>
+          <w:lang w:val="en-CA"/>
+        </w:rPr>
+        <w:t xml:space="preserve"> and receive messages):</w:t>
       </w:r>
       <w:r>
         <w:t xml:space="preserve"> </w:t>
       </w:r>
-      <w:hyperlink r:id="rId10" w:history="1">
+      <w:hyperlink r:id="rId10" w:anchor="cangaroo" w:history="1">
         <w:r>
           <w:rPr>
             <w:rStyle w:val="a7"/>
@@ -400,6 +451,7 @@
           <w:bCs/>
           <w:lang w:val="en-CA"/>
         </w:rPr>
+        <w:lastRenderedPageBreak/>
         <w:t>Set Up:</w:t>
       </w:r>
     </w:p>
@@ -419,7 +471,111 @@
         <w:rPr>
           <w:lang w:val="en-CA"/>
         </w:rPr>
-        <w:t>Connect H and L (corresponding to CANL and CANH) on the screw terminal to the corresponding CAN High and CAN Low of the board you are connecting to. Do not forget to connect the GND pin as well.</w:t>
+        <w:t xml:space="preserve">Hardware setup: </w:t>
+      </w:r>
+    </w:p>
+    <w:p>
+      <w:pPr>
+        <w:pStyle w:val="a9"/>
+        <w:numPr>
+          <w:ilvl w:val="1"/>
+          <w:numId w:val="1"/>
+        </w:numPr>
+        <w:ind w:firstLineChars="0"/>
+        <w:rPr>
+          <w:lang w:val="en-CA"/>
+        </w:rPr>
+      </w:pPr>
+      <w:r>
+        <w:rPr>
+          <w:lang w:val="en-CA"/>
+        </w:rPr>
+        <w:t>Connect the CAN RX/TX pin of the STM32 with the corresponding pins on the CAN transceiver (make sure the transceiver has 120 Ohms termination resistance in parallel in between its CANH and CANL terminal). See the Annex at the very end of this document for finding the right pins on the STM.</w:t>
+      </w:r>
+    </w:p>
+    <w:p>
+      <w:pPr>
+        <w:pStyle w:val="a9"/>
+        <w:numPr>
+          <w:ilvl w:val="1"/>
+          <w:numId w:val="1"/>
+        </w:numPr>
+        <w:ind w:firstLineChars="0"/>
+        <w:rPr>
+          <w:lang w:val="en-CA"/>
+        </w:rPr>
+      </w:pPr>
+      <w:r>
+        <w:rPr>
+          <w:lang w:val="en-CA"/>
+        </w:rPr>
+        <w:t xml:space="preserve">Connect CANH/L to the corresponding pins on the </w:t>
+      </w:r>
+      <w:proofErr w:type="spellStart"/>
+      <w:r>
+        <w:rPr>
+          <w:lang w:val="en-CA"/>
+        </w:rPr>
+        <w:t>CANable</w:t>
+      </w:r>
+      <w:proofErr w:type="spellEnd"/>
+      <w:r>
+        <w:rPr>
+          <w:lang w:val="en-CA"/>
+        </w:rPr>
+        <w:t>.</w:t>
+      </w:r>
+    </w:p>
+    <w:p>
+      <w:pPr>
+        <w:pStyle w:val="a9"/>
+        <w:numPr>
+          <w:ilvl w:val="1"/>
+          <w:numId w:val="1"/>
+        </w:numPr>
+        <w:ind w:firstLineChars="0"/>
+        <w:rPr>
+          <w:lang w:val="en-CA"/>
+        </w:rPr>
+      </w:pPr>
+      <w:r>
+        <w:rPr>
+          <w:lang w:val="en-CA"/>
+        </w:rPr>
+        <w:t>Connect the GND and VCC of the transceiver to the GND and 5V of the STM32 (do not connect to 3.3V since the transceiver is made for 5V). See the Annex at the very end of this document for finding the right pins on the STM.</w:t>
+      </w:r>
+    </w:p>
+    <w:p>
+      <w:pPr>
+        <w:pStyle w:val="a9"/>
+        <w:numPr>
+          <w:ilvl w:val="1"/>
+          <w:numId w:val="1"/>
+        </w:numPr>
+        <w:ind w:firstLineChars="0"/>
+        <w:rPr>
+          <w:lang w:val="en-CA"/>
+        </w:rPr>
+      </w:pPr>
+      <w:r>
+        <w:rPr>
+          <w:lang w:val="en-CA"/>
+        </w:rPr>
+        <w:t xml:space="preserve">Connect the </w:t>
+      </w:r>
+      <w:proofErr w:type="spellStart"/>
+      <w:r>
+        <w:rPr>
+          <w:lang w:val="en-CA"/>
+        </w:rPr>
+        <w:t>CANable’s</w:t>
+      </w:r>
+      <w:proofErr w:type="spellEnd"/>
+      <w:r>
+        <w:rPr>
+          <w:lang w:val="en-CA"/>
+        </w:rPr>
+        <w:t xml:space="preserve"> GND with the STM32 GND.</w:t>
       </w:r>
     </w:p>
     <w:p>
@@ -438,7 +594,6 @@
         <w:rPr>
           <w:lang w:val="en-CA"/>
         </w:rPr>
-        <w:lastRenderedPageBreak/>
         <w:t>Run the Python code.</w:t>
       </w:r>
     </w:p>
@@ -458,7 +613,19 @@
         <w:rPr>
           <w:lang w:val="en-CA"/>
         </w:rPr>
-        <w:t xml:space="preserve">If it is not properly sending, you can use </w:t>
+        <w:t xml:space="preserve">If it is not properly </w:t>
+      </w:r>
+      <w:r>
+        <w:rPr>
+          <w:lang w:val="en-CA"/>
+        </w:rPr>
+        <w:t>working</w:t>
+      </w:r>
+      <w:r>
+        <w:rPr>
+          <w:lang w:val="en-CA"/>
+        </w:rPr>
+        <w:t xml:space="preserve">, you can use </w:t>
       </w:r>
       <w:proofErr w:type="spellStart"/>
       <w:r>
@@ -472,30 +639,869 @@
         <w:rPr>
           <w:lang w:val="en-CA"/>
         </w:rPr>
-        <w:t xml:space="preserve"> to see if the CAN messages are sending at all. </w:t>
-      </w:r>
-      <w:r>
-        <w:rPr>
-          <w:highlight w:val="yellow"/>
-          <w:lang w:val="en-CA"/>
-        </w:rPr>
-        <w:t xml:space="preserve">[FINISH, how to set up </w:t>
+        <w:t xml:space="preserve"> to see if the CAN messages are sending</w:t>
+      </w:r>
+      <w:r>
+        <w:rPr>
+          <w:lang w:val="en-CA"/>
+        </w:rPr>
+        <w:t xml:space="preserve">/being received </w:t>
+      </w:r>
+      <w:r>
+        <w:rPr>
+          <w:lang w:val="en-CA"/>
+        </w:rPr>
+        <w:t xml:space="preserve">at all. </w:t>
+      </w:r>
+    </w:p>
+    <w:p>
+      <w:pPr>
+        <w:pStyle w:val="a9"/>
+        <w:numPr>
+          <w:ilvl w:val="2"/>
+          <w:numId w:val="1"/>
+        </w:numPr>
+        <w:ind w:firstLineChars="0"/>
+        <w:rPr>
+          <w:lang w:val="en-CA"/>
+        </w:rPr>
+      </w:pPr>
+      <w:r>
+        <w:rPr>
+          <w:lang w:val="en-CA"/>
+        </w:rPr>
+        <w:t xml:space="preserve">If using STM32 to communicate with the </w:t>
       </w:r>
       <w:proofErr w:type="spellStart"/>
       <w:r>
         <w:rPr>
-          <w:highlight w:val="yellow"/>
-          <w:lang w:val="en-CA"/>
-        </w:rPr>
-        <w:t>cangaroo</w:t>
+          <w:lang w:val="en-CA"/>
+        </w:rPr>
+        <w:t>CANable</w:t>
       </w:r>
       <w:proofErr w:type="spellEnd"/>
       <w:r>
         <w:rPr>
-          <w:highlight w:val="yellow"/>
-          <w:lang w:val="en-CA"/>
-        </w:rPr>
-        <w:t>]</w:t>
+          <w:lang w:val="en-CA"/>
+        </w:rPr>
+        <w:t xml:space="preserve">, see </w:t>
+      </w:r>
+      <w:r>
+        <w:rPr>
+          <w:b/>
+          <w:bCs/>
+          <w:lang w:val="en-CA"/>
+        </w:rPr>
+        <w:t xml:space="preserve">Testing the communication with </w:t>
+      </w:r>
+      <w:proofErr w:type="spellStart"/>
+      <w:r>
+        <w:rPr>
+          <w:b/>
+          <w:bCs/>
+          <w:lang w:val="en-CA"/>
+        </w:rPr>
+        <w:t>Cangaroo</w:t>
+      </w:r>
+      <w:proofErr w:type="spellEnd"/>
+      <w:r>
+        <w:rPr>
+          <w:b/>
+          <w:bCs/>
+          <w:lang w:val="en-CA"/>
+        </w:rPr>
+        <w:t xml:space="preserve"> and STM32.</w:t>
+      </w:r>
+    </w:p>
+    <w:p>
+      <w:pPr>
+        <w:rPr>
+          <w:lang w:val="en-CA"/>
+        </w:rPr>
+      </w:pPr>
+    </w:p>
+    <w:p>
+      <w:pPr>
+        <w:rPr>
+          <w:b/>
+          <w:bCs/>
+          <w:lang w:val="en-CA"/>
+        </w:rPr>
+      </w:pPr>
+      <w:r>
+        <w:rPr>
+          <w:b/>
+          <w:bCs/>
+          <w:lang w:val="en-CA"/>
+        </w:rPr>
+        <w:t xml:space="preserve">Testing the communication with </w:t>
+      </w:r>
+      <w:proofErr w:type="spellStart"/>
+      <w:r>
+        <w:rPr>
+          <w:b/>
+          <w:bCs/>
+          <w:lang w:val="en-CA"/>
+        </w:rPr>
+        <w:t>Cangaroo</w:t>
+      </w:r>
+      <w:proofErr w:type="spellEnd"/>
+      <w:r>
+        <w:rPr>
+          <w:b/>
+          <w:bCs/>
+          <w:lang w:val="en-CA"/>
+        </w:rPr>
+        <w:t xml:space="preserve"> and STM32</w:t>
+      </w:r>
+      <w:r>
+        <w:rPr>
+          <w:b/>
+          <w:bCs/>
+          <w:lang w:val="en-CA"/>
+        </w:rPr>
+        <w:t>:</w:t>
+      </w:r>
+    </w:p>
+    <w:p>
+      <w:pPr>
+        <w:pStyle w:val="a9"/>
+        <w:numPr>
+          <w:ilvl w:val="0"/>
+          <w:numId w:val="3"/>
+        </w:numPr>
+        <w:ind w:firstLineChars="0"/>
+        <w:rPr>
+          <w:lang w:val="en-CA"/>
+        </w:rPr>
+      </w:pPr>
+      <w:r>
+        <w:rPr>
+          <w:lang w:val="en-CA"/>
+        </w:rPr>
+        <w:t xml:space="preserve">Download </w:t>
+      </w:r>
+      <w:proofErr w:type="spellStart"/>
+      <w:r>
+        <w:rPr>
+          <w:lang w:val="en-CA"/>
+        </w:rPr>
+        <w:t>Cangaroo</w:t>
+      </w:r>
+      <w:proofErr w:type="spellEnd"/>
+      <w:r>
+        <w:rPr>
+          <w:lang w:val="en-CA"/>
+        </w:rPr>
+        <w:t xml:space="preserve"> (see </w:t>
+      </w:r>
+      <w:proofErr w:type="spellStart"/>
+      <w:r>
+        <w:rPr>
+          <w:lang w:val="en-CA"/>
+        </w:rPr>
+        <w:t>CANable</w:t>
+      </w:r>
+      <w:proofErr w:type="spellEnd"/>
+      <w:r>
+        <w:rPr>
+          <w:lang w:val="en-CA"/>
+        </w:rPr>
+        <w:t xml:space="preserve"> website for more details):</w:t>
+      </w:r>
+    </w:p>
+    <w:p>
+      <w:pPr>
+        <w:pStyle w:val="a9"/>
+        <w:numPr>
+          <w:ilvl w:val="1"/>
+          <w:numId w:val="3"/>
+        </w:numPr>
+        <w:ind w:firstLineChars="0"/>
+        <w:rPr>
+          <w:lang w:val="en-CA"/>
+        </w:rPr>
+      </w:pPr>
+      <w:r>
+        <w:rPr>
+          <w:lang w:val="en-CA"/>
+        </w:rPr>
+        <w:t>https://canable.io/getting-started.html#cangaroo</w:t>
+      </w:r>
+    </w:p>
+    <w:p>
+      <w:pPr>
+        <w:rPr>
+          <w:lang w:val="en-CA"/>
+        </w:rPr>
+      </w:pPr>
+      <w:r>
+        <w:rPr>
+          <w:noProof/>
+          <w:lang w:val="en-CA"/>
+        </w:rPr>
+        <w:lastRenderedPageBreak/>
+        <w:drawing>
+          <wp:inline distT="0" distB="0" distL="0" distR="0" wp14:anchorId="01CD309D" wp14:editId="6BBAC3E7">
+            <wp:extent cx="5274310" cy="3652520"/>
+            <wp:effectExtent l="0" t="0" r="2540" b="5080"/>
+            <wp:docPr id="377605905" name="图片 1"/>
+            <wp:cNvGraphicFramePr>
+              <a:graphicFrameLocks xmlns:a="http://schemas.openxmlformats.org/drawingml/2006/main" noChangeAspect="1"/>
+            </wp:cNvGraphicFramePr>
+            <a:graphic xmlns:a="http://schemas.openxmlformats.org/drawingml/2006/main">
+              <a:graphicData uri="http://schemas.openxmlformats.org/drawingml/2006/picture">
+                <pic:pic xmlns:pic="http://schemas.openxmlformats.org/drawingml/2006/picture">
+                  <pic:nvPicPr>
+                    <pic:cNvPr id="377605905" name=""/>
+                    <pic:cNvPicPr/>
+                  </pic:nvPicPr>
+                  <pic:blipFill>
+                    <a:blip r:embed="rId12"/>
+                    <a:stretch>
+                      <a:fillRect/>
+                    </a:stretch>
+                  </pic:blipFill>
+                  <pic:spPr>
+                    <a:xfrm>
+                      <a:off x="0" y="0"/>
+                      <a:ext cx="5274310" cy="3652520"/>
+                    </a:xfrm>
+                    <a:prstGeom prst="rect">
+                      <a:avLst/>
+                    </a:prstGeom>
+                  </pic:spPr>
+                </pic:pic>
+              </a:graphicData>
+            </a:graphic>
+          </wp:inline>
+        </w:drawing>
+      </w:r>
+    </w:p>
+    <w:p>
+      <w:pPr>
+        <w:widowControl/>
+        <w:rPr>
+          <w:lang w:val="en-CA"/>
+        </w:rPr>
+      </w:pPr>
+      <w:r>
+        <w:rPr>
+          <w:noProof/>
+          <w:lang w:val="en-CA"/>
+        </w:rPr>
+        <w:drawing>
+          <wp:inline distT="0" distB="0" distL="0" distR="0" wp14:anchorId="23847DAC" wp14:editId="2CD605A7">
+            <wp:extent cx="2757488" cy="1404620"/>
+            <wp:effectExtent l="0" t="0" r="5080" b="5080"/>
+            <wp:docPr id="1083337392" name="图片 1"/>
+            <wp:cNvGraphicFramePr>
+              <a:graphicFrameLocks xmlns:a="http://schemas.openxmlformats.org/drawingml/2006/main" noChangeAspect="1"/>
+            </wp:cNvGraphicFramePr>
+            <a:graphic xmlns:a="http://schemas.openxmlformats.org/drawingml/2006/main">
+              <a:graphicData uri="http://schemas.openxmlformats.org/drawingml/2006/picture">
+                <pic:pic xmlns:pic="http://schemas.openxmlformats.org/drawingml/2006/picture">
+                  <pic:nvPicPr>
+                    <pic:cNvPr id="1083337392" name=""/>
+                    <pic:cNvPicPr/>
+                  </pic:nvPicPr>
+                  <pic:blipFill rotWithShape="1">
+                    <a:blip r:embed="rId13"/>
+                    <a:srcRect r="18048" b="50664"/>
+                    <a:stretch/>
+                  </pic:blipFill>
+                  <pic:spPr bwMode="auto">
+                    <a:xfrm>
+                      <a:off x="0" y="0"/>
+                      <a:ext cx="2760244" cy="1406024"/>
+                    </a:xfrm>
+                    <a:prstGeom prst="rect">
+                      <a:avLst/>
+                    </a:prstGeom>
+                    <a:ln>
+                      <a:noFill/>
+                    </a:ln>
+                    <a:extLst>
+                      <a:ext uri="{53640926-AAD7-44D8-BBD7-CCE9431645EC}">
+                        <a14:shadowObscured xmlns:a14="http://schemas.microsoft.com/office/drawing/2010/main"/>
+                      </a:ext>
+                    </a:extLst>
+                  </pic:spPr>
+                </pic:pic>
+              </a:graphicData>
+            </a:graphic>
+          </wp:inline>
+        </w:drawing>
+      </w:r>
+    </w:p>
+    <w:p>
+      <w:pPr>
+        <w:pStyle w:val="a9"/>
+        <w:widowControl/>
+        <w:numPr>
+          <w:ilvl w:val="0"/>
+          <w:numId w:val="3"/>
+        </w:numPr>
+        <w:ind w:firstLineChars="0"/>
+        <w:rPr>
+          <w:lang w:val="en-CA"/>
+        </w:rPr>
+      </w:pPr>
+      <w:r>
+        <w:rPr>
+          <w:lang w:val="en-CA"/>
+        </w:rPr>
+        <w:t>In order to receive messages from the STM32, set the bitrate as above (we are using the standard CAN protocol so the CANFD bitrate can be ignored).</w:t>
+      </w:r>
+      <w:r>
+        <w:rPr>
+          <w:lang w:val="en-CA"/>
+        </w:rPr>
+        <w:t xml:space="preserve"> You can access it under Measurement &gt; Setup.</w:t>
+      </w:r>
+    </w:p>
+    <w:p>
+      <w:pPr>
+        <w:pStyle w:val="a9"/>
+        <w:widowControl/>
+        <w:numPr>
+          <w:ilvl w:val="0"/>
+          <w:numId w:val="3"/>
+        </w:numPr>
+        <w:ind w:firstLineChars="0"/>
+        <w:rPr>
+          <w:lang w:val="en-CA"/>
+        </w:rPr>
+      </w:pPr>
+      <w:r>
+        <w:rPr>
+          <w:lang w:val="en-CA"/>
+        </w:rPr>
+        <w:t xml:space="preserve">To send messages, note down the ID that the STM32 accepts (it can be found in </w:t>
+      </w:r>
+      <w:proofErr w:type="spellStart"/>
+      <w:r>
+        <w:rPr>
+          <w:lang w:val="en-CA"/>
+        </w:rPr>
+        <w:t>main.c</w:t>
+      </w:r>
+      <w:proofErr w:type="spellEnd"/>
+      <w:r>
+        <w:rPr>
+          <w:noProof/>
+          <w:lang w:val="en-CA"/>
+        </w:rPr>
+        <w:drawing>
+          <wp:inline distT="0" distB="0" distL="0" distR="0" wp14:anchorId="2F2325EA" wp14:editId="05BAFF39">
+            <wp:extent cx="5274310" cy="151130"/>
+            <wp:effectExtent l="0" t="0" r="2540" b="1270"/>
+            <wp:docPr id="1472174047" name="图片 1"/>
+            <wp:cNvGraphicFramePr>
+              <a:graphicFrameLocks xmlns:a="http://schemas.openxmlformats.org/drawingml/2006/main" noChangeAspect="1"/>
+            </wp:cNvGraphicFramePr>
+            <a:graphic xmlns:a="http://schemas.openxmlformats.org/drawingml/2006/main">
+              <a:graphicData uri="http://schemas.openxmlformats.org/drawingml/2006/picture">
+                <pic:pic xmlns:pic="http://schemas.openxmlformats.org/drawingml/2006/picture">
+                  <pic:nvPicPr>
+                    <pic:cNvPr id="1472174047" name=""/>
+                    <pic:cNvPicPr/>
+                  </pic:nvPicPr>
+                  <pic:blipFill>
+                    <a:blip r:embed="rId14"/>
+                    <a:stretch>
+                      <a:fillRect/>
+                    </a:stretch>
+                  </pic:blipFill>
+                  <pic:spPr>
+                    <a:xfrm>
+                      <a:off x="0" y="0"/>
+                      <a:ext cx="5274310" cy="151130"/>
+                    </a:xfrm>
+                    <a:prstGeom prst="rect">
+                      <a:avLst/>
+                    </a:prstGeom>
+                  </pic:spPr>
+                </pic:pic>
+              </a:graphicData>
+            </a:graphic>
+          </wp:inline>
+        </w:drawing>
+      </w:r>
+      <w:r>
+        <w:rPr>
+          <w:lang w:val="en-CA"/>
+        </w:rPr>
+        <w:t xml:space="preserve">). The DLC is the length of the message, make sure it matches the length accepted by the STM32, found under </w:t>
+      </w:r>
+      <w:r>
+        <w:rPr>
+          <w:noProof/>
+          <w:lang w:val="en-CA"/>
+        </w:rPr>
+        <w:drawing>
+          <wp:inline distT="0" distB="0" distL="0" distR="0" wp14:anchorId="65EA678B" wp14:editId="6C932133">
+            <wp:extent cx="2667372" cy="266737"/>
+            <wp:effectExtent l="0" t="0" r="0" b="0"/>
+            <wp:docPr id="821247514" name="图片 1"/>
+            <wp:cNvGraphicFramePr>
+              <a:graphicFrameLocks xmlns:a="http://schemas.openxmlformats.org/drawingml/2006/main" noChangeAspect="1"/>
+            </wp:cNvGraphicFramePr>
+            <a:graphic xmlns:a="http://schemas.openxmlformats.org/drawingml/2006/main">
+              <a:graphicData uri="http://schemas.openxmlformats.org/drawingml/2006/picture">
+                <pic:pic xmlns:pic="http://schemas.openxmlformats.org/drawingml/2006/picture">
+                  <pic:nvPicPr>
+                    <pic:cNvPr id="821247514" name=""/>
+                    <pic:cNvPicPr/>
+                  </pic:nvPicPr>
+                  <pic:blipFill>
+                    <a:blip r:embed="rId15"/>
+                    <a:stretch>
+                      <a:fillRect/>
+                    </a:stretch>
+                  </pic:blipFill>
+                  <pic:spPr>
+                    <a:xfrm>
+                      <a:off x="0" y="0"/>
+                      <a:ext cx="2667372" cy="266737"/>
+                    </a:xfrm>
+                    <a:prstGeom prst="rect">
+                      <a:avLst/>
+                    </a:prstGeom>
+                  </pic:spPr>
+                </pic:pic>
+              </a:graphicData>
+            </a:graphic>
+          </wp:inline>
+        </w:drawing>
+      </w:r>
+      <w:r>
+        <w:rPr>
+          <w:lang w:val="en-CA"/>
+        </w:rPr>
+        <w:t>.</w:t>
+      </w:r>
+    </w:p>
+    <w:p>
+      <w:pPr>
+        <w:pStyle w:val="a9"/>
+        <w:widowControl/>
+        <w:numPr>
+          <w:ilvl w:val="0"/>
+          <w:numId w:val="3"/>
+        </w:numPr>
+        <w:ind w:firstLineChars="0"/>
+        <w:rPr>
+          <w:lang w:val="en-CA"/>
+        </w:rPr>
+      </w:pPr>
+      <w:r>
+        <w:rPr>
+          <w:lang w:val="en-CA"/>
+        </w:rPr>
+        <w:t>Finally, Start Measurement to receive CAN messages and press Send Repeat to send CAN messages.</w:t>
+      </w:r>
+    </w:p>
+    <w:p>
+      <w:pPr>
+        <w:widowControl/>
+        <w:rPr>
+          <w:lang w:val="en-CA"/>
+        </w:rPr>
+      </w:pPr>
+    </w:p>
+    <w:p>
+      <w:pPr>
+        <w:widowControl/>
+        <w:rPr>
+          <w:lang w:val="en-CA"/>
+        </w:rPr>
+      </w:pPr>
+    </w:p>
+    <w:p>
+      <w:pPr>
+        <w:widowControl/>
+        <w:rPr>
+          <w:b/>
+          <w:bCs/>
+          <w:lang w:val="en-CA"/>
+        </w:rPr>
+      </w:pPr>
+      <w:r>
+        <w:rPr>
+          <w:b/>
+          <w:bCs/>
+          <w:lang w:val="en-CA"/>
+        </w:rPr>
+        <w:lastRenderedPageBreak/>
+        <w:t>Python Code Explanation</w:t>
+      </w:r>
+    </w:p>
+    <w:p>
+      <w:pPr>
+        <w:widowControl/>
+        <w:rPr>
+          <w:lang w:val="en-CA"/>
+        </w:rPr>
+      </w:pPr>
+    </w:p>
+    <w:p>
+      <w:pPr>
+        <w:widowControl/>
+        <w:rPr>
+          <w:lang w:val="en-CA"/>
+        </w:rPr>
+      </w:pPr>
+    </w:p>
+    <w:p>
+      <w:pPr>
+        <w:widowControl/>
+        <w:rPr>
+          <w:lang w:val="en-CA"/>
+        </w:rPr>
+      </w:pPr>
+    </w:p>
+    <w:p>
+      <w:pPr>
+        <w:widowControl/>
+        <w:rPr>
+          <w:lang w:val="en-CA"/>
+        </w:rPr>
+      </w:pPr>
+    </w:p>
+    <w:p>
+      <w:pPr>
+        <w:widowControl/>
+        <w:rPr>
+          <w:lang w:val="en-CA"/>
+        </w:rPr>
+      </w:pPr>
+    </w:p>
+    <w:p>
+      <w:pPr>
+        <w:widowControl/>
+        <w:rPr>
+          <w:lang w:val="en-CA"/>
+        </w:rPr>
+      </w:pPr>
+      <w:r>
+        <w:rPr>
+          <w:lang w:val="en-CA"/>
+        </w:rPr>
+        <w:t>CAN explanation:</w:t>
+      </w:r>
+    </w:p>
+    <w:p>
+      <w:pPr>
+        <w:widowControl/>
+        <w:rPr>
+          <w:lang w:val="en-CA"/>
+        </w:rPr>
+      </w:pPr>
+      <w:r>
+        <w:rPr>
+          <w:noProof/>
+          <w:lang w:val="en-CA"/>
+        </w:rPr>
+        <w:drawing>
+          <wp:inline distT="0" distB="0" distL="0" distR="0" wp14:anchorId="2B71722F" wp14:editId="0D1059B0">
+            <wp:extent cx="5274310" cy="1861820"/>
+            <wp:effectExtent l="0" t="0" r="2540" b="5080"/>
+            <wp:docPr id="806254108" name="图片 1"/>
+            <wp:cNvGraphicFramePr>
+              <a:graphicFrameLocks xmlns:a="http://schemas.openxmlformats.org/drawingml/2006/main" noChangeAspect="1"/>
+            </wp:cNvGraphicFramePr>
+            <a:graphic xmlns:a="http://schemas.openxmlformats.org/drawingml/2006/main">
+              <a:graphicData uri="http://schemas.openxmlformats.org/drawingml/2006/picture">
+                <pic:pic xmlns:pic="http://schemas.openxmlformats.org/drawingml/2006/picture">
+                  <pic:nvPicPr>
+                    <pic:cNvPr id="806254108" name=""/>
+                    <pic:cNvPicPr/>
+                  </pic:nvPicPr>
+                  <pic:blipFill>
+                    <a:blip r:embed="rId16"/>
+                    <a:stretch>
+                      <a:fillRect/>
+                    </a:stretch>
+                  </pic:blipFill>
+                  <pic:spPr>
+                    <a:xfrm>
+                      <a:off x="0" y="0"/>
+                      <a:ext cx="5274310" cy="1861820"/>
+                    </a:xfrm>
+                    <a:prstGeom prst="rect">
+                      <a:avLst/>
+                    </a:prstGeom>
+                  </pic:spPr>
+                </pic:pic>
+              </a:graphicData>
+            </a:graphic>
+          </wp:inline>
+        </w:drawing>
+      </w:r>
+    </w:p>
+    <w:p>
+      <w:pPr>
+        <w:widowControl/>
+        <w:rPr>
+          <w:lang w:val="fr-CA"/>
+        </w:rPr>
+      </w:pPr>
+      <w:r>
+        <w:rPr>
+          <w:noProof/>
+          <w:lang w:val="fr-CA"/>
+        </w:rPr>
+        <w:drawing>
+          <wp:inline distT="0" distB="0" distL="0" distR="0" wp14:anchorId="02495B7B" wp14:editId="40B4B00F">
+            <wp:extent cx="5274310" cy="3355975"/>
+            <wp:effectExtent l="0" t="0" r="2540" b="0"/>
+            <wp:docPr id="919192183" name="图片 1"/>
+            <wp:cNvGraphicFramePr>
+              <a:graphicFrameLocks xmlns:a="http://schemas.openxmlformats.org/drawingml/2006/main" noChangeAspect="1"/>
+            </wp:cNvGraphicFramePr>
+            <a:graphic xmlns:a="http://schemas.openxmlformats.org/drawingml/2006/main">
+              <a:graphicData uri="http://schemas.openxmlformats.org/drawingml/2006/picture">
+                <pic:pic xmlns:pic="http://schemas.openxmlformats.org/drawingml/2006/picture">
+                  <pic:nvPicPr>
+                    <pic:cNvPr id="919192183" name=""/>
+                    <pic:cNvPicPr/>
+                  </pic:nvPicPr>
+                  <pic:blipFill>
+                    <a:blip r:embed="rId17"/>
+                    <a:stretch>
+                      <a:fillRect/>
+                    </a:stretch>
+                  </pic:blipFill>
+                  <pic:spPr>
+                    <a:xfrm>
+                      <a:off x="0" y="0"/>
+                      <a:ext cx="5274310" cy="3355975"/>
+                    </a:xfrm>
+                    <a:prstGeom prst="rect">
+                      <a:avLst/>
+                    </a:prstGeom>
+                  </pic:spPr>
+                </pic:pic>
+              </a:graphicData>
+            </a:graphic>
+          </wp:inline>
+        </w:drawing>
+      </w:r>
+    </w:p>
+    <w:p>
+      <w:pPr>
+        <w:widowControl/>
+        <w:rPr>
+          <w:lang w:val="en-CA"/>
+        </w:rPr>
+      </w:pPr>
+      <w:r>
+        <w:rPr>
+          <w:lang w:val="en-CA"/>
+        </w:rPr>
+        <w:br w:type="page"/>
+      </w:r>
+    </w:p>
+    <w:p>
+      <w:pPr>
+        <w:rPr>
+          <w:lang w:val="en-CA"/>
+        </w:rPr>
+      </w:pPr>
+      <w:r>
+        <w:rPr>
+          <w:lang w:val="en-CA"/>
+        </w:rPr>
+        <w:lastRenderedPageBreak/>
+        <w:t>Annex:</w:t>
+      </w:r>
+    </w:p>
+    <w:p>
+      <w:pPr>
+        <w:rPr>
+          <w:lang w:val="en-CA"/>
+        </w:rPr>
+      </w:pPr>
+    </w:p>
+    <w:p>
+      <w:pPr>
+        <w:rPr>
+          <w:b/>
+          <w:bCs/>
+          <w:lang w:val="en-CA"/>
+        </w:rPr>
+      </w:pPr>
+      <w:r>
+        <w:rPr>
+          <w:b/>
+          <w:bCs/>
+          <w:lang w:val="en-CA"/>
+        </w:rPr>
+        <w:t xml:space="preserve">How to connect the </w:t>
+      </w:r>
+      <w:proofErr w:type="spellStart"/>
+      <w:r>
+        <w:rPr>
+          <w:b/>
+          <w:bCs/>
+          <w:lang w:val="en-CA"/>
+        </w:rPr>
+        <w:t>CANable</w:t>
+      </w:r>
+      <w:proofErr w:type="spellEnd"/>
+      <w:r>
+        <w:rPr>
+          <w:b/>
+          <w:bCs/>
+          <w:lang w:val="en-CA"/>
+        </w:rPr>
+        <w:t xml:space="preserve"> with an STM32-F446RE</w:t>
+      </w:r>
+    </w:p>
+    <w:p>
+      <w:pPr>
+        <w:rPr>
+          <w:lang w:val="en-CA"/>
+        </w:rPr>
+      </w:pPr>
+      <w:r>
+        <w:rPr>
+          <w:noProof/>
+          <w:lang w:val="en-CA"/>
+        </w:rPr>
+        <w:t>3</w:t>
+      </w:r>
+      <w:r>
+        <w:rPr>
+          <w:noProof/>
+          <w:lang w:val="en-CA"/>
+        </w:rPr>
+        <w:drawing>
+          <wp:inline distT="0" distB="0" distL="0" distR="0" wp14:anchorId="7641CE33" wp14:editId="63C3BC51">
+            <wp:extent cx="5274310" cy="4098290"/>
+            <wp:effectExtent l="0" t="0" r="2540" b="0"/>
+            <wp:docPr id="134094398" name="图片 1"/>
+            <wp:cNvGraphicFramePr>
+              <a:graphicFrameLocks xmlns:a="http://schemas.openxmlformats.org/drawingml/2006/main" noChangeAspect="1"/>
+            </wp:cNvGraphicFramePr>
+            <a:graphic xmlns:a="http://schemas.openxmlformats.org/drawingml/2006/main">
+              <a:graphicData uri="http://schemas.openxmlformats.org/drawingml/2006/picture">
+                <pic:pic xmlns:pic="http://schemas.openxmlformats.org/drawingml/2006/picture">
+                  <pic:nvPicPr>
+                    <pic:cNvPr id="134094398" name=""/>
+                    <pic:cNvPicPr/>
+                  </pic:nvPicPr>
+                  <pic:blipFill>
+                    <a:blip r:embed="rId18"/>
+                    <a:stretch>
+                      <a:fillRect/>
+                    </a:stretch>
+                  </pic:blipFill>
+                  <pic:spPr>
+                    <a:xfrm>
+                      <a:off x="0" y="0"/>
+                      <a:ext cx="5274310" cy="4098290"/>
+                    </a:xfrm>
+                    <a:prstGeom prst="rect">
+                      <a:avLst/>
+                    </a:prstGeom>
+                  </pic:spPr>
+                </pic:pic>
+              </a:graphicData>
+            </a:graphic>
+          </wp:inline>
+        </w:drawing>
+      </w:r>
+    </w:p>
+    <w:p>
+      <w:pPr>
+        <w:rPr>
+          <w:lang w:val="en-CA"/>
+        </w:rPr>
+      </w:pPr>
+      <w:r>
+        <w:rPr>
+          <w:lang w:val="en-CA"/>
+        </w:rPr>
+        <w:t>From the STMIDE’s .</w:t>
+      </w:r>
+      <w:proofErr w:type="spellStart"/>
+      <w:r>
+        <w:rPr>
+          <w:lang w:val="en-CA"/>
+        </w:rPr>
+        <w:t>ioc</w:t>
+      </w:r>
+      <w:proofErr w:type="spellEnd"/>
+      <w:r>
+        <w:rPr>
+          <w:lang w:val="en-CA"/>
+        </w:rPr>
+        <w:t xml:space="preserve"> file, we observe that </w:t>
+      </w:r>
+    </w:p>
+    <w:p>
+      <w:pPr>
+        <w:pStyle w:val="a9"/>
+        <w:numPr>
+          <w:ilvl w:val="0"/>
+          <w:numId w:val="2"/>
+        </w:numPr>
+        <w:ind w:firstLineChars="0"/>
+        <w:rPr>
+          <w:lang w:val="en-CA"/>
+        </w:rPr>
+      </w:pPr>
+      <w:r>
+        <w:rPr>
+          <w:lang w:val="en-CA"/>
+        </w:rPr>
+        <w:t>PA11 –</w:t>
+      </w:r>
+      <w:r>
+        <w:rPr>
+          <w:lang w:val="en-CA"/>
+        </w:rPr>
+        <w:t>&gt;</w:t>
+      </w:r>
+      <w:r>
+        <w:rPr>
+          <w:lang w:val="en-CA"/>
+        </w:rPr>
+        <w:t xml:space="preserve"> CAN_RX</w:t>
+      </w:r>
+    </w:p>
+    <w:p>
+      <w:pPr>
+        <w:pStyle w:val="a9"/>
+        <w:numPr>
+          <w:ilvl w:val="0"/>
+          <w:numId w:val="2"/>
+        </w:numPr>
+        <w:ind w:firstLineChars="0"/>
+        <w:rPr>
+          <w:lang w:val="en-CA"/>
+        </w:rPr>
+      </w:pPr>
+      <w:r>
+        <w:rPr>
+          <w:lang w:val="en-CA"/>
+        </w:rPr>
+        <w:t>PA12 –&gt; CAN_TX</w:t>
+      </w:r>
+    </w:p>
+    <w:p>
+      <w:pPr>
+        <w:rPr>
+          <w:lang w:val="en-CA"/>
+        </w:rPr>
+      </w:pPr>
+      <w:r>
+        <w:rPr>
+          <w:lang w:val="en-CA"/>
+        </w:rPr>
+        <w:t>The above image shows which physical pin to connect to when using the nucleo-f446RE board.</w:t>
       </w:r>
     </w:p>
     <w:sectPr>
@@ -509,7 +1515,7 @@
 </file>
 
 <file path=word/endnotes.xml><?xml version="1.0" encoding="utf-8"?>
-<w:endnotes xmlns:wpc="http://schemas.microsoft.com/office/word/2010/wordprocessingCanvas" xmlns:cx="http://schemas.microsoft.com/office/drawing/2014/chartex" xmlns:cx1="http://schemas.microsoft.com/office/drawing/2015/9/8/chartex" xmlns:cx2="http://schemas.microsoft.com/office/drawing/2015/10/21/chartex" xmlns:cx3="http://schemas.microsoft.com/office/drawing/2016/5/9/chartex" xmlns:cx4="http://schemas.microsoft.com/office/drawing/2016/5/10/chartex" xmlns:cx5="http://schemas.microsoft.com/office/drawing/2016/5/11/chartex" xmlns:cx6="http://schemas.microsoft.com/office/drawing/2016/5/12/chartex" xmlns:cx7="http://schemas.microsoft.com/office/drawing/2016/5/13/chartex" xmlns:cx8="http://schemas.microsoft.com/office/drawing/2016/5/14/chartex" xmlns:mc="http://schemas.openxmlformats.org/markup-compatibility/2006" xmlns:aink="http://schemas.microsoft.com/office/drawing/2016/ink" xmlns:am3d="http://schemas.microsoft.com/office/drawing/2017/model3d" xmlns:o="urn:schemas-microsoft-com:office:office" xmlns:oel="http://schemas.microsoft.com/office/2019/extlst" xmlns:r="http://schemas.openxmlformats.org/officeDocument/2006/relationships" xmlns:m="http://schemas.openxmlformats.org/officeDocument/2006/math" xmlns:v="urn:schemas-microsoft-com:vml" xmlns:wp14="http://schemas.microsoft.com/office/word/2010/wordprocessingDrawing" xmlns:wp="http://schemas.openxmlformats.org/drawingml/2006/wordprocessingDrawing" xmlns:w10="urn:schemas-microsoft-com:office:word" xmlns:w="http://schemas.openxmlformats.org/wordprocessingml/2006/main" xmlns:w14="http://schemas.microsoft.com/office/word/2010/wordml" xmlns:w15="http://schemas.microsoft.com/office/word/2012/wordml" xmlns:w16cex="http://schemas.microsoft.com/office/word/2018/wordml/cex" xmlns:w16cid="http://schemas.microsoft.com/office/word/2016/wordml/cid" xmlns:w16="http://schemas.microsoft.com/office/word/2018/wordml" xmlns:w16du="http://schemas.microsoft.com/office/word/2023/wordml/word16du" xmlns:w16sdtdh="http://schemas.microsoft.com/office/word/2020/wordml/sdtdatahash" xmlns:w16se="http://schemas.microsoft.com/office/word/2015/wordml/symex" xmlns:wpg="http://schemas.microsoft.com/office/word/2010/wordprocessingGroup" xmlns:wpi="http://schemas.microsoft.com/office/word/2010/wordprocessingInk" xmlns:wne="http://schemas.microsoft.com/office/word/2006/wordml" xmlns:wps="http://schemas.microsoft.com/office/word/2010/wordprocessingShape" mc:Ignorable="w14 w15 w16se w16cid w16 w16cex w16sdtdh w16du wp14">
+<w:endnotes xmlns:wpc="http://schemas.microsoft.com/office/word/2010/wordprocessingCanvas" xmlns:cx="http://schemas.microsoft.com/office/drawing/2014/chartex" xmlns:cx1="http://schemas.microsoft.com/office/drawing/2015/9/8/chartex" xmlns:cx2="http://schemas.microsoft.com/office/drawing/2015/10/21/chartex" xmlns:cx3="http://schemas.microsoft.com/office/drawing/2016/5/9/chartex" xmlns:cx4="http://schemas.microsoft.com/office/drawing/2016/5/10/chartex" xmlns:cx5="http://schemas.microsoft.com/office/drawing/2016/5/11/chartex" xmlns:cx6="http://schemas.microsoft.com/office/drawing/2016/5/12/chartex" xmlns:cx7="http://schemas.microsoft.com/office/drawing/2016/5/13/chartex" xmlns:cx8="http://schemas.microsoft.com/office/drawing/2016/5/14/chartex" xmlns:mc="http://schemas.openxmlformats.org/markup-compatibility/2006" xmlns:aink="http://schemas.microsoft.com/office/drawing/2016/ink" xmlns:am3d="http://schemas.microsoft.com/office/drawing/2017/model3d" xmlns:o="urn:schemas-microsoft-com:office:office" xmlns:oel="http://schemas.microsoft.com/office/2019/extlst" xmlns:r="http://schemas.openxmlformats.org/officeDocument/2006/relationships" xmlns:m="http://schemas.openxmlformats.org/officeDocument/2006/math" xmlns:v="urn:schemas-microsoft-com:vml" xmlns:wp14="http://schemas.microsoft.com/office/word/2010/wordprocessingDrawing" xmlns:wp="http://schemas.openxmlformats.org/drawingml/2006/wordprocessingDrawing" xmlns:w10="urn:schemas-microsoft-com:office:word" xmlns:w="http://schemas.openxmlformats.org/wordprocessingml/2006/main" xmlns:w14="http://schemas.microsoft.com/office/word/2010/wordml" xmlns:w15="http://schemas.microsoft.com/office/word/2012/wordml" xmlns:w16cex="http://schemas.microsoft.com/office/word/2018/wordml/cex" xmlns:w16cid="http://schemas.microsoft.com/office/word/2016/wordml/cid" xmlns:w16="http://schemas.microsoft.com/office/word/2018/wordml" xmlns:w16du="http://schemas.microsoft.com/office/word/2023/wordml/word16du" xmlns:w16sdtdh="http://schemas.microsoft.com/office/word/2020/wordml/sdtdatahash" xmlns:w16sdtfl="http://schemas.microsoft.com/office/word/2024/wordml/sdtformatlock" xmlns:w16se="http://schemas.microsoft.com/office/word/2015/wordml/symex" xmlns:wpg="http://schemas.microsoft.com/office/word/2010/wordprocessingGroup" xmlns:wpi="http://schemas.microsoft.com/office/word/2010/wordprocessingInk" xmlns:wne="http://schemas.microsoft.com/office/word/2006/wordml" xmlns:wps="http://schemas.microsoft.com/office/word/2010/wordprocessingShape" mc:Ignorable="w14 w15 w16se w16cid w16 w16cex w16sdtdh w16sdtfl w16du wp14">
   <w:endnote w:type="separator" w:id="-1">
     <w:p>
       <w:pPr>
@@ -534,7 +1540,7 @@
 </file>
 
 <file path=word/footnotes.xml><?xml version="1.0" encoding="utf-8"?>
-<w:footnotes xmlns:wpc="http://schemas.microsoft.com/office/word/2010/wordprocessingCanvas" xmlns:cx="http://schemas.microsoft.com/office/drawing/2014/chartex" xmlns:cx1="http://schemas.microsoft.com/office/drawing/2015/9/8/chartex" xmlns:cx2="http://schemas.microsoft.com/office/drawing/2015/10/21/chartex" xmlns:cx3="http://schemas.microsoft.com/office/drawing/2016/5/9/chartex" xmlns:cx4="http://schemas.microsoft.com/office/drawing/2016/5/10/chartex" xmlns:cx5="http://schemas.microsoft.com/office/drawing/2016/5/11/chartex" xmlns:cx6="http://schemas.microsoft.com/office/drawing/2016/5/12/chartex" xmlns:cx7="http://schemas.microsoft.com/office/drawing/2016/5/13/chartex" xmlns:cx8="http://schemas.microsoft.com/office/drawing/2016/5/14/chartex" xmlns:mc="http://schemas.openxmlformats.org/markup-compatibility/2006" xmlns:aink="http://schemas.microsoft.com/office/drawing/2016/ink" xmlns:am3d="http://schemas.microsoft.com/office/drawing/2017/model3d" xmlns:o="urn:schemas-microsoft-com:office:office" xmlns:oel="http://schemas.microsoft.com/office/2019/extlst" xmlns:r="http://schemas.openxmlformats.org/officeDocument/2006/relationships" xmlns:m="http://schemas.openxmlformats.org/officeDocument/2006/math" xmlns:v="urn:schemas-microsoft-com:vml" xmlns:wp14="http://schemas.microsoft.com/office/word/2010/wordprocessingDrawing" xmlns:wp="http://schemas.openxmlformats.org/drawingml/2006/wordprocessingDrawing" xmlns:w10="urn:schemas-microsoft-com:office:word" xmlns:w="http://schemas.openxmlformats.org/wordprocessingml/2006/main" xmlns:w14="http://schemas.microsoft.com/office/word/2010/wordml" xmlns:w15="http://schemas.microsoft.com/office/word/2012/wordml" xmlns:w16cex="http://schemas.microsoft.com/office/word/2018/wordml/cex" xmlns:w16cid="http://schemas.microsoft.com/office/word/2016/wordml/cid" xmlns:w16="http://schemas.microsoft.com/office/word/2018/wordml" xmlns:w16du="http://schemas.microsoft.com/office/word/2023/wordml/word16du" xmlns:w16sdtdh="http://schemas.microsoft.com/office/word/2020/wordml/sdtdatahash" xmlns:w16se="http://schemas.microsoft.com/office/word/2015/wordml/symex" xmlns:wpg="http://schemas.microsoft.com/office/word/2010/wordprocessingGroup" xmlns:wpi="http://schemas.microsoft.com/office/word/2010/wordprocessingInk" xmlns:wne="http://schemas.microsoft.com/office/word/2006/wordml" xmlns:wps="http://schemas.microsoft.com/office/word/2010/wordprocessingShape" mc:Ignorable="w14 w15 w16se w16cid w16 w16cex w16sdtdh w16du wp14">
+<w:footnotes xmlns:wpc="http://schemas.microsoft.com/office/word/2010/wordprocessingCanvas" xmlns:cx="http://schemas.microsoft.com/office/drawing/2014/chartex" xmlns:cx1="http://schemas.microsoft.com/office/drawing/2015/9/8/chartex" xmlns:cx2="http://schemas.microsoft.com/office/drawing/2015/10/21/chartex" xmlns:cx3="http://schemas.microsoft.com/office/drawing/2016/5/9/chartex" xmlns:cx4="http://schemas.microsoft.com/office/drawing/2016/5/10/chartex" xmlns:cx5="http://schemas.microsoft.com/office/drawing/2016/5/11/chartex" xmlns:cx6="http://schemas.microsoft.com/office/drawing/2016/5/12/chartex" xmlns:cx7="http://schemas.microsoft.com/office/drawing/2016/5/13/chartex" xmlns:cx8="http://schemas.microsoft.com/office/drawing/2016/5/14/chartex" xmlns:mc="http://schemas.openxmlformats.org/markup-compatibility/2006" xmlns:aink="http://schemas.microsoft.com/office/drawing/2016/ink" xmlns:am3d="http://schemas.microsoft.com/office/drawing/2017/model3d" xmlns:o="urn:schemas-microsoft-com:office:office" xmlns:oel="http://schemas.microsoft.com/office/2019/extlst" xmlns:r="http://schemas.openxmlformats.org/officeDocument/2006/relationships" xmlns:m="http://schemas.openxmlformats.org/officeDocument/2006/math" xmlns:v="urn:schemas-microsoft-com:vml" xmlns:wp14="http://schemas.microsoft.com/office/word/2010/wordprocessingDrawing" xmlns:wp="http://schemas.openxmlformats.org/drawingml/2006/wordprocessingDrawing" xmlns:w10="urn:schemas-microsoft-com:office:word" xmlns:w="http://schemas.openxmlformats.org/wordprocessingml/2006/main" xmlns:w14="http://schemas.microsoft.com/office/word/2010/wordml" xmlns:w15="http://schemas.microsoft.com/office/word/2012/wordml" xmlns:w16cex="http://schemas.microsoft.com/office/word/2018/wordml/cex" xmlns:w16cid="http://schemas.microsoft.com/office/word/2016/wordml/cid" xmlns:w16="http://schemas.microsoft.com/office/word/2018/wordml" xmlns:w16du="http://schemas.microsoft.com/office/word/2023/wordml/word16du" xmlns:w16sdtdh="http://schemas.microsoft.com/office/word/2020/wordml/sdtdatahash" xmlns:w16sdtfl="http://schemas.microsoft.com/office/word/2024/wordml/sdtformatlock" xmlns:w16se="http://schemas.microsoft.com/office/word/2015/wordml/symex" xmlns:wpg="http://schemas.microsoft.com/office/word/2010/wordprocessingGroup" xmlns:wpi="http://schemas.microsoft.com/office/word/2010/wordprocessingInk" xmlns:wne="http://schemas.microsoft.com/office/word/2006/wordml" xmlns:wps="http://schemas.microsoft.com/office/word/2010/wordprocessingShape" mc:Ignorable="w14 w15 w16se w16cid w16 w16cex w16sdtdh w16sdtfl w16du wp14">
   <w:footnote w:type="separator" w:id="-1">
     <w:p>
       <w:pPr>
@@ -559,8 +1565,209 @@
 </file>
 
 <file path=word/numbering.xml><?xml version="1.0" encoding="utf-8"?>
-<w:numbering xmlns:wpc="http://schemas.microsoft.com/office/word/2010/wordprocessingCanvas" xmlns:cx="http://schemas.microsoft.com/office/drawing/2014/chartex" xmlns:cx1="http://schemas.microsoft.com/office/drawing/2015/9/8/chartex" xmlns:cx2="http://schemas.microsoft.com/office/drawing/2015/10/21/chartex" xmlns:cx3="http://schemas.microsoft.com/office/drawing/2016/5/9/chartex" xmlns:cx4="http://schemas.microsoft.com/office/drawing/2016/5/10/chartex" xmlns:cx5="http://schemas.microsoft.com/office/drawing/2016/5/11/chartex" xmlns:cx6="http://schemas.microsoft.com/office/drawing/2016/5/12/chartex" xmlns:cx7="http://schemas.microsoft.com/office/drawing/2016/5/13/chartex" xmlns:cx8="http://schemas.microsoft.com/office/drawing/2016/5/14/chartex" xmlns:mc="http://schemas.openxmlformats.org/markup-compatibility/2006" xmlns:aink="http://schemas.microsoft.com/office/drawing/2016/ink" xmlns:am3d="http://schemas.microsoft.com/office/drawing/2017/model3d" xmlns:o="urn:schemas-microsoft-com:office:office" xmlns:oel="http://schemas.microsoft.com/office/2019/extlst" xmlns:r="http://schemas.openxmlformats.org/officeDocument/2006/relationships" xmlns:m="http://schemas.openxmlformats.org/officeDocument/2006/math" xmlns:v="urn:schemas-microsoft-com:vml" xmlns:wp14="http://schemas.microsoft.com/office/word/2010/wordprocessingDrawing" xmlns:wp="http://schemas.openxmlformats.org/drawingml/2006/wordprocessingDrawing" xmlns:w10="urn:schemas-microsoft-com:office:word" xmlns:w="http://schemas.openxmlformats.org/wordprocessingml/2006/main" xmlns:w14="http://schemas.microsoft.com/office/word/2010/wordml" xmlns:w15="http://schemas.microsoft.com/office/word/2012/wordml" xmlns:w16cex="http://schemas.microsoft.com/office/word/2018/wordml/cex" xmlns:w16cid="http://schemas.microsoft.com/office/word/2016/wordml/cid" xmlns:w16="http://schemas.microsoft.com/office/word/2018/wordml" xmlns:w16du="http://schemas.microsoft.com/office/word/2023/wordml/word16du" xmlns:w16sdtdh="http://schemas.microsoft.com/office/word/2020/wordml/sdtdatahash" xmlns:w16se="http://schemas.microsoft.com/office/word/2015/wordml/symex" xmlns:wpg="http://schemas.microsoft.com/office/word/2010/wordprocessingGroup" xmlns:wpi="http://schemas.microsoft.com/office/word/2010/wordprocessingInk" xmlns:wne="http://schemas.microsoft.com/office/word/2006/wordml" xmlns:wps="http://schemas.microsoft.com/office/word/2010/wordprocessingShape" mc:Ignorable="w14 w15 w16se w16cid w16 w16cex w16sdtdh w16du wp14">
+<w:numbering xmlns:wpc="http://schemas.microsoft.com/office/word/2010/wordprocessingCanvas" xmlns:cx="http://schemas.microsoft.com/office/drawing/2014/chartex" xmlns:cx1="http://schemas.microsoft.com/office/drawing/2015/9/8/chartex" xmlns:cx2="http://schemas.microsoft.com/office/drawing/2015/10/21/chartex" xmlns:cx3="http://schemas.microsoft.com/office/drawing/2016/5/9/chartex" xmlns:cx4="http://schemas.microsoft.com/office/drawing/2016/5/10/chartex" xmlns:cx5="http://schemas.microsoft.com/office/drawing/2016/5/11/chartex" xmlns:cx6="http://schemas.microsoft.com/office/drawing/2016/5/12/chartex" xmlns:cx7="http://schemas.microsoft.com/office/drawing/2016/5/13/chartex" xmlns:cx8="http://schemas.microsoft.com/office/drawing/2016/5/14/chartex" xmlns:mc="http://schemas.openxmlformats.org/markup-compatibility/2006" xmlns:aink="http://schemas.microsoft.com/office/drawing/2016/ink" xmlns:am3d="http://schemas.microsoft.com/office/drawing/2017/model3d" xmlns:o="urn:schemas-microsoft-com:office:office" xmlns:oel="http://schemas.microsoft.com/office/2019/extlst" xmlns:r="http://schemas.openxmlformats.org/officeDocument/2006/relationships" xmlns:m="http://schemas.openxmlformats.org/officeDocument/2006/math" xmlns:v="urn:schemas-microsoft-com:vml" xmlns:wp14="http://schemas.microsoft.com/office/word/2010/wordprocessingDrawing" xmlns:wp="http://schemas.openxmlformats.org/drawingml/2006/wordprocessingDrawing" xmlns:w10="urn:schemas-microsoft-com:office:word" xmlns:w="http://schemas.openxmlformats.org/wordprocessingml/2006/main" xmlns:w14="http://schemas.microsoft.com/office/word/2010/wordml" xmlns:w15="http://schemas.microsoft.com/office/word/2012/wordml" xmlns:w16cex="http://schemas.microsoft.com/office/word/2018/wordml/cex" xmlns:w16cid="http://schemas.microsoft.com/office/word/2016/wordml/cid" xmlns:w16="http://schemas.microsoft.com/office/word/2018/wordml" xmlns:w16du="http://schemas.microsoft.com/office/word/2023/wordml/word16du" xmlns:w16sdtdh="http://schemas.microsoft.com/office/word/2020/wordml/sdtdatahash" xmlns:w16sdtfl="http://schemas.microsoft.com/office/word/2024/wordml/sdtformatlock" xmlns:w16se="http://schemas.microsoft.com/office/word/2015/wordml/symex" xmlns:wpg="http://schemas.microsoft.com/office/word/2010/wordprocessingGroup" xmlns:wpi="http://schemas.microsoft.com/office/word/2010/wordprocessingInk" xmlns:wne="http://schemas.microsoft.com/office/word/2006/wordml" xmlns:wps="http://schemas.microsoft.com/office/word/2010/wordprocessingShape" mc:Ignorable="w14 w15 w16se w16cid w16 w16cex w16sdtdh w16sdtfl w16du wp14">
   <w:abstractNum w:abstractNumId="0" w15:restartNumberingAfterBreak="0">
+    <w:nsid w:val="374E6D53"/>
+    <w:multiLevelType w:val="hybridMultilevel"/>
+    <w:tmpl w:val="4D90F7BA"/>
+    <w:lvl w:ilvl="0" w:tplc="0E46E3F8">
+      <w:start w:val="1"/>
+      <w:numFmt w:val="decimal"/>
+      <w:lvlText w:val="%1."/>
+      <w:lvlJc w:val="left"/>
+      <w:pPr>
+        <w:ind w:left="360" w:hanging="360"/>
+      </w:pPr>
+      <w:rPr>
+        <w:rFonts w:hint="default"/>
+      </w:rPr>
+    </w:lvl>
+    <w:lvl w:ilvl="1" w:tplc="04090019">
+      <w:start w:val="1"/>
+      <w:numFmt w:val="lowerLetter"/>
+      <w:lvlText w:val="%2)"/>
+      <w:lvlJc w:val="left"/>
+      <w:pPr>
+        <w:ind w:left="880" w:hanging="440"/>
+      </w:pPr>
+    </w:lvl>
+    <w:lvl w:ilvl="2" w:tplc="0409001B" w:tentative="1">
+      <w:start w:val="1"/>
+      <w:numFmt w:val="lowerRoman"/>
+      <w:lvlText w:val="%3."/>
+      <w:lvlJc w:val="right"/>
+      <w:pPr>
+        <w:ind w:left="1320" w:hanging="440"/>
+      </w:pPr>
+    </w:lvl>
+    <w:lvl w:ilvl="3" w:tplc="0409000F" w:tentative="1">
+      <w:start w:val="1"/>
+      <w:numFmt w:val="decimal"/>
+      <w:lvlText w:val="%4."/>
+      <w:lvlJc w:val="left"/>
+      <w:pPr>
+        <w:ind w:left="1760" w:hanging="440"/>
+      </w:pPr>
+    </w:lvl>
+    <w:lvl w:ilvl="4" w:tplc="04090019" w:tentative="1">
+      <w:start w:val="1"/>
+      <w:numFmt w:val="lowerLetter"/>
+      <w:lvlText w:val="%5)"/>
+      <w:lvlJc w:val="left"/>
+      <w:pPr>
+        <w:ind w:left="2200" w:hanging="440"/>
+      </w:pPr>
+    </w:lvl>
+    <w:lvl w:ilvl="5" w:tplc="0409001B" w:tentative="1">
+      <w:start w:val="1"/>
+      <w:numFmt w:val="lowerRoman"/>
+      <w:lvlText w:val="%6."/>
+      <w:lvlJc w:val="right"/>
+      <w:pPr>
+        <w:ind w:left="2640" w:hanging="440"/>
+      </w:pPr>
+    </w:lvl>
+    <w:lvl w:ilvl="6" w:tplc="0409000F" w:tentative="1">
+      <w:start w:val="1"/>
+      <w:numFmt w:val="decimal"/>
+      <w:lvlText w:val="%7."/>
+      <w:lvlJc w:val="left"/>
+      <w:pPr>
+        <w:ind w:left="3080" w:hanging="440"/>
+      </w:pPr>
+    </w:lvl>
+    <w:lvl w:ilvl="7" w:tplc="04090019" w:tentative="1">
+      <w:start w:val="1"/>
+      <w:numFmt w:val="lowerLetter"/>
+      <w:lvlText w:val="%8)"/>
+      <w:lvlJc w:val="left"/>
+      <w:pPr>
+        <w:ind w:left="3520" w:hanging="440"/>
+      </w:pPr>
+    </w:lvl>
+    <w:lvl w:ilvl="8" w:tplc="0409001B" w:tentative="1">
+      <w:start w:val="1"/>
+      <w:numFmt w:val="lowerRoman"/>
+      <w:lvlText w:val="%9."/>
+      <w:lvlJc w:val="right"/>
+      <w:pPr>
+        <w:ind w:left="3960" w:hanging="440"/>
+      </w:pPr>
+    </w:lvl>
+  </w:abstractNum>
+  <w:abstractNum w:abstractNumId="1" w15:restartNumberingAfterBreak="0">
+    <w:nsid w:val="3E09131C"/>
+    <w:multiLevelType w:val="hybridMultilevel"/>
+    <w:tmpl w:val="7542C6E4"/>
+    <w:lvl w:ilvl="0" w:tplc="07E06740">
+      <w:numFmt w:val="bullet"/>
+      <w:lvlText w:val="-"/>
+      <w:lvlJc w:val="left"/>
+      <w:pPr>
+        <w:ind w:left="360" w:hanging="360"/>
+      </w:pPr>
+      <w:rPr>
+        <w:rFonts w:ascii="等线" w:eastAsia="等线" w:hAnsi="等线" w:cstheme="minorBidi" w:hint="eastAsia"/>
+      </w:rPr>
+    </w:lvl>
+    <w:lvl w:ilvl="1" w:tplc="04090003" w:tentative="1">
+      <w:start w:val="1"/>
+      <w:numFmt w:val="bullet"/>
+      <w:lvlText w:val=""/>
+      <w:lvlJc w:val="left"/>
+      <w:pPr>
+        <w:ind w:left="880" w:hanging="440"/>
+      </w:pPr>
+      <w:rPr>
+        <w:rFonts w:ascii="Wingdings" w:hAnsi="Wingdings" w:hint="default"/>
+      </w:rPr>
+    </w:lvl>
+    <w:lvl w:ilvl="2" w:tplc="04090005" w:tentative="1">
+      <w:start w:val="1"/>
+      <w:numFmt w:val="bullet"/>
+      <w:lvlText w:val=""/>
+      <w:lvlJc w:val="left"/>
+      <w:pPr>
+        <w:ind w:left="1320" w:hanging="440"/>
+      </w:pPr>
+      <w:rPr>
+        <w:rFonts w:ascii="Wingdings" w:hAnsi="Wingdings" w:hint="default"/>
+      </w:rPr>
+    </w:lvl>
+    <w:lvl w:ilvl="3" w:tplc="04090001" w:tentative="1">
+      <w:start w:val="1"/>
+      <w:numFmt w:val="bullet"/>
+      <w:lvlText w:val=""/>
+      <w:lvlJc w:val="left"/>
+      <w:pPr>
+        <w:ind w:left="1760" w:hanging="440"/>
+      </w:pPr>
+      <w:rPr>
+        <w:rFonts w:ascii="Wingdings" w:hAnsi="Wingdings" w:hint="default"/>
+      </w:rPr>
+    </w:lvl>
+    <w:lvl w:ilvl="4" w:tplc="04090003" w:tentative="1">
+      <w:start w:val="1"/>
+      <w:numFmt w:val="bullet"/>
+      <w:lvlText w:val=""/>
+      <w:lvlJc w:val="left"/>
+      <w:pPr>
+        <w:ind w:left="2200" w:hanging="440"/>
+      </w:pPr>
+      <w:rPr>
+        <w:rFonts w:ascii="Wingdings" w:hAnsi="Wingdings" w:hint="default"/>
+      </w:rPr>
+    </w:lvl>
+    <w:lvl w:ilvl="5" w:tplc="04090005" w:tentative="1">
+      <w:start w:val="1"/>
+      <w:numFmt w:val="bullet"/>
+      <w:lvlText w:val=""/>
+      <w:lvlJc w:val="left"/>
+      <w:pPr>
+        <w:ind w:left="2640" w:hanging="440"/>
+      </w:pPr>
+      <w:rPr>
+        <w:rFonts w:ascii="Wingdings" w:hAnsi="Wingdings" w:hint="default"/>
+      </w:rPr>
+    </w:lvl>
+    <w:lvl w:ilvl="6" w:tplc="04090001" w:tentative="1">
+      <w:start w:val="1"/>
+      <w:numFmt w:val="bullet"/>
+      <w:lvlText w:val=""/>
+      <w:lvlJc w:val="left"/>
+      <w:pPr>
+        <w:ind w:left="3080" w:hanging="440"/>
+      </w:pPr>
+      <w:rPr>
+        <w:rFonts w:ascii="Wingdings" w:hAnsi="Wingdings" w:hint="default"/>
+      </w:rPr>
+    </w:lvl>
+    <w:lvl w:ilvl="7" w:tplc="04090003" w:tentative="1">
+      <w:start w:val="1"/>
+      <w:numFmt w:val="bullet"/>
+      <w:lvlText w:val=""/>
+      <w:lvlJc w:val="left"/>
+      <w:pPr>
+        <w:ind w:left="3520" w:hanging="440"/>
+      </w:pPr>
+      <w:rPr>
+        <w:rFonts w:ascii="Wingdings" w:hAnsi="Wingdings" w:hint="default"/>
+      </w:rPr>
+    </w:lvl>
+    <w:lvl w:ilvl="8" w:tplc="04090005" w:tentative="1">
+      <w:start w:val="1"/>
+      <w:numFmt w:val="bullet"/>
+      <w:lvlText w:val=""/>
+      <w:lvlJc w:val="left"/>
+      <w:pPr>
+        <w:ind w:left="3960" w:hanging="440"/>
+      </w:pPr>
+      <w:rPr>
+        <w:rFonts w:ascii="Wingdings" w:hAnsi="Wingdings" w:hint="default"/>
+      </w:rPr>
+    </w:lvl>
+  </w:abstractNum>
+  <w:abstractNum w:abstractNumId="2" w15:restartNumberingAfterBreak="0">
     <w:nsid w:val="44FF3AA2"/>
     <w:multiLevelType w:val="hybridMultilevel"/>
     <w:tmpl w:val="AE22C72A"/>
@@ -585,7 +1792,7 @@
         <w:ind w:left="880" w:hanging="440"/>
       </w:pPr>
     </w:lvl>
-    <w:lvl w:ilvl="2" w:tplc="0409001B" w:tentative="1">
+    <w:lvl w:ilvl="2" w:tplc="0409001B">
       <w:start w:val="1"/>
       <w:numFmt w:val="lowerRoman"/>
       <w:lvlText w:val="%3."/>
@@ -649,14 +1856,112 @@
       </w:pPr>
     </w:lvl>
   </w:abstractNum>
+  <w:abstractNum w:abstractNumId="3" w15:restartNumberingAfterBreak="0">
+    <w:nsid w:val="564E2B5C"/>
+    <w:multiLevelType w:val="hybridMultilevel"/>
+    <w:tmpl w:val="9C8C1B66"/>
+    <w:lvl w:ilvl="0" w:tplc="FB385664">
+      <w:start w:val="1"/>
+      <w:numFmt w:val="decimal"/>
+      <w:lvlText w:val="%1."/>
+      <w:lvlJc w:val="left"/>
+      <w:pPr>
+        <w:ind w:left="360" w:hanging="360"/>
+      </w:pPr>
+      <w:rPr>
+        <w:rFonts w:hint="default"/>
+      </w:rPr>
+    </w:lvl>
+    <w:lvl w:ilvl="1" w:tplc="04090019" w:tentative="1">
+      <w:start w:val="1"/>
+      <w:numFmt w:val="lowerLetter"/>
+      <w:lvlText w:val="%2)"/>
+      <w:lvlJc w:val="left"/>
+      <w:pPr>
+        <w:ind w:left="880" w:hanging="440"/>
+      </w:pPr>
+    </w:lvl>
+    <w:lvl w:ilvl="2" w:tplc="0409001B" w:tentative="1">
+      <w:start w:val="1"/>
+      <w:numFmt w:val="lowerRoman"/>
+      <w:lvlText w:val="%3."/>
+      <w:lvlJc w:val="right"/>
+      <w:pPr>
+        <w:ind w:left="1320" w:hanging="440"/>
+      </w:pPr>
+    </w:lvl>
+    <w:lvl w:ilvl="3" w:tplc="0409000F" w:tentative="1">
+      <w:start w:val="1"/>
+      <w:numFmt w:val="decimal"/>
+      <w:lvlText w:val="%4."/>
+      <w:lvlJc w:val="left"/>
+      <w:pPr>
+        <w:ind w:left="1760" w:hanging="440"/>
+      </w:pPr>
+    </w:lvl>
+    <w:lvl w:ilvl="4" w:tplc="04090019" w:tentative="1">
+      <w:start w:val="1"/>
+      <w:numFmt w:val="lowerLetter"/>
+      <w:lvlText w:val="%5)"/>
+      <w:lvlJc w:val="left"/>
+      <w:pPr>
+        <w:ind w:left="2200" w:hanging="440"/>
+      </w:pPr>
+    </w:lvl>
+    <w:lvl w:ilvl="5" w:tplc="0409001B" w:tentative="1">
+      <w:start w:val="1"/>
+      <w:numFmt w:val="lowerRoman"/>
+      <w:lvlText w:val="%6."/>
+      <w:lvlJc w:val="right"/>
+      <w:pPr>
+        <w:ind w:left="2640" w:hanging="440"/>
+      </w:pPr>
+    </w:lvl>
+    <w:lvl w:ilvl="6" w:tplc="0409000F" w:tentative="1">
+      <w:start w:val="1"/>
+      <w:numFmt w:val="decimal"/>
+      <w:lvlText w:val="%7."/>
+      <w:lvlJc w:val="left"/>
+      <w:pPr>
+        <w:ind w:left="3080" w:hanging="440"/>
+      </w:pPr>
+    </w:lvl>
+    <w:lvl w:ilvl="7" w:tplc="04090019" w:tentative="1">
+      <w:start w:val="1"/>
+      <w:numFmt w:val="lowerLetter"/>
+      <w:lvlText w:val="%8)"/>
+      <w:lvlJc w:val="left"/>
+      <w:pPr>
+        <w:ind w:left="3520" w:hanging="440"/>
+      </w:pPr>
+    </w:lvl>
+    <w:lvl w:ilvl="8" w:tplc="0409001B" w:tentative="1">
+      <w:start w:val="1"/>
+      <w:numFmt w:val="lowerRoman"/>
+      <w:lvlText w:val="%9."/>
+      <w:lvlJc w:val="right"/>
+      <w:pPr>
+        <w:ind w:left="3960" w:hanging="440"/>
+      </w:pPr>
+    </w:lvl>
+  </w:abstractNum>
   <w:num w:numId="1" w16cid:durableId="1961255357">
+    <w:abstractNumId w:val="2"/>
+  </w:num>
+  <w:num w:numId="2" w16cid:durableId="1547598472">
+    <w:abstractNumId w:val="1"/>
+  </w:num>
+  <w:num w:numId="3" w16cid:durableId="226889945">
     <w:abstractNumId w:val="0"/>
+  </w:num>
+  <w:num w:numId="4" w16cid:durableId="103037054">
+    <w:abstractNumId w:val="3"/>
   </w:num>
 </w:numbering>
 </file>
 
 <file path=word/styles.xml><?xml version="1.0" encoding="utf-8"?>
-<w:styles xmlns:mc="http://schemas.openxmlformats.org/markup-compatibility/2006" xmlns:r="http://schemas.openxmlformats.org/officeDocument/2006/relationships" xmlns:w="http://schemas.openxmlformats.org/wordprocessingml/2006/main" xmlns:w14="http://schemas.microsoft.com/office/word/2010/wordml" xmlns:w15="http://schemas.microsoft.com/office/word/2012/wordml" xmlns:w16cex="http://schemas.microsoft.com/office/word/2018/wordml/cex" xmlns:w16cid="http://schemas.microsoft.com/office/word/2016/wordml/cid" xmlns:w16="http://schemas.microsoft.com/office/word/2018/wordml" xmlns:w16du="http://schemas.microsoft.com/office/word/2023/wordml/word16du" xmlns:w16sdtdh="http://schemas.microsoft.com/office/word/2020/wordml/sdtdatahash" xmlns:w16se="http://schemas.microsoft.com/office/word/2015/wordml/symex" mc:Ignorable="w14 w15 w16se w16cid w16 w16cex w16sdtdh w16du">
+<w:styles xmlns:mc="http://schemas.openxmlformats.org/markup-compatibility/2006" xmlns:r="http://schemas.openxmlformats.org/officeDocument/2006/relationships" xmlns:w="http://schemas.openxmlformats.org/wordprocessingml/2006/main" xmlns:w14="http://schemas.microsoft.com/office/word/2010/wordml" xmlns:w15="http://schemas.microsoft.com/office/word/2012/wordml" xmlns:w16cex="http://schemas.microsoft.com/office/word/2018/wordml/cex" xmlns:w16cid="http://schemas.microsoft.com/office/word/2016/wordml/cid" xmlns:w16="http://schemas.microsoft.com/office/word/2018/wordml" xmlns:w16du="http://schemas.microsoft.com/office/word/2023/wordml/word16du" xmlns:w16sdtdh="http://schemas.microsoft.com/office/word/2020/wordml/sdtdatahash" xmlns:w16sdtfl="http://schemas.microsoft.com/office/word/2024/wordml/sdtformatlock" xmlns:w16se="http://schemas.microsoft.com/office/word/2015/wordml/symex" mc:Ignorable="w14 w15 w16se w16cid w16 w16cex w16sdtdh w16sdtfl w16du">
   <w:docDefaults>
     <w:rPrDefault>
       <w:rPr>

--- a/CANable-communication/CANable/documentation/CANable communication.DOCX
+++ b/CANable-communication/CANable/documentation/CANable communication.DOCX
@@ -43,7 +43,37 @@
         <w:rPr>
           <w:lang w:val="en-CA"/>
         </w:rPr>
-        <w:t xml:space="preserve"> is to be able to communicate between the JETSON and the motor controllers of the drive wheels using </w:t>
+        <w:t xml:space="preserve"> is to be able to communicate between the JETSON and the motor controllers of the drive </w:t>
+      </w:r>
+      <w:r>
+        <w:rPr>
+          <w:lang w:val="en-CA"/>
+        </w:rPr>
+        <w:t>motor</w:t>
+      </w:r>
+      <w:r>
+        <w:rPr>
+          <w:lang w:val="en-CA"/>
+        </w:rPr>
+        <w:t>s</w:t>
+      </w:r>
+      <w:r>
+        <w:rPr>
+          <w:lang w:val="en-CA"/>
+        </w:rPr>
+        <w:t xml:space="preserve"> and the steering motors</w:t>
+      </w:r>
+      <w:r>
+        <w:rPr>
+          <w:lang w:val="en-CA"/>
+        </w:rPr>
+        <w:t xml:space="preserve"> using </w:t>
+      </w:r>
+      <w:r>
+        <w:rPr>
+          <w:lang w:val="en-CA"/>
+        </w:rPr>
+        <w:t xml:space="preserve">the </w:t>
       </w:r>
       <w:proofErr w:type="spellStart"/>
       <w:r>
@@ -57,127 +87,138 @@
         <w:rPr>
           <w:lang w:val="en-CA"/>
         </w:rPr>
-        <w:t xml:space="preserve"> communication protocol. This off-the-shelf board facilitates this communication. </w:t>
-      </w:r>
-      <w:r>
-        <w:rPr>
-          <w:highlight w:val="yellow"/>
-          <w:lang w:val="en-CA"/>
-        </w:rPr>
-        <w:t>(idk I wrote this fast)</w:t>
-      </w:r>
-    </w:p>
-    <w:p>
-      <w:pPr>
-        <w:rPr>
-          <w:lang w:val="en-CA"/>
-        </w:rPr>
-      </w:pPr>
-    </w:p>
-    <w:p>
-      <w:pPr>
-        <w:rPr>
-          <w:lang w:val="en-CA"/>
-        </w:rPr>
-      </w:pPr>
-      <w:r>
-        <w:rPr>
-          <w:lang w:val="en-CA"/>
-        </w:rPr>
-        <w:t>TODO (To delete once done):</w:t>
-      </w:r>
-    </w:p>
-    <w:p>
-      <w:pPr>
-        <w:pStyle w:val="a9"/>
-        <w:numPr>
-          <w:ilvl w:val="0"/>
-          <w:numId w:val="4"/>
-        </w:numPr>
-        <w:ind w:firstLineChars="0"/>
-        <w:rPr>
-          <w:lang w:val="en-CA"/>
-        </w:rPr>
-      </w:pPr>
-      <w:r>
-        <w:rPr>
-          <w:lang w:val="en-CA"/>
-        </w:rPr>
-        <w:t>Write the python code using python-can to receive and transmit</w:t>
-      </w:r>
-    </w:p>
-    <w:p>
-      <w:pPr>
-        <w:rPr>
-          <w:lang w:val="en-CA"/>
-        </w:rPr>
-      </w:pPr>
-    </w:p>
-    <w:p>
-      <w:pPr>
-        <w:rPr>
-          <w:lang w:val="en-CA"/>
-        </w:rPr>
-      </w:pPr>
-      <w:proofErr w:type="spellStart"/>
-      <w:r>
+        <w:t xml:space="preserve"> communication protocol. </w:t>
+      </w:r>
+    </w:p>
+    <w:p>
+      <w:pPr>
+        <w:rPr>
+          <w:lang w:val="en-CA"/>
+        </w:rPr>
+      </w:pPr>
+    </w:p>
+    <w:p>
+      <w:pPr>
         <w:rPr>
           <w:b/>
           <w:bCs/>
           <w:lang w:val="en-CA"/>
         </w:rPr>
-        <w:t>CANable</w:t>
-      </w:r>
-      <w:proofErr w:type="spellEnd"/>
+      </w:pPr>
       <w:r>
         <w:rPr>
           <w:b/>
           <w:bCs/>
           <w:lang w:val="en-CA"/>
         </w:rPr>
-        <w:t xml:space="preserve"> Model</w:t>
-      </w:r>
-      <w:r>
-        <w:rPr>
-          <w:lang w:val="en-CA"/>
-        </w:rPr>
-        <w:t>: MKS</w:t>
-      </w:r>
-      <w:r>
-        <w:rPr>
-          <w:lang w:val="en-CA"/>
-        </w:rPr>
-        <w:t xml:space="preserve"> </w:t>
+        <w:t>Important Note:</w:t>
+      </w:r>
+    </w:p>
+    <w:p>
+      <w:pPr>
+        <w:rPr>
+          <w:lang w:val="en-CA"/>
+        </w:rPr>
+      </w:pPr>
+      <w:r>
+        <w:rPr>
+          <w:lang w:val="en-CA"/>
+        </w:rPr>
+        <w:t xml:space="preserve">In this documentation, we will talk about </w:t>
       </w:r>
       <w:proofErr w:type="spellStart"/>
       <w:r>
         <w:rPr>
           <w:lang w:val="en-CA"/>
         </w:rPr>
-        <w:t>CANable</w:t>
+        <w:t>CANbus</w:t>
       </w:r>
       <w:proofErr w:type="spellEnd"/>
       <w:r>
         <w:rPr>
           <w:lang w:val="en-CA"/>
         </w:rPr>
-        <w:t xml:space="preserve"> V2.0</w:t>
-      </w:r>
-    </w:p>
-    <w:p>
-      <w:pPr>
+        <w:t xml:space="preserve"> connection with an STM32 and an ST-ESC. The former is used for the steering motors and the latter for the drive motors. </w:t>
+      </w:r>
+      <w:r>
+        <w:rPr>
+          <w:lang w:val="en-CA"/>
+        </w:rPr>
+        <w:t>Note that, when specified, their setups are different. However, the code works for both.</w:t>
+      </w:r>
+    </w:p>
+    <w:p>
+      <w:pPr>
+        <w:rPr>
+          <w:lang w:val="en-CA"/>
+        </w:rPr>
+      </w:pPr>
+    </w:p>
+    <w:p>
+      <w:pPr>
+        <w:rPr>
+          <w:lang w:val="en-CA"/>
+        </w:rPr>
+      </w:pPr>
+      <w:proofErr w:type="spellStart"/>
+      <w:r>
         <w:rPr>
           <w:b/>
           <w:bCs/>
           <w:lang w:val="en-CA"/>
         </w:rPr>
-      </w:pPr>
+        <w:t>CANable</w:t>
+      </w:r>
+      <w:proofErr w:type="spellEnd"/>
       <w:r>
         <w:rPr>
           <w:b/>
           <w:bCs/>
           <w:lang w:val="en-CA"/>
         </w:rPr>
+        <w:t xml:space="preserve"> Model</w:t>
+      </w:r>
+      <w:r>
+        <w:rPr>
+          <w:lang w:val="en-CA"/>
+        </w:rPr>
+        <w:t>: MKS</w:t>
+      </w:r>
+      <w:r>
+        <w:rPr>
+          <w:lang w:val="en-CA"/>
+        </w:rPr>
+        <w:t xml:space="preserve"> </w:t>
+      </w:r>
+      <w:proofErr w:type="spellStart"/>
+      <w:r>
+        <w:rPr>
+          <w:lang w:val="en-CA"/>
+        </w:rPr>
+        <w:t>CANable</w:t>
+      </w:r>
+      <w:proofErr w:type="spellEnd"/>
+      <w:r>
+        <w:rPr>
+          <w:lang w:val="en-CA"/>
+        </w:rPr>
+        <w:t xml:space="preserve"> V2.0</w:t>
+      </w:r>
+    </w:p>
+    <w:p>
+      <w:pPr>
+        <w:rPr>
+          <w:b/>
+          <w:bCs/>
+          <w:lang w:val="en-CA"/>
+        </w:rPr>
+      </w:pPr>
+      <w:r>
+        <w:rPr>
+          <w:b/>
+          <w:bCs/>
+          <w:lang w:val="en-CA"/>
+        </w:rPr>
         <w:t>Important Links:</w:t>
       </w:r>
     </w:p>
@@ -201,7 +242,7 @@
         </w:rPr>
         <w:t xml:space="preserve">: </w:t>
       </w:r>
-      <w:hyperlink r:id="rId7" w:history="1">
+      <w:hyperlink r:id="rId8" w:history="1">
         <w:r>
           <w:rPr>
             <w:rStyle w:val="a7"/>
@@ -231,7 +272,7 @@
         </w:rPr>
         <w:t xml:space="preserve"> Website: </w:t>
       </w:r>
-      <w:hyperlink r:id="rId8" w:history="1">
+      <w:hyperlink r:id="rId9" w:history="1">
         <w:r>
           <w:rPr>
             <w:rStyle w:val="a7"/>
@@ -253,7 +294,7 @@
         </w:rPr>
         <w:t xml:space="preserve">Python-can library documentation: </w:t>
       </w:r>
-      <w:hyperlink r:id="rId9" w:anchor="transmitting" w:history="1">
+      <w:hyperlink r:id="rId10" w:anchor="transmitting" w:history="1">
         <w:r>
           <w:rPr>
             <w:rStyle w:val="a7"/>
@@ -287,18 +328,30 @@
         <w:rPr>
           <w:lang w:val="en-CA"/>
         </w:rPr>
+        <w:t>t</w:t>
+      </w:r>
+      <w:r>
+        <w:rPr>
+          <w:lang w:val="en-CA"/>
+        </w:rPr>
+        <w:t xml:space="preserve"> and receive</w:t>
+      </w:r>
+      <w:r>
+        <w:rPr>
+          <w:lang w:val="en-CA"/>
+        </w:rPr>
         <w:t>d</w:t>
       </w:r>
       <w:r>
         <w:rPr>
           <w:lang w:val="en-CA"/>
         </w:rPr>
-        <w:t xml:space="preserve"> and receive messages):</w:t>
+        <w:t xml:space="preserve"> messages):</w:t>
       </w:r>
       <w:r>
         <w:t xml:space="preserve"> </w:t>
       </w:r>
-      <w:hyperlink r:id="rId10" w:anchor="cangaroo" w:history="1">
+      <w:hyperlink r:id="rId11" w:anchor="cangaroo" w:history="1">
         <w:r>
           <w:rPr>
             <w:rStyle w:val="a7"/>
@@ -320,25 +373,44 @@
         <w:rPr>
           <w:b/>
           <w:bCs/>
-          <w:lang w:val="en-CA"/>
-        </w:rPr>
-      </w:pPr>
-      <w:proofErr w:type="spellStart"/>
+          <w:u w:val="single"/>
+          <w:lang w:val="en-CA"/>
+        </w:rPr>
+      </w:pPr>
       <w:r>
         <w:rPr>
           <w:b/>
           <w:bCs/>
-          <w:lang w:val="en-CA"/>
-        </w:rPr>
-        <w:t>CANable</w:t>
-      </w:r>
-      <w:proofErr w:type="spellEnd"/>
-      <w:r>
+          <w:u w:val="single"/>
+          <w:lang w:val="en-CA"/>
+        </w:rPr>
+        <w:t>GENERAL SETUP</w:t>
+      </w:r>
+    </w:p>
+    <w:p>
+      <w:pPr>
         <w:rPr>
           <w:b/>
           <w:bCs/>
           <w:lang w:val="en-CA"/>
         </w:rPr>
+      </w:pPr>
+      <w:proofErr w:type="spellStart"/>
+      <w:r>
+        <w:rPr>
+          <w:b/>
+          <w:bCs/>
+          <w:lang w:val="en-CA"/>
+        </w:rPr>
+        <w:t>CANable</w:t>
+      </w:r>
+      <w:proofErr w:type="spellEnd"/>
+      <w:r>
+        <w:rPr>
+          <w:b/>
+          <w:bCs/>
+          <w:lang w:val="en-CA"/>
+        </w:rPr>
         <w:t xml:space="preserve"> Firmware Update:</w:t>
       </w:r>
     </w:p>
@@ -361,7 +433,7 @@
           <w:lang w:val="en-CA"/>
         </w:rPr>
       </w:pPr>
-      <w:hyperlink r:id="rId11" w:history="1">
+      <w:hyperlink r:id="rId12" w:history="1">
         <w:r>
           <w:rPr>
             <w:rStyle w:val="a7"/>
@@ -408,7 +480,31 @@
         <w:rPr>
           <w:lang w:val="en-CA"/>
         </w:rPr>
-        <w:t>” instead of “candlelight”. It was chosen because of its compatibility with Windows. Linux works well with “candlelight” but if the user decides to use this instead, the code needs to be modified accordingly.</w:t>
+        <w:t xml:space="preserve">” instead of “candlelight”. It was chosen because of its compatibility with Windows. Linux works well with “candlelight” but if the user decides to use </w:t>
+      </w:r>
+      <w:r>
+        <w:rPr>
+          <w:lang w:val="en-CA"/>
+        </w:rPr>
+        <w:t>“candlelight”</w:t>
+      </w:r>
+      <w:r>
+        <w:rPr>
+          <w:lang w:val="en-CA"/>
+        </w:rPr>
+        <w:t xml:space="preserve"> instead, the code needs to be modified accordingly</w:t>
+      </w:r>
+      <w:r>
+        <w:rPr>
+          <w:lang w:val="en-CA"/>
+        </w:rPr>
+        <w:t xml:space="preserve"> (change the name when creating the CAN station)</w:t>
+      </w:r>
+      <w:r>
+        <w:rPr>
+          <w:lang w:val="en-CA"/>
+        </w:rPr>
+        <w:t>.</w:t>
       </w:r>
     </w:p>
     <w:p>
@@ -427,6 +523,7 @@
         <w:rPr>
           <w:lang w:val="en-CA"/>
         </w:rPr>
+        <w:lastRenderedPageBreak/>
         <w:t>120R to BOOT. Switch back to 120R when you are done. (120R is for the termination resistor value which allows for CAN communication.)</w:t>
       </w:r>
     </w:p>
@@ -451,8 +548,33 @@
           <w:bCs/>
           <w:lang w:val="en-CA"/>
         </w:rPr>
-        <w:lastRenderedPageBreak/>
-        <w:t>Set Up:</w:t>
+        <w:t>Set Up</w:t>
+      </w:r>
+      <w:r>
+        <w:rPr>
+          <w:b/>
+          <w:bCs/>
+          <w:lang w:val="en-CA"/>
+        </w:rPr>
+        <w:t xml:space="preserve"> for communication between STM32 and </w:t>
+      </w:r>
+      <w:proofErr w:type="spellStart"/>
+      <w:r>
+        <w:rPr>
+          <w:b/>
+          <w:bCs/>
+          <w:lang w:val="en-CA"/>
+        </w:rPr>
+        <w:t>CANable</w:t>
+      </w:r>
+      <w:proofErr w:type="spellEnd"/>
+      <w:r>
+        <w:rPr>
+          <w:b/>
+          <w:bCs/>
+          <w:lang w:val="en-CA"/>
+        </w:rPr>
+        <w:t>:</w:t>
       </w:r>
     </w:p>
     <w:p>
@@ -542,7 +664,35 @@
         <w:rPr>
           <w:lang w:val="en-CA"/>
         </w:rPr>
-        <w:t>Connect the GND and VCC of the transceiver to the GND and 5V of the STM32 (do not connect to 3.3V since the transceiver is made for 5V). See the Annex at the very end of this document for finding the right pins on the STM.</w:t>
+        <w:t xml:space="preserve">Connect the GND and VCC of the transceiver to the GND and 5V of the STM32 (do not connect to 3.3V since the transceiver is made for 5V). See the </w:t>
+      </w:r>
+      <w:r>
+        <w:rPr>
+          <w:b/>
+          <w:bCs/>
+          <w:lang w:val="en-CA"/>
+        </w:rPr>
+        <w:t xml:space="preserve">Annex </w:t>
+      </w:r>
+      <w:r>
+        <w:rPr>
+          <w:b/>
+          <w:bCs/>
+          <w:lang w:val="en-CA"/>
+        </w:rPr>
+        <w:t>1</w:t>
+      </w:r>
+      <w:r>
+        <w:rPr>
+          <w:lang w:val="en-CA"/>
+        </w:rPr>
+        <w:t xml:space="preserve"> </w:t>
+      </w:r>
+      <w:r>
+        <w:rPr>
+          <w:lang w:val="en-CA"/>
+        </w:rPr>
+        <w:t>at the very end of this document for finding the right pins on the STM.</w:t>
       </w:r>
     </w:p>
     <w:p>
@@ -710,49 +860,73 @@
           <w:bCs/>
           <w:lang w:val="en-CA"/>
         </w:rPr>
-        <w:t xml:space="preserve"> and STM32.</w:t>
-      </w:r>
-    </w:p>
-    <w:p>
-      <w:pPr>
-        <w:rPr>
-          <w:lang w:val="en-CA"/>
-        </w:rPr>
-      </w:pPr>
-    </w:p>
-    <w:p>
-      <w:pPr>
+        <w:t xml:space="preserve"> and STM32</w:t>
+      </w:r>
+      <w:r>
         <w:rPr>
           <w:b/>
           <w:bCs/>
           <w:lang w:val="en-CA"/>
         </w:rPr>
-      </w:pPr>
+        <w:t>/ST-ESC</w:t>
+      </w:r>
       <w:r>
         <w:rPr>
           <w:b/>
           <w:bCs/>
           <w:lang w:val="en-CA"/>
         </w:rPr>
-        <w:t xml:space="preserve">Testing the communication with </w:t>
-      </w:r>
-      <w:proofErr w:type="spellStart"/>
-      <w:r>
+        <w:t>.</w:t>
+      </w:r>
+    </w:p>
+    <w:p>
+      <w:pPr>
+        <w:rPr>
+          <w:lang w:val="en-CA"/>
+        </w:rPr>
+      </w:pPr>
+    </w:p>
+    <w:p>
+      <w:pPr>
         <w:rPr>
           <w:b/>
           <w:bCs/>
           <w:lang w:val="en-CA"/>
         </w:rPr>
-        <w:t>Cangaroo</w:t>
-      </w:r>
-      <w:proofErr w:type="spellEnd"/>
+      </w:pPr>
       <w:r>
         <w:rPr>
           <w:b/>
           <w:bCs/>
           <w:lang w:val="en-CA"/>
         </w:rPr>
+        <w:t xml:space="preserve">Testing the communication with </w:t>
+      </w:r>
+      <w:proofErr w:type="spellStart"/>
+      <w:r>
+        <w:rPr>
+          <w:b/>
+          <w:bCs/>
+          <w:lang w:val="en-CA"/>
+        </w:rPr>
+        <w:t>Cangaroo</w:t>
+      </w:r>
+      <w:proofErr w:type="spellEnd"/>
+      <w:r>
+        <w:rPr>
+          <w:b/>
+          <w:bCs/>
+          <w:lang w:val="en-CA"/>
+        </w:rPr>
         <w:t xml:space="preserve"> and STM32</w:t>
+      </w:r>
+      <w:r>
+        <w:rPr>
+          <w:b/>
+          <w:bCs/>
+          <w:lang w:val="en-CA"/>
+        </w:rPr>
+        <w:t>/ST-ESC</w:t>
       </w:r>
       <w:r>
         <w:rPr>
@@ -857,7 +1031,7 @@
                     <pic:cNvPicPr/>
                   </pic:nvPicPr>
                   <pic:blipFill>
-                    <a:blip r:embed="rId12"/>
+                    <a:blip r:embed="rId13"/>
                     <a:stretch>
                       <a:fillRect/>
                     </a:stretch>
@@ -906,7 +1080,7 @@
                     <pic:cNvPicPr/>
                   </pic:nvPicPr>
                   <pic:blipFill rotWithShape="1">
-                    <a:blip r:embed="rId13"/>
+                    <a:blip r:embed="rId14"/>
                     <a:srcRect r="18048" b="50664"/>
                     <a:stretch/>
                   </pic:blipFill>
@@ -959,6 +1133,24 @@
         </w:rPr>
         <w:t xml:space="preserve"> You can access it under Measurement &gt; Setup.</w:t>
       </w:r>
+      <w:r>
+        <w:rPr>
+          <w:lang w:val="en-CA"/>
+        </w:rPr>
+        <w:t xml:space="preserve"> Note: The current bitrate we are using is 500 000bps. However, if the STM32</w:t>
+      </w:r>
+      <w:r>
+        <w:rPr>
+          <w:lang w:val="en-CA"/>
+        </w:rPr>
+        <w:t xml:space="preserve"> or ST-ESC</w:t>
+      </w:r>
+      <w:r>
+        <w:rPr>
+          <w:lang w:val="en-CA"/>
+        </w:rPr>
+        <w:t xml:space="preserve"> code modifies the bitrate value, please change this accordingly.</w:t>
+      </w:r>
     </w:p>
     <w:p>
       <w:pPr>
@@ -1008,7 +1200,7 @@
                     <pic:cNvPicPr/>
                   </pic:nvPicPr>
                   <pic:blipFill>
-                    <a:blip r:embed="rId14"/>
+                    <a:blip r:embed="rId15"/>
                     <a:stretch>
                       <a:fillRect/>
                     </a:stretch>
@@ -1055,7 +1247,7 @@
                     <pic:cNvPicPr/>
                   </pic:nvPicPr>
                   <pic:blipFill>
-                    <a:blip r:embed="rId15"/>
+                    <a:blip r:embed="rId16"/>
                     <a:stretch>
                       <a:fillRect/>
                     </a:stretch>
@@ -1104,23 +1296,6 @@
     </w:p>
     <w:p>
       <w:pPr>
-        <w:widowControl/>
-        <w:rPr>
-          <w:lang w:val="en-CA"/>
-        </w:rPr>
-      </w:pPr>
-    </w:p>
-    <w:p>
-      <w:pPr>
-        <w:widowControl/>
-        <w:rPr>
-          <w:lang w:val="en-CA"/>
-        </w:rPr>
-      </w:pPr>
-    </w:p>
-    <w:p>
-      <w:pPr>
-        <w:widowControl/>
         <w:rPr>
           <w:b/>
           <w:bCs/>
@@ -1134,6 +1309,240 @@
           <w:lang w:val="en-CA"/>
         </w:rPr>
         <w:lastRenderedPageBreak/>
+        <w:t>Set Up for communication between ST</w:t>
+      </w:r>
+      <w:r>
+        <w:rPr>
+          <w:b/>
+          <w:bCs/>
+          <w:lang w:val="en-CA"/>
+        </w:rPr>
+        <w:t>-ESC</w:t>
+      </w:r>
+      <w:r>
+        <w:rPr>
+          <w:b/>
+          <w:bCs/>
+          <w:lang w:val="en-CA"/>
+        </w:rPr>
+        <w:t xml:space="preserve"> and </w:t>
+      </w:r>
+      <w:proofErr w:type="spellStart"/>
+      <w:r>
+        <w:rPr>
+          <w:b/>
+          <w:bCs/>
+          <w:lang w:val="en-CA"/>
+        </w:rPr>
+        <w:t>CANable</w:t>
+      </w:r>
+      <w:proofErr w:type="spellEnd"/>
+      <w:r>
+        <w:rPr>
+          <w:b/>
+          <w:bCs/>
+          <w:lang w:val="en-CA"/>
+        </w:rPr>
+        <w:t>:</w:t>
+      </w:r>
+    </w:p>
+    <w:p>
+      <w:pPr>
+        <w:pStyle w:val="a9"/>
+        <w:widowControl/>
+        <w:numPr>
+          <w:ilvl w:val="0"/>
+          <w:numId w:val="6"/>
+        </w:numPr>
+        <w:ind w:firstLineChars="0"/>
+        <w:rPr>
+          <w:lang w:val="en-CA"/>
+        </w:rPr>
+      </w:pPr>
+      <w:r>
+        <w:rPr>
+          <w:lang w:val="en-CA"/>
+        </w:rPr>
+        <w:t>Hardware Setup:</w:t>
+      </w:r>
+    </w:p>
+    <w:p>
+      <w:pPr>
+        <w:pStyle w:val="a9"/>
+        <w:widowControl/>
+        <w:numPr>
+          <w:ilvl w:val="1"/>
+          <w:numId w:val="6"/>
+        </w:numPr>
+        <w:ind w:firstLineChars="0"/>
+        <w:rPr>
+          <w:lang w:val="en-CA"/>
+        </w:rPr>
+      </w:pPr>
+      <w:r>
+        <w:rPr>
+          <w:lang w:val="en-CA"/>
+        </w:rPr>
+        <w:t xml:space="preserve">If not already done, solder wires to the connections of the ST-ESC. As seen in </w:t>
+      </w:r>
+      <w:r>
+        <w:rPr>
+          <w:b/>
+          <w:bCs/>
+          <w:lang w:val="en-CA"/>
+        </w:rPr>
+        <w:t>Annex 2</w:t>
+      </w:r>
+      <w:r>
+        <w:rPr>
+          <w:lang w:val="en-CA"/>
+        </w:rPr>
+        <w:t>, 3 wires are soldered on the Output</w:t>
+      </w:r>
+      <w:r>
+        <w:rPr>
+          <w:lang w:val="en-CA"/>
+        </w:rPr>
+        <w:t xml:space="preserve"> (left of image)</w:t>
+      </w:r>
+      <w:r>
+        <w:rPr>
+          <w:lang w:val="en-CA"/>
+        </w:rPr>
+        <w:t xml:space="preserve">. They will be connected to the three phases </w:t>
+      </w:r>
+      <w:r>
+        <w:rPr>
+          <w:lang w:val="en-CA"/>
+        </w:rPr>
+        <w:t xml:space="preserve">of the </w:t>
+      </w:r>
+      <w:proofErr w:type="gramStart"/>
+      <w:r>
+        <w:rPr>
+          <w:lang w:val="en-CA"/>
+        </w:rPr>
+        <w:t>3 phase</w:t>
+      </w:r>
+      <w:proofErr w:type="gramEnd"/>
+      <w:r>
+        <w:rPr>
+          <w:lang w:val="en-CA"/>
+        </w:rPr>
+        <w:t xml:space="preserve"> motor, to power it. Then, solder 2 wires for the V+ and V- connection (right of image). These would be later connected to a power supply/battery at 24 V. Finally, solder the two leftmost pads on the CAN connection (bottom of image). The left one is CANH and the right one is CANL.</w:t>
+      </w:r>
+    </w:p>
+    <w:p>
+      <w:pPr>
+        <w:pStyle w:val="a9"/>
+        <w:widowControl/>
+        <w:numPr>
+          <w:ilvl w:val="1"/>
+          <w:numId w:val="6"/>
+        </w:numPr>
+        <w:ind w:firstLineChars="0"/>
+        <w:rPr>
+          <w:lang w:val="en-CA"/>
+        </w:rPr>
+      </w:pPr>
+      <w:r>
+        <w:rPr>
+          <w:lang w:val="en-CA"/>
+        </w:rPr>
+        <w:t xml:space="preserve">Finally, connect the </w:t>
+      </w:r>
+      <w:proofErr w:type="spellStart"/>
+      <w:r>
+        <w:rPr>
+          <w:lang w:val="en-CA"/>
+        </w:rPr>
+        <w:t>CANable’s</w:t>
+      </w:r>
+      <w:proofErr w:type="spellEnd"/>
+      <w:r>
+        <w:rPr>
+          <w:lang w:val="en-CA"/>
+        </w:rPr>
+        <w:t xml:space="preserve"> CANH and CANL to the </w:t>
+      </w:r>
+      <w:proofErr w:type="spellStart"/>
+      <w:r>
+        <w:rPr>
+          <w:lang w:val="en-CA"/>
+        </w:rPr>
+        <w:t>corresponsing</w:t>
+      </w:r>
+      <w:proofErr w:type="spellEnd"/>
+      <w:r>
+        <w:rPr>
+          <w:lang w:val="en-CA"/>
+        </w:rPr>
+        <w:t xml:space="preserve"> wires of the ST-ESC. Connect </w:t>
+      </w:r>
+      <w:proofErr w:type="spellStart"/>
+      <w:r>
+        <w:rPr>
+          <w:lang w:val="en-CA"/>
+        </w:rPr>
+        <w:t>CANable’s</w:t>
+      </w:r>
+      <w:proofErr w:type="spellEnd"/>
+      <w:r>
+        <w:rPr>
+          <w:lang w:val="en-CA"/>
+        </w:rPr>
+        <w:t xml:space="preserve"> GND to ESC’s GND.</w:t>
+      </w:r>
+    </w:p>
+    <w:p>
+      <w:pPr>
+        <w:pStyle w:val="a9"/>
+        <w:widowControl/>
+        <w:numPr>
+          <w:ilvl w:val="1"/>
+          <w:numId w:val="6"/>
+        </w:numPr>
+        <w:ind w:firstLineChars="0"/>
+        <w:rPr>
+          <w:lang w:val="en-CA"/>
+        </w:rPr>
+      </w:pPr>
+      <w:r>
+        <w:rPr>
+          <w:lang w:val="en-CA"/>
+        </w:rPr>
+        <w:t>Connect the ESC’s Output wires to a motor and the V+/V- to a power supply.</w:t>
+      </w:r>
+    </w:p>
+    <w:p>
+      <w:pPr>
+        <w:widowControl/>
+        <w:rPr>
+          <w:lang w:val="en-CA"/>
+        </w:rPr>
+      </w:pPr>
+    </w:p>
+    <w:p>
+      <w:pPr>
+        <w:widowControl/>
+        <w:rPr>
+          <w:b/>
+          <w:bCs/>
+          <w:sz w:val="28"/>
+          <w:szCs w:val="32"/>
+          <w:u w:val="single"/>
+          <w:lang w:val="fr-CA"/>
+        </w:rPr>
+      </w:pPr>
+      <w:r>
+        <w:rPr>
+          <w:b/>
+          <w:bCs/>
+          <w:sz w:val="28"/>
+          <w:szCs w:val="32"/>
+          <w:u w:val="single"/>
+          <w:lang w:val="fr-CA"/>
+        </w:rPr>
         <w:t>Python Code Explanation</w:t>
       </w:r>
     </w:p>
@@ -1144,30 +1553,86 @@
           <w:lang w:val="en-CA"/>
         </w:rPr>
       </w:pPr>
-    </w:p>
-    <w:p>
-      <w:pPr>
+      <w:proofErr w:type="spellStart"/>
+      <w:r>
+        <w:rPr>
+          <w:lang w:val="en-CA"/>
+        </w:rPr>
+        <w:t>CANbus</w:t>
+      </w:r>
+      <w:proofErr w:type="spellEnd"/>
+      <w:r>
+        <w:rPr>
+          <w:lang w:val="en-CA"/>
+        </w:rPr>
+        <w:t xml:space="preserve"> communication is separated i</w:t>
+      </w:r>
+      <w:r>
+        <w:rPr>
+          <w:lang w:val="en-CA"/>
+        </w:rPr>
+        <w:t>nto three main parts:</w:t>
+      </w:r>
+    </w:p>
+    <w:p>
+      <w:pPr>
+        <w:pStyle w:val="a9"/>
         <w:widowControl/>
-        <w:rPr>
-          <w:lang w:val="en-CA"/>
-        </w:rPr>
-      </w:pPr>
-    </w:p>
-    <w:p>
-      <w:pPr>
+        <w:numPr>
+          <w:ilvl w:val="0"/>
+          <w:numId w:val="7"/>
+        </w:numPr>
+        <w:ind w:firstLineChars="0"/>
+        <w:rPr>
+          <w:lang w:val="en-CA"/>
+        </w:rPr>
+      </w:pPr>
+      <w:r>
+        <w:rPr>
+          <w:lang w:val="en-CA"/>
+        </w:rPr>
+        <w:t>Identifier</w:t>
+      </w:r>
+    </w:p>
+    <w:p>
+      <w:pPr>
+        <w:pStyle w:val="a9"/>
         <w:widowControl/>
-        <w:rPr>
-          <w:lang w:val="en-CA"/>
-        </w:rPr>
-      </w:pPr>
-    </w:p>
-    <w:p>
-      <w:pPr>
+        <w:numPr>
+          <w:ilvl w:val="0"/>
+          <w:numId w:val="7"/>
+        </w:numPr>
+        <w:ind w:firstLineChars="0"/>
+        <w:rPr>
+          <w:lang w:val="en-CA"/>
+        </w:rPr>
+      </w:pPr>
+      <w:r>
+        <w:rPr>
+          <w:lang w:val="en-CA"/>
+        </w:rPr>
+        <w:t>DLC or Data Length Code</w:t>
+      </w:r>
+    </w:p>
+    <w:p>
+      <w:pPr>
+        <w:pStyle w:val="a9"/>
         <w:widowControl/>
-        <w:rPr>
-          <w:lang w:val="en-CA"/>
-        </w:rPr>
-      </w:pPr>
+        <w:numPr>
+          <w:ilvl w:val="0"/>
+          <w:numId w:val="7"/>
+        </w:numPr>
+        <w:ind w:firstLineChars="0"/>
+        <w:rPr>
+          <w:lang w:val="en-CA"/>
+        </w:rPr>
+      </w:pPr>
+      <w:r>
+        <w:rPr>
+          <w:lang w:val="en-CA"/>
+        </w:rPr>
+        <w:t>Data</w:t>
+      </w:r>
     </w:p>
     <w:p>
       <w:pPr>
@@ -1176,75 +1641,18 @@
           <w:lang w:val="en-CA"/>
         </w:rPr>
       </w:pPr>
+      <w:r>
+        <w:rPr>
+          <w:lang w:val="en-CA"/>
+        </w:rPr>
+        <w:t>On the image below, you can see the main parts (in green, yellow and red).</w:t>
+      </w:r>
     </w:p>
     <w:p>
       <w:pPr>
         <w:widowControl/>
         <w:rPr>
           <w:lang w:val="en-CA"/>
-        </w:rPr>
-      </w:pPr>
-      <w:r>
-        <w:rPr>
-          <w:lang w:val="en-CA"/>
-        </w:rPr>
-        <w:t>CAN explanation:</w:t>
-      </w:r>
-    </w:p>
-    <w:p>
-      <w:pPr>
-        <w:widowControl/>
-        <w:rPr>
-          <w:lang w:val="en-CA"/>
-        </w:rPr>
-      </w:pPr>
-      <w:r>
-        <w:rPr>
-          <w:noProof/>
-          <w:lang w:val="en-CA"/>
-        </w:rPr>
-        <w:drawing>
-          <wp:inline distT="0" distB="0" distL="0" distR="0" wp14:anchorId="2B71722F" wp14:editId="0D1059B0">
-            <wp:extent cx="5274310" cy="1861820"/>
-            <wp:effectExtent l="0" t="0" r="2540" b="5080"/>
-            <wp:docPr id="806254108" name="图片 1"/>
-            <wp:cNvGraphicFramePr>
-              <a:graphicFrameLocks xmlns:a="http://schemas.openxmlformats.org/drawingml/2006/main" noChangeAspect="1"/>
-            </wp:cNvGraphicFramePr>
-            <a:graphic xmlns:a="http://schemas.openxmlformats.org/drawingml/2006/main">
-              <a:graphicData uri="http://schemas.openxmlformats.org/drawingml/2006/picture">
-                <pic:pic xmlns:pic="http://schemas.openxmlformats.org/drawingml/2006/picture">
-                  <pic:nvPicPr>
-                    <pic:cNvPr id="806254108" name=""/>
-                    <pic:cNvPicPr/>
-                  </pic:nvPicPr>
-                  <pic:blipFill>
-                    <a:blip r:embed="rId16"/>
-                    <a:stretch>
-                      <a:fillRect/>
-                    </a:stretch>
-                  </pic:blipFill>
-                  <pic:spPr>
-                    <a:xfrm>
-                      <a:off x="0" y="0"/>
-                      <a:ext cx="5274310" cy="1861820"/>
-                    </a:xfrm>
-                    <a:prstGeom prst="rect">
-                      <a:avLst/>
-                    </a:prstGeom>
-                  </pic:spPr>
-                </pic:pic>
-              </a:graphicData>
-            </a:graphic>
-          </wp:inline>
-        </w:drawing>
-      </w:r>
-    </w:p>
-    <w:p>
-      <w:pPr>
-        <w:widowControl/>
-        <w:rPr>
-          <w:lang w:val="fr-CA"/>
         </w:rPr>
       </w:pPr>
       <w:r>
@@ -1252,8 +1660,9 @@
           <w:noProof/>
           <w:lang w:val="fr-CA"/>
         </w:rPr>
+        <w:lastRenderedPageBreak/>
         <w:drawing>
-          <wp:inline distT="0" distB="0" distL="0" distR="0" wp14:anchorId="02495B7B" wp14:editId="40B4B00F">
+          <wp:inline distT="0" distB="0" distL="0" distR="0" wp14:anchorId="39E4C152" wp14:editId="3335AA93">
             <wp:extent cx="5274310" cy="3355975"/>
             <wp:effectExtent l="0" t="0" r="2540" b="0"/>
             <wp:docPr id="919192183" name="图片 1"/>
@@ -1296,6 +1705,1847 @@
           <w:lang w:val="en-CA"/>
         </w:rPr>
       </w:pPr>
+    </w:p>
+    <w:p>
+      <w:pPr>
+        <w:pStyle w:val="a9"/>
+        <w:widowControl/>
+        <w:numPr>
+          <w:ilvl w:val="0"/>
+          <w:numId w:val="8"/>
+        </w:numPr>
+        <w:ind w:firstLineChars="0"/>
+        <w:rPr>
+          <w:u w:val="single"/>
+          <w:lang w:val="en-CA"/>
+        </w:rPr>
+      </w:pPr>
+      <w:r>
+        <w:rPr>
+          <w:u w:val="single"/>
+          <w:lang w:val="en-CA"/>
+        </w:rPr>
+        <w:t>The Identifier</w:t>
+      </w:r>
+    </w:p>
+    <w:p>
+      <w:pPr>
+        <w:widowControl/>
+        <w:rPr>
+          <w:lang w:val="en-CA"/>
+        </w:rPr>
+      </w:pPr>
+      <w:r>
+        <w:rPr>
+          <w:lang w:val="en-CA"/>
+        </w:rPr>
+        <w:t xml:space="preserve">The identifier is </w:t>
+      </w:r>
+      <w:r>
+        <w:rPr>
+          <w:lang w:val="en-CA"/>
+        </w:rPr>
+        <w:t>maximum 11</w:t>
+      </w:r>
+      <w:r>
+        <w:rPr>
+          <w:lang w:val="en-CA"/>
+        </w:rPr>
+        <w:t xml:space="preserve"> bits and </w:t>
+      </w:r>
+      <w:r>
+        <w:rPr>
+          <w:lang w:val="en-CA"/>
+        </w:rPr>
+        <w:t xml:space="preserve">is an ID that the receiving side can see. If the receiving side has the </w:t>
+      </w:r>
+      <w:r>
+        <w:rPr>
+          <w:lang w:val="en-CA"/>
+        </w:rPr>
+        <w:t xml:space="preserve">same </w:t>
+      </w:r>
+      <w:r>
+        <w:rPr>
+          <w:lang w:val="en-CA"/>
+        </w:rPr>
+        <w:t xml:space="preserve">ID, it would know that the message is addressed to it. This is particularly useful in our case since we are communicating to 4 drive motors and 4 steering motors, and not all commands are addressed to all motors. </w:t>
+      </w:r>
+      <w:r>
+        <w:rPr>
+          <w:lang w:val="en-CA"/>
+        </w:rPr>
+        <w:t xml:space="preserve">The corresponding IDs can be found in the </w:t>
+      </w:r>
+      <w:proofErr w:type="spellStart"/>
+      <w:r>
+        <w:rPr>
+          <w:lang w:val="en-CA"/>
+        </w:rPr>
+        <w:t>IDNumber</w:t>
+      </w:r>
+      <w:proofErr w:type="spellEnd"/>
+      <w:r>
+        <w:rPr>
+          <w:lang w:val="en-CA"/>
+        </w:rPr>
+        <w:t xml:space="preserve"> enumeration class</w:t>
+      </w:r>
+      <w:r>
+        <w:rPr>
+          <w:lang w:val="en-CA"/>
+        </w:rPr>
+        <w:t>, as seen below. Note that it is prone to changing.</w:t>
+      </w:r>
+      <w:r>
+        <w:rPr>
+          <w:lang w:val="en-CA"/>
+        </w:rPr>
+        <w:t xml:space="preserve"> Please refer to the code itself to see the real ID Number for each motor.</w:t>
+      </w:r>
+    </w:p>
+    <w:p>
+      <w:pPr>
+        <w:widowControl/>
+        <w:rPr>
+          <w:lang w:val="en-CA"/>
+        </w:rPr>
+      </w:pPr>
+      <w:r>
+        <w:rPr>
+          <w:lang w:val="en-CA"/>
+        </w:rPr>
+        <w:drawing>
+          <wp:inline distT="0" distB="0" distL="0" distR="0" wp14:anchorId="0767A29B" wp14:editId="5269BDBC">
+            <wp:extent cx="2995863" cy="2907495"/>
+            <wp:effectExtent l="0" t="0" r="0" b="7620"/>
+            <wp:docPr id="1677725378" name="图片 1"/>
+            <wp:cNvGraphicFramePr>
+              <a:graphicFrameLocks xmlns:a="http://schemas.openxmlformats.org/drawingml/2006/main" noChangeAspect="1"/>
+            </wp:cNvGraphicFramePr>
+            <a:graphic xmlns:a="http://schemas.openxmlformats.org/drawingml/2006/main">
+              <a:graphicData uri="http://schemas.openxmlformats.org/drawingml/2006/picture">
+                <pic:pic xmlns:pic="http://schemas.openxmlformats.org/drawingml/2006/picture">
+                  <pic:nvPicPr>
+                    <pic:cNvPr id="1677725378" name=""/>
+                    <pic:cNvPicPr/>
+                  </pic:nvPicPr>
+                  <pic:blipFill>
+                    <a:blip r:embed="rId18"/>
+                    <a:stretch>
+                      <a:fillRect/>
+                    </a:stretch>
+                  </pic:blipFill>
+                  <pic:spPr>
+                    <a:xfrm>
+                      <a:off x="0" y="0"/>
+                      <a:ext cx="2997411" cy="2908998"/>
+                    </a:xfrm>
+                    <a:prstGeom prst="rect">
+                      <a:avLst/>
+                    </a:prstGeom>
+                  </pic:spPr>
+                </pic:pic>
+              </a:graphicData>
+            </a:graphic>
+          </wp:inline>
+        </w:drawing>
+      </w:r>
+    </w:p>
+    <w:p>
+      <w:pPr>
+        <w:pStyle w:val="a9"/>
+        <w:widowControl/>
+        <w:numPr>
+          <w:ilvl w:val="0"/>
+          <w:numId w:val="8"/>
+        </w:numPr>
+        <w:ind w:firstLineChars="0"/>
+        <w:rPr>
+          <w:u w:val="single"/>
+          <w:lang w:val="en-CA"/>
+        </w:rPr>
+      </w:pPr>
+      <w:r>
+        <w:rPr>
+          <w:u w:val="single"/>
+          <w:lang w:val="en-CA"/>
+        </w:rPr>
+        <w:lastRenderedPageBreak/>
+        <w:t>DLC</w:t>
+      </w:r>
+    </w:p>
+    <w:p>
+      <w:pPr>
+        <w:widowControl/>
+        <w:rPr>
+          <w:lang w:val="en-CA"/>
+        </w:rPr>
+      </w:pPr>
+      <w:r>
+        <w:rPr>
+          <w:lang w:val="en-CA"/>
+        </w:rPr>
+        <w:t>The DLC or Data Length Code specifies how many bytes (</w:t>
+      </w:r>
+      <w:r>
+        <w:rPr>
+          <w:lang w:val="en-CA"/>
+        </w:rPr>
+        <w:t xml:space="preserve">1 byte = </w:t>
+      </w:r>
+      <w:r>
+        <w:rPr>
+          <w:lang w:val="en-CA"/>
+        </w:rPr>
+        <w:t>8 bits) of data is sent. We are using the maximum of 8 bytes by default, in order to avoid any error when we need to send more information.</w:t>
+      </w:r>
+    </w:p>
+    <w:p>
+      <w:pPr>
+        <w:pStyle w:val="a9"/>
+        <w:widowControl/>
+        <w:numPr>
+          <w:ilvl w:val="0"/>
+          <w:numId w:val="8"/>
+        </w:numPr>
+        <w:ind w:firstLineChars="0"/>
+        <w:rPr>
+          <w:u w:val="single"/>
+          <w:lang w:val="en-CA"/>
+        </w:rPr>
+      </w:pPr>
+      <w:r>
+        <w:rPr>
+          <w:u w:val="single"/>
+          <w:lang w:val="en-CA"/>
+        </w:rPr>
+        <w:t>Data</w:t>
+      </w:r>
+    </w:p>
+    <w:p>
+      <w:pPr>
+        <w:widowControl/>
+        <w:rPr>
+          <w:lang w:val="en-CA"/>
+        </w:rPr>
+      </w:pPr>
+      <w:r>
+        <w:rPr>
+          <w:lang w:val="en-CA"/>
+        </w:rPr>
+        <w:t>The data is a list of hexadecimal values. In our case the data section is separated into 5</w:t>
+      </w:r>
+      <w:r>
+        <w:rPr>
+          <w:lang w:val="en-CA"/>
+        </w:rPr>
+        <w:t xml:space="preserve"> sections</w:t>
+      </w:r>
+      <w:r>
+        <w:rPr>
+          <w:lang w:val="en-CA"/>
+        </w:rPr>
+        <w:t>.</w:t>
+      </w:r>
+    </w:p>
+    <w:tbl>
+      <w:tblPr>
+        <w:tblStyle w:val="aa"/>
+        <w:tblW w:w="0" w:type="auto"/>
+        <w:tblLook w:val="04A0" w:firstRow="1" w:lastRow="0" w:firstColumn="1" w:lastColumn="0" w:noHBand="0" w:noVBand="1"/>
+      </w:tblPr>
+      <w:tblGrid>
+        <w:gridCol w:w="1207"/>
+        <w:gridCol w:w="1408"/>
+        <w:gridCol w:w="1070"/>
+        <w:gridCol w:w="933"/>
+        <w:gridCol w:w="919"/>
+        <w:gridCol w:w="919"/>
+        <w:gridCol w:w="920"/>
+        <w:gridCol w:w="920"/>
+      </w:tblGrid>
+      <w:tr>
+        <w:tc>
+          <w:tcPr>
+            <w:tcW w:w="1207" w:type="dxa"/>
+          </w:tcPr>
+          <w:p>
+            <w:pPr>
+              <w:widowControl/>
+              <w:rPr>
+                <w:lang w:val="en-CA"/>
+              </w:rPr>
+            </w:pPr>
+            <w:r>
+              <w:rPr>
+                <w:lang w:val="en-CA"/>
+              </w:rPr>
+              <w:t>Byte 1</w:t>
+            </w:r>
+          </w:p>
+        </w:tc>
+        <w:tc>
+          <w:tcPr>
+            <w:tcW w:w="1408" w:type="dxa"/>
+          </w:tcPr>
+          <w:p>
+            <w:pPr>
+              <w:widowControl/>
+              <w:rPr>
+                <w:lang w:val="en-CA"/>
+              </w:rPr>
+            </w:pPr>
+            <w:r>
+              <w:rPr>
+                <w:lang w:val="en-CA"/>
+              </w:rPr>
+              <w:t>Byte 2</w:t>
+            </w:r>
+          </w:p>
+        </w:tc>
+        <w:tc>
+          <w:tcPr>
+            <w:tcW w:w="1070" w:type="dxa"/>
+          </w:tcPr>
+          <w:p>
+            <w:pPr>
+              <w:widowControl/>
+              <w:rPr>
+                <w:lang w:val="en-CA"/>
+              </w:rPr>
+            </w:pPr>
+            <w:r>
+              <w:rPr>
+                <w:lang w:val="en-CA"/>
+              </w:rPr>
+              <w:t>Byte 3</w:t>
+            </w:r>
+          </w:p>
+        </w:tc>
+        <w:tc>
+          <w:tcPr>
+            <w:tcW w:w="933" w:type="dxa"/>
+          </w:tcPr>
+          <w:p>
+            <w:pPr>
+              <w:widowControl/>
+              <w:rPr>
+                <w:lang w:val="en-CA"/>
+              </w:rPr>
+            </w:pPr>
+            <w:r>
+              <w:rPr>
+                <w:lang w:val="en-CA"/>
+              </w:rPr>
+              <w:t>Byte 4</w:t>
+            </w:r>
+          </w:p>
+        </w:tc>
+        <w:tc>
+          <w:tcPr>
+            <w:tcW w:w="919" w:type="dxa"/>
+          </w:tcPr>
+          <w:p>
+            <w:pPr>
+              <w:widowControl/>
+              <w:rPr>
+                <w:lang w:val="en-CA"/>
+              </w:rPr>
+            </w:pPr>
+            <w:r>
+              <w:rPr>
+                <w:lang w:val="en-CA"/>
+              </w:rPr>
+              <w:t>Byte 5</w:t>
+            </w:r>
+          </w:p>
+        </w:tc>
+        <w:tc>
+          <w:tcPr>
+            <w:tcW w:w="919" w:type="dxa"/>
+          </w:tcPr>
+          <w:p>
+            <w:pPr>
+              <w:widowControl/>
+              <w:rPr>
+                <w:lang w:val="en-CA"/>
+              </w:rPr>
+            </w:pPr>
+            <w:r>
+              <w:rPr>
+                <w:lang w:val="en-CA"/>
+              </w:rPr>
+              <w:t>Byte 6</w:t>
+            </w:r>
+          </w:p>
+        </w:tc>
+        <w:tc>
+          <w:tcPr>
+            <w:tcW w:w="920" w:type="dxa"/>
+          </w:tcPr>
+          <w:p>
+            <w:pPr>
+              <w:widowControl/>
+              <w:rPr>
+                <w:lang w:val="en-CA"/>
+              </w:rPr>
+            </w:pPr>
+            <w:r>
+              <w:rPr>
+                <w:lang w:val="en-CA"/>
+              </w:rPr>
+              <w:t>Byte 7</w:t>
+            </w:r>
+          </w:p>
+        </w:tc>
+        <w:tc>
+          <w:tcPr>
+            <w:tcW w:w="920" w:type="dxa"/>
+          </w:tcPr>
+          <w:p>
+            <w:pPr>
+              <w:widowControl/>
+              <w:rPr>
+                <w:lang w:val="en-CA"/>
+              </w:rPr>
+            </w:pPr>
+            <w:r>
+              <w:rPr>
+                <w:lang w:val="en-CA"/>
+              </w:rPr>
+              <w:t>Byte 8</w:t>
+            </w:r>
+          </w:p>
+        </w:tc>
+      </w:tr>
+      <w:tr>
+        <w:tc>
+          <w:tcPr>
+            <w:tcW w:w="1207" w:type="dxa"/>
+          </w:tcPr>
+          <w:p>
+            <w:pPr>
+              <w:widowControl/>
+              <w:rPr>
+                <w:lang w:val="en-CA"/>
+              </w:rPr>
+            </w:pPr>
+            <w:r>
+              <w:rPr>
+                <w:lang w:val="en-CA"/>
+              </w:rPr>
+              <w:t>Command</w:t>
+            </w:r>
+          </w:p>
+        </w:tc>
+        <w:tc>
+          <w:tcPr>
+            <w:tcW w:w="1408" w:type="dxa"/>
+          </w:tcPr>
+          <w:p>
+            <w:pPr>
+              <w:widowControl/>
+              <w:rPr>
+                <w:lang w:val="en-CA"/>
+              </w:rPr>
+            </w:pPr>
+            <w:r>
+              <w:rPr>
+                <w:lang w:val="en-CA"/>
+              </w:rPr>
+              <w:t>Specification</w:t>
+            </w:r>
+          </w:p>
+        </w:tc>
+        <w:tc>
+          <w:tcPr>
+            <w:tcW w:w="1070" w:type="dxa"/>
+          </w:tcPr>
+          <w:p>
+            <w:pPr>
+              <w:widowControl/>
+              <w:rPr>
+                <w:lang w:val="en-CA"/>
+              </w:rPr>
+            </w:pPr>
+            <w:r>
+              <w:rPr>
+                <w:lang w:val="en-CA"/>
+              </w:rPr>
+              <w:t>Direction</w:t>
+            </w:r>
+          </w:p>
+        </w:tc>
+        <w:tc>
+          <w:tcPr>
+            <w:tcW w:w="933" w:type="dxa"/>
+          </w:tcPr>
+          <w:p>
+            <w:pPr>
+              <w:widowControl/>
+              <w:rPr>
+                <w:lang w:val="en-CA"/>
+              </w:rPr>
+            </w:pPr>
+            <w:r>
+              <w:rPr>
+                <w:lang w:val="en-CA"/>
+              </w:rPr>
+              <w:t>Error</w:t>
+            </w:r>
+          </w:p>
+        </w:tc>
+        <w:tc>
+          <w:tcPr>
+            <w:tcW w:w="3678" w:type="dxa"/>
+            <w:gridSpan w:val="4"/>
+          </w:tcPr>
+          <w:p>
+            <w:pPr>
+              <w:widowControl/>
+              <w:rPr>
+                <w:lang w:val="en-CA"/>
+              </w:rPr>
+            </w:pPr>
+            <w:r>
+              <w:rPr>
+                <w:lang w:val="en-CA"/>
+              </w:rPr>
+              <w:t>Float value (for position or speed)</w:t>
+            </w:r>
+          </w:p>
+        </w:tc>
+      </w:tr>
+    </w:tbl>
+    <w:p>
+      <w:pPr>
+        <w:widowControl/>
+        <w:rPr>
+          <w:lang w:val="en-CA"/>
+        </w:rPr>
+      </w:pPr>
+      <w:r>
+        <w:rPr>
+          <w:lang w:val="en-CA"/>
+        </w:rPr>
+        <w:t xml:space="preserve">The </w:t>
+      </w:r>
+      <w:r>
+        <w:rPr>
+          <w:lang w:val="en-CA"/>
+        </w:rPr>
+        <w:t>C</w:t>
+      </w:r>
+      <w:r>
+        <w:rPr>
+          <w:lang w:val="en-CA"/>
+        </w:rPr>
+        <w:t xml:space="preserve">ommand specifies which type of </w:t>
+      </w:r>
+      <w:r>
+        <w:rPr>
+          <w:lang w:val="en-CA"/>
+        </w:rPr>
+        <w:t>action you want the ESC to do, such as run (to let the motors go at a certain speed or position), read (to read the desired value) and fault (when an error occurs). The Specification byte specifies what to RUN or READ (it can be the speed, the position, the voltage, the current, etc.). The Direction byte decides if the motor turn clockwise or counterclockwise (only works with the RUN command). The Error byte specifies what kind of error occurred and caused the motor to halt. Finally, the float value specifies any numerical value for the speed or position of the motor.</w:t>
+      </w:r>
+    </w:p>
+    <w:p>
+      <w:pPr>
+        <w:widowControl/>
+        <w:rPr>
+          <w:lang w:val="en-CA"/>
+        </w:rPr>
+      </w:pPr>
+      <w:r>
+        <w:rPr>
+          <w:lang w:val="en-CA"/>
+        </w:rPr>
+        <w:t>All the possible values for the Bytes are listed below, in enumeration classes:</w:t>
+      </w:r>
+    </w:p>
+    <w:p>
+      <w:pPr>
+        <w:widowControl/>
+        <w:rPr>
+          <w:lang w:val="en-CA"/>
+        </w:rPr>
+      </w:pPr>
+      <w:r>
+        <w:rPr>
+          <w:lang w:val="en-CA"/>
+        </w:rPr>
+        <w:drawing>
+          <wp:inline distT="0" distB="0" distL="0" distR="0" wp14:anchorId="50A49DD1" wp14:editId="7CB7804C">
+            <wp:extent cx="2622010" cy="1764632"/>
+            <wp:effectExtent l="0" t="0" r="6985" b="7620"/>
+            <wp:docPr id="1248840877" name="图片 1"/>
+            <wp:cNvGraphicFramePr>
+              <a:graphicFrameLocks xmlns:a="http://schemas.openxmlformats.org/drawingml/2006/main" noChangeAspect="1"/>
+            </wp:cNvGraphicFramePr>
+            <a:graphic xmlns:a="http://schemas.openxmlformats.org/drawingml/2006/main">
+              <a:graphicData uri="http://schemas.openxmlformats.org/drawingml/2006/picture">
+                <pic:pic xmlns:pic="http://schemas.openxmlformats.org/drawingml/2006/picture">
+                  <pic:nvPicPr>
+                    <pic:cNvPr id="1248840877" name=""/>
+                    <pic:cNvPicPr/>
+                  </pic:nvPicPr>
+                  <pic:blipFill>
+                    <a:blip r:embed="rId19"/>
+                    <a:stretch>
+                      <a:fillRect/>
+                    </a:stretch>
+                  </pic:blipFill>
+                  <pic:spPr>
+                    <a:xfrm>
+                      <a:off x="0" y="0"/>
+                      <a:ext cx="2627126" cy="1768075"/>
+                    </a:xfrm>
+                    <a:prstGeom prst="rect">
+                      <a:avLst/>
+                    </a:prstGeom>
+                  </pic:spPr>
+                </pic:pic>
+              </a:graphicData>
+            </a:graphic>
+          </wp:inline>
+        </w:drawing>
+      </w:r>
+      <w:r>
+        <w:rPr>
+          <w:noProof/>
+        </w:rPr>
+        <w:t xml:space="preserve"> </w:t>
+      </w:r>
+      <w:r>
+        <w:rPr>
+          <w:lang w:val="en-CA"/>
+        </w:rPr>
+        <w:drawing>
+          <wp:inline distT="0" distB="0" distL="0" distR="0" wp14:anchorId="4131E876" wp14:editId="56A04529">
+            <wp:extent cx="4850121" cy="1247274"/>
+            <wp:effectExtent l="0" t="0" r="8255" b="0"/>
+            <wp:docPr id="1897267521" name="图片 1"/>
+            <wp:cNvGraphicFramePr>
+              <a:graphicFrameLocks xmlns:a="http://schemas.openxmlformats.org/drawingml/2006/main" noChangeAspect="1"/>
+            </wp:cNvGraphicFramePr>
+            <a:graphic xmlns:a="http://schemas.openxmlformats.org/drawingml/2006/main">
+              <a:graphicData uri="http://schemas.openxmlformats.org/drawingml/2006/picture">
+                <pic:pic xmlns:pic="http://schemas.openxmlformats.org/drawingml/2006/picture">
+                  <pic:nvPicPr>
+                    <pic:cNvPr id="1897267521" name=""/>
+                    <pic:cNvPicPr/>
+                  </pic:nvPicPr>
+                  <pic:blipFill>
+                    <a:blip r:embed="rId20"/>
+                    <a:stretch>
+                      <a:fillRect/>
+                    </a:stretch>
+                  </pic:blipFill>
+                  <pic:spPr>
+                    <a:xfrm>
+                      <a:off x="0" y="0"/>
+                      <a:ext cx="4862278" cy="1250400"/>
+                    </a:xfrm>
+                    <a:prstGeom prst="rect">
+                      <a:avLst/>
+                    </a:prstGeom>
+                  </pic:spPr>
+                </pic:pic>
+              </a:graphicData>
+            </a:graphic>
+          </wp:inline>
+        </w:drawing>
+      </w:r>
+    </w:p>
+    <w:p>
+      <w:pPr>
+        <w:widowControl/>
+        <w:rPr>
+          <w:b/>
+          <w:bCs/>
+          <w:sz w:val="24"/>
+          <w:lang w:val="en-CA"/>
+        </w:rPr>
+      </w:pPr>
+      <w:r>
+        <w:rPr>
+          <w:b/>
+          <w:bCs/>
+          <w:sz w:val="24"/>
+          <w:lang w:val="en-CA"/>
+        </w:rPr>
+        <w:t>Classes</w:t>
+      </w:r>
+    </w:p>
+    <w:p>
+      <w:pPr>
+        <w:widowControl/>
+        <w:rPr>
+          <w:lang w:val="en-CA"/>
+        </w:rPr>
+      </w:pPr>
+      <w:r>
+        <w:rPr>
+          <w:lang w:val="en-CA"/>
+        </w:rPr>
+        <w:t xml:space="preserve">Excluding </w:t>
+      </w:r>
+      <w:r>
+        <w:rPr>
+          <w:lang w:val="en-CA"/>
+        </w:rPr>
+        <w:t>the aforementioned enumeration classes, the code contains the following classes</w:t>
+      </w:r>
+      <w:r>
+        <w:rPr>
+          <w:lang w:val="en-CA"/>
+        </w:rPr>
+        <w:t xml:space="preserve"> and functions</w:t>
+      </w:r>
+      <w:r>
+        <w:rPr>
+          <w:lang w:val="en-CA"/>
+        </w:rPr>
+        <w:t>:</w:t>
+      </w:r>
+    </w:p>
+    <w:p>
+      <w:pPr>
+        <w:widowControl/>
+        <w:rPr>
+          <w:lang w:val="en-CA"/>
+        </w:rPr>
+      </w:pPr>
+      <w:r>
+        <w:rPr>
+          <w:lang w:val="en-CA"/>
+        </w:rPr>
+        <w:lastRenderedPageBreak/>
+        <w:t>1)</w:t>
+      </w:r>
+      <w:r>
+        <w:rPr>
+          <w:lang w:val="en-CA"/>
+        </w:rPr>
+        <w:tab/>
+      </w:r>
+      <w:proofErr w:type="spellStart"/>
+      <w:r>
+        <w:rPr>
+          <w:lang w:val="en-CA"/>
+        </w:rPr>
+        <w:t>CANMessage</w:t>
+      </w:r>
+      <w:proofErr w:type="spellEnd"/>
+      <w:r>
+        <w:rPr>
+          <w:lang w:val="en-CA"/>
+        </w:rPr>
+        <w:t xml:space="preserve"> Class</w:t>
+      </w:r>
+    </w:p>
+    <w:p>
+      <w:pPr>
+        <w:widowControl/>
+        <w:rPr>
+          <w:lang w:val="en-CA"/>
+        </w:rPr>
+      </w:pPr>
+      <w:r>
+        <w:rPr>
+          <w:lang w:val="en-CA"/>
+        </w:rPr>
+        <w:t>2)</w:t>
+      </w:r>
+      <w:r>
+        <w:rPr>
+          <w:lang w:val="en-CA"/>
+        </w:rPr>
+        <w:tab/>
+      </w:r>
+      <w:proofErr w:type="spellStart"/>
+      <w:r>
+        <w:rPr>
+          <w:lang w:val="en-CA"/>
+        </w:rPr>
+        <w:t>CANStation</w:t>
+      </w:r>
+      <w:proofErr w:type="spellEnd"/>
+      <w:r>
+        <w:rPr>
+          <w:lang w:val="en-CA"/>
+        </w:rPr>
+        <w:t xml:space="preserve"> Class</w:t>
+      </w:r>
+    </w:p>
+    <w:p>
+      <w:pPr>
+        <w:widowControl/>
+        <w:rPr>
+          <w:lang w:val="en-CA"/>
+        </w:rPr>
+      </w:pPr>
+      <w:r>
+        <w:rPr>
+          <w:lang w:val="en-CA"/>
+        </w:rPr>
+        <w:t xml:space="preserve">3)  </w:t>
+      </w:r>
+      <w:proofErr w:type="spellStart"/>
+      <w:r>
+        <w:rPr>
+          <w:lang w:val="en-CA"/>
+        </w:rPr>
+        <w:t>create_message</w:t>
+      </w:r>
+      <w:proofErr w:type="spellEnd"/>
+      <w:r>
+        <w:rPr>
+          <w:lang w:val="en-CA"/>
+        </w:rPr>
+        <w:t xml:space="preserve"> Function</w:t>
+      </w:r>
+    </w:p>
+    <w:p>
+      <w:pPr>
+        <w:widowControl/>
+        <w:rPr>
+          <w:lang w:val="en-CA"/>
+        </w:rPr>
+      </w:pPr>
+      <w:r>
+        <w:rPr>
+          <w:lang w:val="en-CA"/>
+        </w:rPr>
+        <w:t xml:space="preserve">Briefly, the </w:t>
+      </w:r>
+      <w:proofErr w:type="spellStart"/>
+      <w:r>
+        <w:rPr>
+          <w:lang w:val="en-CA"/>
+        </w:rPr>
+        <w:t>CANMessage</w:t>
+      </w:r>
+      <w:proofErr w:type="spellEnd"/>
+      <w:r>
+        <w:rPr>
+          <w:lang w:val="en-CA"/>
+        </w:rPr>
+        <w:t xml:space="preserve"> creates a message that can be sent through </w:t>
+      </w:r>
+      <w:proofErr w:type="spellStart"/>
+      <w:r>
+        <w:rPr>
+          <w:lang w:val="en-CA"/>
+        </w:rPr>
+        <w:t>CANBus</w:t>
+      </w:r>
+      <w:proofErr w:type="spellEnd"/>
+      <w:r>
+        <w:rPr>
+          <w:lang w:val="en-CA"/>
+        </w:rPr>
+        <w:t xml:space="preserve">, and the </w:t>
+      </w:r>
+      <w:proofErr w:type="spellStart"/>
+      <w:r>
+        <w:rPr>
+          <w:lang w:val="en-CA"/>
+        </w:rPr>
+        <w:t>CANStation</w:t>
+      </w:r>
+      <w:proofErr w:type="spellEnd"/>
+      <w:r>
+        <w:rPr>
+          <w:lang w:val="en-CA"/>
+        </w:rPr>
+        <w:t xml:space="preserve"> sets up the </w:t>
+      </w:r>
+      <w:proofErr w:type="spellStart"/>
+      <w:r>
+        <w:rPr>
+          <w:lang w:val="en-CA"/>
+        </w:rPr>
+        <w:t>CANbus</w:t>
+      </w:r>
+      <w:proofErr w:type="spellEnd"/>
+      <w:r>
+        <w:rPr>
+          <w:lang w:val="en-CA"/>
+        </w:rPr>
+        <w:t xml:space="preserve"> and contains functions that sends and receives the </w:t>
+      </w:r>
+      <w:proofErr w:type="spellStart"/>
+      <w:r>
+        <w:rPr>
+          <w:lang w:val="en-CA"/>
+        </w:rPr>
+        <w:t>CANMessages</w:t>
+      </w:r>
+      <w:proofErr w:type="spellEnd"/>
+      <w:r>
+        <w:rPr>
+          <w:lang w:val="en-CA"/>
+        </w:rPr>
+        <w:t>.</w:t>
+      </w:r>
+      <w:r>
+        <w:rPr>
+          <w:lang w:val="en-CA"/>
+        </w:rPr>
+        <w:t xml:space="preserve"> The </w:t>
+      </w:r>
+      <w:proofErr w:type="spellStart"/>
+      <w:r>
+        <w:rPr>
+          <w:lang w:val="en-CA"/>
+        </w:rPr>
+        <w:t>create_message</w:t>
+      </w:r>
+      <w:proofErr w:type="spellEnd"/>
+      <w:r>
+        <w:rPr>
+          <w:lang w:val="en-CA"/>
+        </w:rPr>
+        <w:t xml:space="preserve"> function uses the above enumeration classes to properly set the data of the </w:t>
+      </w:r>
+      <w:proofErr w:type="spellStart"/>
+      <w:r>
+        <w:rPr>
+          <w:lang w:val="en-CA"/>
+        </w:rPr>
+        <w:t>CANbus</w:t>
+      </w:r>
+      <w:proofErr w:type="spellEnd"/>
+      <w:r>
+        <w:rPr>
+          <w:lang w:val="en-CA"/>
+        </w:rPr>
+        <w:t>.</w:t>
+      </w:r>
+    </w:p>
+    <w:p>
+      <w:pPr>
+        <w:widowControl/>
+        <w:rPr>
+          <w:lang w:val="en-CA"/>
+        </w:rPr>
+      </w:pPr>
+      <w:r>
+        <w:rPr>
+          <w:lang w:val="en-CA"/>
+        </w:rPr>
+        <w:t>1)</w:t>
+      </w:r>
+      <w:r>
+        <w:rPr>
+          <w:lang w:val="en-CA"/>
+        </w:rPr>
+        <w:tab/>
+      </w:r>
+      <w:proofErr w:type="spellStart"/>
+      <w:r>
+        <w:rPr>
+          <w:lang w:val="en-CA"/>
+        </w:rPr>
+        <w:t>CANMessage</w:t>
+      </w:r>
+      <w:proofErr w:type="spellEnd"/>
+      <w:r>
+        <w:rPr>
+          <w:lang w:val="en-CA"/>
+        </w:rPr>
+        <w:br/>
+        <w:t xml:space="preserve">This class creates a message in CAN using the parameters sent to it (such as </w:t>
+      </w:r>
+      <w:proofErr w:type="spellStart"/>
+      <w:r>
+        <w:rPr>
+          <w:lang w:val="en-CA"/>
+        </w:rPr>
+        <w:t>senderID</w:t>
+      </w:r>
+      <w:proofErr w:type="spellEnd"/>
+      <w:r>
+        <w:rPr>
+          <w:lang w:val="en-CA"/>
+        </w:rPr>
+        <w:t>, DLC and the message).</w:t>
+      </w:r>
+    </w:p>
+    <w:p>
+      <w:pPr>
+        <w:widowControl/>
+        <w:rPr>
+          <w:lang w:val="en-CA"/>
+        </w:rPr>
+      </w:pPr>
+      <w:r>
+        <w:rPr>
+          <w:lang w:val="en-CA"/>
+        </w:rPr>
+        <w:drawing>
+          <wp:inline distT="0" distB="0" distL="0" distR="0" wp14:anchorId="360CC2CB" wp14:editId="37A9EA15">
+            <wp:extent cx="5274310" cy="2868295"/>
+            <wp:effectExtent l="0" t="0" r="2540" b="8255"/>
+            <wp:docPr id="836838797" name="图片 1"/>
+            <wp:cNvGraphicFramePr>
+              <a:graphicFrameLocks xmlns:a="http://schemas.openxmlformats.org/drawingml/2006/main" noChangeAspect="1"/>
+            </wp:cNvGraphicFramePr>
+            <a:graphic xmlns:a="http://schemas.openxmlformats.org/drawingml/2006/main">
+              <a:graphicData uri="http://schemas.openxmlformats.org/drawingml/2006/picture">
+                <pic:pic xmlns:pic="http://schemas.openxmlformats.org/drawingml/2006/picture">
+                  <pic:nvPicPr>
+                    <pic:cNvPr id="836838797" name=""/>
+                    <pic:cNvPicPr/>
+                  </pic:nvPicPr>
+                  <pic:blipFill>
+                    <a:blip r:embed="rId21"/>
+                    <a:stretch>
+                      <a:fillRect/>
+                    </a:stretch>
+                  </pic:blipFill>
+                  <pic:spPr>
+                    <a:xfrm>
+                      <a:off x="0" y="0"/>
+                      <a:ext cx="5274310" cy="2868295"/>
+                    </a:xfrm>
+                    <a:prstGeom prst="rect">
+                      <a:avLst/>
+                    </a:prstGeom>
+                  </pic:spPr>
+                </pic:pic>
+              </a:graphicData>
+            </a:graphic>
+          </wp:inline>
+        </w:drawing>
+      </w:r>
+    </w:p>
+    <w:p>
+      <w:pPr>
+        <w:widowControl/>
+        <w:rPr>
+          <w:lang w:val="en-CA"/>
+        </w:rPr>
+      </w:pPr>
+      <w:r>
+        <w:rPr>
+          <w:lang w:val="en-CA"/>
+        </w:rPr>
+        <w:t>2)</w:t>
+      </w:r>
+      <w:r>
+        <w:rPr>
+          <w:lang w:val="en-CA"/>
+        </w:rPr>
+        <w:tab/>
+      </w:r>
+      <w:proofErr w:type="spellStart"/>
+      <w:r>
+        <w:rPr>
+          <w:lang w:val="en-CA"/>
+        </w:rPr>
+        <w:t>CANStation</w:t>
+      </w:r>
+      <w:proofErr w:type="spellEnd"/>
+      <w:r>
+        <w:rPr>
+          <w:lang w:val="en-CA"/>
+        </w:rPr>
+        <w:br/>
+        <w:t xml:space="preserve">It sets up the </w:t>
+      </w:r>
+      <w:proofErr w:type="spellStart"/>
+      <w:r>
+        <w:rPr>
+          <w:lang w:val="en-CA"/>
+        </w:rPr>
+        <w:t>CANbus</w:t>
+      </w:r>
+      <w:proofErr w:type="spellEnd"/>
+      <w:r>
+        <w:rPr>
+          <w:lang w:val="en-CA"/>
+        </w:rPr>
+        <w:t xml:space="preserve"> and takes parameters like the interface (‘</w:t>
+      </w:r>
+      <w:proofErr w:type="spellStart"/>
+      <w:r>
+        <w:rPr>
+          <w:lang w:val="en-CA"/>
+        </w:rPr>
+        <w:t>slcan</w:t>
+      </w:r>
+      <w:proofErr w:type="spellEnd"/>
+      <w:r>
+        <w:rPr>
+          <w:lang w:val="en-CA"/>
+        </w:rPr>
+        <w:t>’ for Windows users and ‘candlelight’ for Linu</w:t>
+      </w:r>
+      <w:r>
+        <w:rPr>
+          <w:lang w:val="en-CA"/>
+        </w:rPr>
+        <w:t>x</w:t>
+      </w:r>
+      <w:r>
+        <w:rPr>
+          <w:lang w:val="en-CA"/>
+        </w:rPr>
+        <w:t xml:space="preserve"> users), the channel (your COM port) and a bitrate (by default, </w:t>
+      </w:r>
+      <w:r>
+        <w:rPr>
+          <w:lang w:val="en-CA"/>
+        </w:rPr>
+        <w:lastRenderedPageBreak/>
+        <w:t>500 000bps, but has to match the other devices’ bitrate).</w:t>
+      </w:r>
+      <w:r>
+        <w:rPr>
+          <w:lang w:val="en-CA"/>
+        </w:rPr>
+        <w:br/>
+      </w:r>
+      <w:r>
+        <w:rPr>
+          <w:lang w:val="en-CA"/>
+        </w:rPr>
+        <w:drawing>
+          <wp:inline distT="0" distB="0" distL="0" distR="0" wp14:anchorId="6EF2B064" wp14:editId="6D2ECE9F">
+            <wp:extent cx="5274310" cy="2187575"/>
+            <wp:effectExtent l="0" t="0" r="2540" b="3175"/>
+            <wp:docPr id="311307571" name="图片 1"/>
+            <wp:cNvGraphicFramePr>
+              <a:graphicFrameLocks xmlns:a="http://schemas.openxmlformats.org/drawingml/2006/main" noChangeAspect="1"/>
+            </wp:cNvGraphicFramePr>
+            <a:graphic xmlns:a="http://schemas.openxmlformats.org/drawingml/2006/main">
+              <a:graphicData uri="http://schemas.openxmlformats.org/drawingml/2006/picture">
+                <pic:pic xmlns:pic="http://schemas.openxmlformats.org/drawingml/2006/picture">
+                  <pic:nvPicPr>
+                    <pic:cNvPr id="311307571" name=""/>
+                    <pic:cNvPicPr/>
+                  </pic:nvPicPr>
+                  <pic:blipFill>
+                    <a:blip r:embed="rId22"/>
+                    <a:stretch>
+                      <a:fillRect/>
+                    </a:stretch>
+                  </pic:blipFill>
+                  <pic:spPr>
+                    <a:xfrm>
+                      <a:off x="0" y="0"/>
+                      <a:ext cx="5274310" cy="2187575"/>
+                    </a:xfrm>
+                    <a:prstGeom prst="rect">
+                      <a:avLst/>
+                    </a:prstGeom>
+                  </pic:spPr>
+                </pic:pic>
+              </a:graphicData>
+            </a:graphic>
+          </wp:inline>
+        </w:drawing>
+      </w:r>
+    </w:p>
+    <w:p>
+      <w:pPr>
+        <w:widowControl/>
+        <w:rPr>
+          <w:lang w:val="en-CA"/>
+        </w:rPr>
+      </w:pPr>
+      <w:r>
+        <w:rPr>
+          <w:lang w:val="en-CA"/>
+        </w:rPr>
+        <w:t xml:space="preserve">2.1) </w:t>
+      </w:r>
+      <w:proofErr w:type="spellStart"/>
+      <w:r>
+        <w:rPr>
+          <w:lang w:val="en-CA"/>
+        </w:rPr>
+        <w:t>CANStation.send_msg</w:t>
+      </w:r>
+      <w:proofErr w:type="spellEnd"/>
+    </w:p>
+    <w:p>
+      <w:pPr>
+        <w:widowControl/>
+        <w:rPr>
+          <w:lang w:val="en-CA"/>
+        </w:rPr>
+      </w:pPr>
+      <w:r>
+        <w:rPr>
+          <w:lang w:val="en-CA"/>
+        </w:rPr>
+        <w:t xml:space="preserve">This function takes in a </w:t>
+      </w:r>
+      <w:proofErr w:type="spellStart"/>
+      <w:r>
+        <w:rPr>
+          <w:lang w:val="en-CA"/>
+        </w:rPr>
+        <w:t>CANMessage</w:t>
+      </w:r>
+      <w:proofErr w:type="spellEnd"/>
+      <w:r>
+        <w:rPr>
+          <w:lang w:val="en-CA"/>
+        </w:rPr>
+        <w:t xml:space="preserve"> and sends it to the recipients. If it is successful, it returns a 0, or returns -1 otherwise.</w:t>
+      </w:r>
+      <w:r>
+        <w:rPr>
+          <w:lang w:val="en-CA"/>
+        </w:rPr>
+        <w:t xml:space="preserve"> </w:t>
+      </w:r>
+    </w:p>
+    <w:p>
+      <w:pPr>
+        <w:widowControl/>
+        <w:rPr>
+          <w:lang w:val="en-CA"/>
+        </w:rPr>
+      </w:pPr>
+      <w:r>
+        <w:rPr>
+          <w:lang w:val="en-CA"/>
+        </w:rPr>
+        <w:drawing>
+          <wp:inline distT="0" distB="0" distL="0" distR="0" wp14:anchorId="57C6FD21" wp14:editId="451B70DE">
+            <wp:extent cx="5274310" cy="2645410"/>
+            <wp:effectExtent l="0" t="0" r="2540" b="2540"/>
+            <wp:docPr id="124452768" name="图片 1"/>
+            <wp:cNvGraphicFramePr>
+              <a:graphicFrameLocks xmlns:a="http://schemas.openxmlformats.org/drawingml/2006/main" noChangeAspect="1"/>
+            </wp:cNvGraphicFramePr>
+            <a:graphic xmlns:a="http://schemas.openxmlformats.org/drawingml/2006/main">
+              <a:graphicData uri="http://schemas.openxmlformats.org/drawingml/2006/picture">
+                <pic:pic xmlns:pic="http://schemas.openxmlformats.org/drawingml/2006/picture">
+                  <pic:nvPicPr>
+                    <pic:cNvPr id="124452768" name=""/>
+                    <pic:cNvPicPr/>
+                  </pic:nvPicPr>
+                  <pic:blipFill>
+                    <a:blip r:embed="rId23"/>
+                    <a:stretch>
+                      <a:fillRect/>
+                    </a:stretch>
+                  </pic:blipFill>
+                  <pic:spPr>
+                    <a:xfrm>
+                      <a:off x="0" y="0"/>
+                      <a:ext cx="5274310" cy="2645410"/>
+                    </a:xfrm>
+                    <a:prstGeom prst="rect">
+                      <a:avLst/>
+                    </a:prstGeom>
+                  </pic:spPr>
+                </pic:pic>
+              </a:graphicData>
+            </a:graphic>
+          </wp:inline>
+        </w:drawing>
+      </w:r>
+    </w:p>
+    <w:p>
+      <w:pPr>
+        <w:widowControl/>
+        <w:rPr>
+          <w:lang w:val="en-CA"/>
+        </w:rPr>
+      </w:pPr>
+      <w:r>
+        <w:rPr>
+          <w:lang w:val="en-CA"/>
+        </w:rPr>
+        <w:t xml:space="preserve">2.2) </w:t>
+      </w:r>
+      <w:proofErr w:type="spellStart"/>
+      <w:r>
+        <w:rPr>
+          <w:lang w:val="en-CA"/>
+        </w:rPr>
+        <w:t>CANStation.send_msg_repeat</w:t>
+      </w:r>
+      <w:proofErr w:type="spellEnd"/>
+    </w:p>
+    <w:p>
+      <w:pPr>
+        <w:widowControl/>
+        <w:rPr>
+          <w:lang w:val="en-CA"/>
+        </w:rPr>
+      </w:pPr>
+      <w:r>
+        <w:rPr>
+          <w:lang w:val="en-CA"/>
+        </w:rPr>
+        <w:t>It sends the message for n repetitions and waits for x seconds in between</w:t>
+      </w:r>
+      <w:r>
+        <w:rPr>
+          <w:lang w:val="en-CA"/>
+        </w:rPr>
+        <w:t xml:space="preserve"> messages.</w:t>
+      </w:r>
+    </w:p>
+    <w:p>
+      <w:pPr>
+        <w:widowControl/>
+        <w:rPr>
+          <w:lang w:val="en-CA"/>
+        </w:rPr>
+      </w:pPr>
+      <w:r>
+        <w:rPr>
+          <w:lang w:val="en-CA"/>
+        </w:rPr>
+        <w:lastRenderedPageBreak/>
+        <w:drawing>
+          <wp:inline distT="0" distB="0" distL="0" distR="0" wp14:anchorId="1EAB0A94" wp14:editId="52664284">
+            <wp:extent cx="5274310" cy="3277870"/>
+            <wp:effectExtent l="0" t="0" r="2540" b="0"/>
+            <wp:docPr id="2866653" name="图片 1"/>
+            <wp:cNvGraphicFramePr>
+              <a:graphicFrameLocks xmlns:a="http://schemas.openxmlformats.org/drawingml/2006/main" noChangeAspect="1"/>
+            </wp:cNvGraphicFramePr>
+            <a:graphic xmlns:a="http://schemas.openxmlformats.org/drawingml/2006/main">
+              <a:graphicData uri="http://schemas.openxmlformats.org/drawingml/2006/picture">
+                <pic:pic xmlns:pic="http://schemas.openxmlformats.org/drawingml/2006/picture">
+                  <pic:nvPicPr>
+                    <pic:cNvPr id="2866653" name=""/>
+                    <pic:cNvPicPr/>
+                  </pic:nvPicPr>
+                  <pic:blipFill>
+                    <a:blip r:embed="rId24"/>
+                    <a:stretch>
+                      <a:fillRect/>
+                    </a:stretch>
+                  </pic:blipFill>
+                  <pic:spPr>
+                    <a:xfrm>
+                      <a:off x="0" y="0"/>
+                      <a:ext cx="5274310" cy="3277870"/>
+                    </a:xfrm>
+                    <a:prstGeom prst="rect">
+                      <a:avLst/>
+                    </a:prstGeom>
+                  </pic:spPr>
+                </pic:pic>
+              </a:graphicData>
+            </a:graphic>
+          </wp:inline>
+        </w:drawing>
+      </w:r>
+    </w:p>
+    <w:p>
+      <w:pPr>
+        <w:widowControl/>
+        <w:rPr>
+          <w:lang w:val="en-CA"/>
+        </w:rPr>
+      </w:pPr>
+      <w:r>
+        <w:rPr>
+          <w:lang w:val="en-CA"/>
+        </w:rPr>
+        <w:t xml:space="preserve">2.3) </w:t>
+      </w:r>
+      <w:proofErr w:type="spellStart"/>
+      <w:r>
+        <w:rPr>
+          <w:lang w:val="en-CA"/>
+        </w:rPr>
+        <w:t>CANStation.receive_message</w:t>
+      </w:r>
+      <w:proofErr w:type="spellEnd"/>
+      <w:r>
+        <w:rPr>
+          <w:lang w:val="en-CA"/>
+        </w:rPr>
+        <w:t xml:space="preserve"> </w:t>
+      </w:r>
+    </w:p>
+    <w:p>
+      <w:pPr>
+        <w:widowControl/>
+        <w:rPr>
+          <w:lang w:val="en-CA"/>
+        </w:rPr>
+      </w:pPr>
+      <w:r>
+        <w:rPr>
+          <w:lang w:val="en-CA"/>
+        </w:rPr>
+        <w:t xml:space="preserve">It waits for x timeout seconds for a message. It returns the message if it </w:t>
+      </w:r>
+      <w:r>
+        <w:rPr>
+          <w:lang w:val="en-CA"/>
+        </w:rPr>
+        <w:t>receives it. If nothing is received, it returns -1.</w:t>
+      </w:r>
+    </w:p>
+    <w:p>
+      <w:pPr>
+        <w:widowControl/>
+        <w:rPr>
+          <w:lang w:val="en-CA"/>
+        </w:rPr>
+      </w:pPr>
+      <w:r>
+        <w:rPr>
+          <w:lang w:val="en-CA"/>
+        </w:rPr>
+        <w:drawing>
+          <wp:inline distT="0" distB="0" distL="0" distR="0" wp14:anchorId="2F972633" wp14:editId="4E3281BD">
+            <wp:extent cx="5274310" cy="2308225"/>
+            <wp:effectExtent l="0" t="0" r="2540" b="0"/>
+            <wp:docPr id="1756506484" name="图片 1"/>
+            <wp:cNvGraphicFramePr>
+              <a:graphicFrameLocks xmlns:a="http://schemas.openxmlformats.org/drawingml/2006/main" noChangeAspect="1"/>
+            </wp:cNvGraphicFramePr>
+            <a:graphic xmlns:a="http://schemas.openxmlformats.org/drawingml/2006/main">
+              <a:graphicData uri="http://schemas.openxmlformats.org/drawingml/2006/picture">
+                <pic:pic xmlns:pic="http://schemas.openxmlformats.org/drawingml/2006/picture">
+                  <pic:nvPicPr>
+                    <pic:cNvPr id="1756506484" name=""/>
+                    <pic:cNvPicPr/>
+                  </pic:nvPicPr>
+                  <pic:blipFill>
+                    <a:blip r:embed="rId25"/>
+                    <a:stretch>
+                      <a:fillRect/>
+                    </a:stretch>
+                  </pic:blipFill>
+                  <pic:spPr>
+                    <a:xfrm>
+                      <a:off x="0" y="0"/>
+                      <a:ext cx="5274310" cy="2308225"/>
+                    </a:xfrm>
+                    <a:prstGeom prst="rect">
+                      <a:avLst/>
+                    </a:prstGeom>
+                  </pic:spPr>
+                </pic:pic>
+              </a:graphicData>
+            </a:graphic>
+          </wp:inline>
+        </w:drawing>
+      </w:r>
+    </w:p>
+    <w:p>
+      <w:pPr>
+        <w:widowControl/>
+        <w:rPr>
+          <w:lang w:val="en-CA"/>
+        </w:rPr>
+      </w:pPr>
+      <w:r>
+        <w:rPr>
+          <w:lang w:val="en-CA"/>
+        </w:rPr>
+        <w:t>2.</w:t>
+      </w:r>
+      <w:proofErr w:type="gramStart"/>
+      <w:r>
+        <w:rPr>
+          <w:lang w:val="en-CA"/>
+        </w:rPr>
+        <w:t>4)</w:t>
+      </w:r>
+      <w:r>
+        <w:rPr>
+          <w:lang w:val="en-CA"/>
+        </w:rPr>
+        <w:tab/>
+      </w:r>
+      <w:proofErr w:type="spellStart"/>
+      <w:r>
+        <w:rPr>
+          <w:lang w:val="en-CA"/>
+        </w:rPr>
+        <w:t>CANStation.send</w:t>
+      </w:r>
+      <w:proofErr w:type="gramEnd"/>
+      <w:r>
+        <w:rPr>
+          <w:lang w:val="en-CA"/>
+        </w:rPr>
+        <w:t>_test_message</w:t>
+      </w:r>
+      <w:proofErr w:type="spellEnd"/>
+    </w:p>
+    <w:p>
+      <w:pPr>
+        <w:widowControl/>
+        <w:rPr>
+          <w:lang w:val="en-CA"/>
+        </w:rPr>
+      </w:pPr>
+      <w:r>
+        <w:rPr>
+          <w:lang w:val="en-CA"/>
+        </w:rPr>
+        <w:t>This function sends a message and waits to receive a message. This is a test function since it allows to check if the recipient is responsive.</w:t>
+      </w:r>
+    </w:p>
+    <w:p>
+      <w:pPr>
+        <w:widowControl/>
+        <w:rPr>
+          <w:lang w:val="en-CA"/>
+        </w:rPr>
+      </w:pPr>
+      <w:r>
+        <w:rPr>
+          <w:lang w:val="en-CA"/>
+        </w:rPr>
+        <w:lastRenderedPageBreak/>
+        <w:drawing>
+          <wp:inline distT="0" distB="0" distL="0" distR="0" wp14:anchorId="0E454A59" wp14:editId="40D9752F">
+            <wp:extent cx="5274310" cy="2851150"/>
+            <wp:effectExtent l="0" t="0" r="2540" b="6350"/>
+            <wp:docPr id="770163470" name="图片 1"/>
+            <wp:cNvGraphicFramePr>
+              <a:graphicFrameLocks xmlns:a="http://schemas.openxmlformats.org/drawingml/2006/main" noChangeAspect="1"/>
+            </wp:cNvGraphicFramePr>
+            <a:graphic xmlns:a="http://schemas.openxmlformats.org/drawingml/2006/main">
+              <a:graphicData uri="http://schemas.openxmlformats.org/drawingml/2006/picture">
+                <pic:pic xmlns:pic="http://schemas.openxmlformats.org/drawingml/2006/picture">
+                  <pic:nvPicPr>
+                    <pic:cNvPr id="770163470" name=""/>
+                    <pic:cNvPicPr/>
+                  </pic:nvPicPr>
+                  <pic:blipFill>
+                    <a:blip r:embed="rId26"/>
+                    <a:stretch>
+                      <a:fillRect/>
+                    </a:stretch>
+                  </pic:blipFill>
+                  <pic:spPr>
+                    <a:xfrm>
+                      <a:off x="0" y="0"/>
+                      <a:ext cx="5274310" cy="2851150"/>
+                    </a:xfrm>
+                    <a:prstGeom prst="rect">
+                      <a:avLst/>
+                    </a:prstGeom>
+                  </pic:spPr>
+                </pic:pic>
+              </a:graphicData>
+            </a:graphic>
+          </wp:inline>
+        </w:drawing>
+      </w:r>
+    </w:p>
+    <w:p>
+      <w:pPr>
+        <w:widowControl/>
+        <w:rPr>
+          <w:lang w:val="en-CA"/>
+        </w:rPr>
+      </w:pPr>
+      <w:r>
+        <w:rPr>
+          <w:lang w:val="en-CA"/>
+        </w:rPr>
+        <w:t>3.</w:t>
+      </w:r>
+      <w:proofErr w:type="gramStart"/>
+      <w:r>
+        <w:rPr>
+          <w:lang w:val="en-CA"/>
+        </w:rPr>
+        <w:t>5)</w:t>
+      </w:r>
+      <w:r>
+        <w:rPr>
+          <w:lang w:val="en-CA"/>
+        </w:rPr>
+        <w:tab/>
+      </w:r>
+      <w:proofErr w:type="spellStart"/>
+      <w:r>
+        <w:rPr>
+          <w:lang w:val="en-CA"/>
+        </w:rPr>
+        <w:t>CANStation.close</w:t>
+      </w:r>
+      <w:proofErr w:type="gramEnd"/>
+      <w:r>
+        <w:rPr>
+          <w:lang w:val="en-CA"/>
+        </w:rPr>
+        <w:t>_bus</w:t>
+      </w:r>
+      <w:proofErr w:type="spellEnd"/>
+    </w:p>
+    <w:p>
+      <w:pPr>
+        <w:widowControl/>
+        <w:rPr>
+          <w:lang w:val="en-CA"/>
+        </w:rPr>
+      </w:pPr>
+      <w:r>
+        <w:rPr>
+          <w:lang w:val="en-CA"/>
+        </w:rPr>
+        <w:t xml:space="preserve">After all messages have been sent, it is best practice to close the </w:t>
+      </w:r>
+      <w:proofErr w:type="spellStart"/>
+      <w:r>
+        <w:rPr>
+          <w:lang w:val="en-CA"/>
+        </w:rPr>
+        <w:t>CANbus</w:t>
+      </w:r>
+      <w:proofErr w:type="spellEnd"/>
+      <w:r>
+        <w:rPr>
+          <w:lang w:val="en-CA"/>
+        </w:rPr>
+        <w:t>.</w:t>
+      </w:r>
+    </w:p>
+    <w:p>
+      <w:pPr>
+        <w:widowControl/>
+        <w:rPr>
+          <w:lang w:val="en-CA"/>
+        </w:rPr>
+      </w:pPr>
+      <w:r>
+        <w:rPr>
+          <w:lang w:val="en-CA"/>
+        </w:rPr>
+        <w:drawing>
+          <wp:inline distT="0" distB="0" distL="0" distR="0" wp14:anchorId="549210EF" wp14:editId="174CB43D">
+            <wp:extent cx="5274310" cy="1913890"/>
+            <wp:effectExtent l="0" t="0" r="2540" b="0"/>
+            <wp:docPr id="2005004061" name="图片 1"/>
+            <wp:cNvGraphicFramePr>
+              <a:graphicFrameLocks xmlns:a="http://schemas.openxmlformats.org/drawingml/2006/main" noChangeAspect="1"/>
+            </wp:cNvGraphicFramePr>
+            <a:graphic xmlns:a="http://schemas.openxmlformats.org/drawingml/2006/main">
+              <a:graphicData uri="http://schemas.openxmlformats.org/drawingml/2006/picture">
+                <pic:pic xmlns:pic="http://schemas.openxmlformats.org/drawingml/2006/picture">
+                  <pic:nvPicPr>
+                    <pic:cNvPr id="2005004061" name=""/>
+                    <pic:cNvPicPr/>
+                  </pic:nvPicPr>
+                  <pic:blipFill>
+                    <a:blip r:embed="rId27"/>
+                    <a:stretch>
+                      <a:fillRect/>
+                    </a:stretch>
+                  </pic:blipFill>
+                  <pic:spPr>
+                    <a:xfrm>
+                      <a:off x="0" y="0"/>
+                      <a:ext cx="5274310" cy="1913890"/>
+                    </a:xfrm>
+                    <a:prstGeom prst="rect">
+                      <a:avLst/>
+                    </a:prstGeom>
+                  </pic:spPr>
+                </pic:pic>
+              </a:graphicData>
+            </a:graphic>
+          </wp:inline>
+        </w:drawing>
+      </w:r>
+    </w:p>
+    <w:p>
+      <w:pPr>
+        <w:widowControl/>
+        <w:rPr>
+          <w:lang w:val="en-CA"/>
+        </w:rPr>
+      </w:pPr>
+      <w:r>
+        <w:rPr>
+          <w:lang w:val="en-CA"/>
+        </w:rPr>
+        <w:t xml:space="preserve">3)  </w:t>
+      </w:r>
+      <w:proofErr w:type="spellStart"/>
+      <w:r>
+        <w:rPr>
+          <w:lang w:val="en-CA"/>
+        </w:rPr>
+        <w:t>create_message</w:t>
+      </w:r>
+      <w:proofErr w:type="spellEnd"/>
+    </w:p>
+    <w:p>
+      <w:pPr>
+        <w:widowControl/>
+        <w:rPr>
+          <w:lang w:val="en-CA"/>
+        </w:rPr>
+      </w:pPr>
+      <w:r>
+        <w:rPr>
+          <w:lang w:val="en-CA"/>
+        </w:rPr>
+        <w:t xml:space="preserve">This function creates a </w:t>
+      </w:r>
+      <w:proofErr w:type="spellStart"/>
+      <w:r>
+        <w:rPr>
+          <w:lang w:val="en-CA"/>
+        </w:rPr>
+        <w:t>CANMessage</w:t>
+      </w:r>
+      <w:proofErr w:type="spellEnd"/>
+      <w:r>
+        <w:rPr>
+          <w:lang w:val="en-CA"/>
+        </w:rPr>
+        <w:t xml:space="preserve"> using the 5 enumeration classes. It specifies the ID number, as well as the first four bytes of the message. Their default values are 0x10, when their values are not specified. This indicated that the field is not needed for a certain command it is sending. The default float value is 0. A </w:t>
+      </w:r>
+      <w:proofErr w:type="spellStart"/>
+      <w:r>
+        <w:rPr>
+          <w:lang w:val="en-CA"/>
+        </w:rPr>
+        <w:t>CANMessage</w:t>
+      </w:r>
+      <w:proofErr w:type="spellEnd"/>
+      <w:r>
+        <w:rPr>
+          <w:lang w:val="en-CA"/>
+        </w:rPr>
+        <w:t xml:space="preserve"> is returned if the function is successful.</w:t>
+      </w:r>
+      <w:r>
+        <w:rPr>
+          <w:lang w:val="en-CA"/>
+        </w:rPr>
+        <w:t xml:space="preserve"> </w:t>
+      </w:r>
+    </w:p>
+    <w:p>
+      <w:pPr>
+        <w:widowControl/>
+        <w:rPr>
+          <w:lang w:val="en-CA"/>
+        </w:rPr>
+      </w:pPr>
+      <w:r>
+        <w:rPr>
+          <w:lang w:val="en-CA"/>
+        </w:rPr>
+        <w:t xml:space="preserve">Note: Since this function creates a </w:t>
+      </w:r>
+      <w:proofErr w:type="spellStart"/>
+      <w:r>
+        <w:rPr>
+          <w:lang w:val="en-CA"/>
+        </w:rPr>
+        <w:t>CANMessage</w:t>
+      </w:r>
+      <w:proofErr w:type="spellEnd"/>
+      <w:r>
+        <w:rPr>
+          <w:lang w:val="en-CA"/>
+        </w:rPr>
+        <w:t xml:space="preserve">, any of the functions in </w:t>
+      </w:r>
+      <w:proofErr w:type="spellStart"/>
+      <w:r>
+        <w:rPr>
+          <w:lang w:val="en-CA"/>
+        </w:rPr>
+        <w:t>CANStation</w:t>
+      </w:r>
+      <w:proofErr w:type="spellEnd"/>
+      <w:r>
+        <w:rPr>
+          <w:lang w:val="en-CA"/>
+        </w:rPr>
+        <w:t xml:space="preserve"> that sends or reads message can also send/read the output of </w:t>
+      </w:r>
+      <w:proofErr w:type="spellStart"/>
+      <w:r>
+        <w:rPr>
+          <w:lang w:val="en-CA"/>
+        </w:rPr>
+        <w:t>create_message</w:t>
+      </w:r>
+      <w:proofErr w:type="spellEnd"/>
+      <w:r>
+        <w:rPr>
+          <w:lang w:val="en-CA"/>
+        </w:rPr>
+        <w:t>.</w:t>
+      </w:r>
+    </w:p>
+    <w:p>
+      <w:pPr>
+        <w:widowControl/>
+        <w:rPr>
+          <w:lang w:val="en-CA"/>
+        </w:rPr>
+      </w:pPr>
+      <w:r>
+        <w:rPr>
+          <w:lang w:val="en-CA"/>
+        </w:rPr>
+        <w:lastRenderedPageBreak/>
+        <w:drawing>
+          <wp:inline distT="0" distB="0" distL="0" distR="0" wp14:anchorId="574E9B94" wp14:editId="25F81EF0">
+            <wp:extent cx="5274310" cy="2540635"/>
+            <wp:effectExtent l="0" t="0" r="2540" b="0"/>
+            <wp:docPr id="991185935" name="图片 1"/>
+            <wp:cNvGraphicFramePr>
+              <a:graphicFrameLocks xmlns:a="http://schemas.openxmlformats.org/drawingml/2006/main" noChangeAspect="1"/>
+            </wp:cNvGraphicFramePr>
+            <a:graphic xmlns:a="http://schemas.openxmlformats.org/drawingml/2006/main">
+              <a:graphicData uri="http://schemas.openxmlformats.org/drawingml/2006/picture">
+                <pic:pic xmlns:pic="http://schemas.openxmlformats.org/drawingml/2006/picture">
+                  <pic:nvPicPr>
+                    <pic:cNvPr id="991185935" name=""/>
+                    <pic:cNvPicPr/>
+                  </pic:nvPicPr>
+                  <pic:blipFill>
+                    <a:blip r:embed="rId28"/>
+                    <a:stretch>
+                      <a:fillRect/>
+                    </a:stretch>
+                  </pic:blipFill>
+                  <pic:spPr>
+                    <a:xfrm>
+                      <a:off x="0" y="0"/>
+                      <a:ext cx="5274310" cy="2540635"/>
+                    </a:xfrm>
+                    <a:prstGeom prst="rect">
+                      <a:avLst/>
+                    </a:prstGeom>
+                  </pic:spPr>
+                </pic:pic>
+              </a:graphicData>
+            </a:graphic>
+          </wp:inline>
+        </w:drawing>
+      </w:r>
+    </w:p>
+    <w:p>
+      <w:pPr>
+        <w:widowControl/>
+        <w:rPr>
+          <w:lang w:val="en-CA"/>
+        </w:rPr>
+      </w:pPr>
       <w:r>
         <w:rPr>
           <w:lang w:val="en-CA"/>
@@ -1326,6 +3576,12 @@
     </w:p>
     <w:p>
       <w:pPr>
+        <w:pStyle w:val="a9"/>
+        <w:numPr>
+          <w:ilvl w:val="0"/>
+          <w:numId w:val="5"/>
+        </w:numPr>
+        <w:ind w:firstLineChars="0"/>
         <w:rPr>
           <w:b/>
           <w:bCs/>
@@ -1365,13 +3621,6 @@
           <w:lang w:val="en-CA"/>
         </w:rPr>
       </w:pPr>
-      <w:r>
-        <w:rPr>
-          <w:noProof/>
-          <w:lang w:val="en-CA"/>
-        </w:rPr>
-        <w:t>3</w:t>
-      </w:r>
       <w:r>
         <w:rPr>
           <w:noProof/>
@@ -1393,7 +3642,7 @@
                     <pic:cNvPicPr/>
                   </pic:nvPicPr>
                   <pic:blipFill>
-                    <a:blip r:embed="rId18"/>
+                    <a:blip r:embed="rId29"/>
                     <a:stretch>
                       <a:fillRect/>
                     </a:stretch>
@@ -1504,6 +3753,204 @@
         <w:t>The above image shows which physical pin to connect to when using the nucleo-f446RE board.</w:t>
       </w:r>
     </w:p>
+    <w:p>
+      <w:pPr>
+        <w:rPr>
+          <w:lang w:val="en-CA"/>
+        </w:rPr>
+      </w:pPr>
+    </w:p>
+    <w:p>
+      <w:pPr>
+        <w:rPr>
+          <w:lang w:val="en-CA"/>
+        </w:rPr>
+      </w:pPr>
+    </w:p>
+    <w:p>
+      <w:pPr>
+        <w:pStyle w:val="a9"/>
+        <w:numPr>
+          <w:ilvl w:val="0"/>
+          <w:numId w:val="5"/>
+        </w:numPr>
+        <w:ind w:firstLineChars="0"/>
+        <w:rPr>
+          <w:b/>
+          <w:bCs/>
+          <w:lang w:val="en-CA"/>
+        </w:rPr>
+      </w:pPr>
+      <w:r>
+        <w:rPr>
+          <w:b/>
+          <w:bCs/>
+          <w:lang w:val="en-CA"/>
+        </w:rPr>
+        <w:t>Set Up for communication between ST-ESC and CANable:</w:t>
+      </w:r>
+    </w:p>
+    <w:p>
+      <w:pPr>
+        <w:rPr>
+          <w:lang w:val="en-CA"/>
+        </w:rPr>
+      </w:pPr>
+    </w:p>
+    <w:p>
+      <w:pPr>
+        <w:rPr>
+          <w:lang w:val="en-CA"/>
+        </w:rPr>
+      </w:pPr>
+    </w:p>
+    <w:p>
+      <w:pPr>
+        <w:rPr>
+          <w:lang w:val="en-CA"/>
+        </w:rPr>
+      </w:pPr>
+      <w:r>
+        <w:rPr>
+          <w:lang w:val="en-CA"/>
+        </w:rPr>
+        <w:lastRenderedPageBreak/>
+        <w:drawing>
+          <wp:inline distT="0" distB="0" distL="0" distR="0" wp14:anchorId="7BCE5BAF" wp14:editId="69B8B190">
+            <wp:extent cx="5274310" cy="2896870"/>
+            <wp:effectExtent l="0" t="0" r="2540" b="0"/>
+            <wp:docPr id="727813617" name="图片 1"/>
+            <wp:cNvGraphicFramePr>
+              <a:graphicFrameLocks xmlns:a="http://schemas.openxmlformats.org/drawingml/2006/main" noChangeAspect="1"/>
+            </wp:cNvGraphicFramePr>
+            <a:graphic xmlns:a="http://schemas.openxmlformats.org/drawingml/2006/main">
+              <a:graphicData uri="http://schemas.openxmlformats.org/drawingml/2006/picture">
+                <pic:pic xmlns:pic="http://schemas.openxmlformats.org/drawingml/2006/picture">
+                  <pic:nvPicPr>
+                    <pic:cNvPr id="727813617" name=""/>
+                    <pic:cNvPicPr/>
+                  </pic:nvPicPr>
+                  <pic:blipFill>
+                    <a:blip r:embed="rId30"/>
+                    <a:stretch>
+                      <a:fillRect/>
+                    </a:stretch>
+                  </pic:blipFill>
+                  <pic:spPr>
+                    <a:xfrm>
+                      <a:off x="0" y="0"/>
+                      <a:ext cx="5274310" cy="2896870"/>
+                    </a:xfrm>
+                    <a:prstGeom prst="rect">
+                      <a:avLst/>
+                    </a:prstGeom>
+                  </pic:spPr>
+                </pic:pic>
+              </a:graphicData>
+            </a:graphic>
+          </wp:inline>
+        </w:drawing>
+      </w:r>
+    </w:p>
+    <w:p>
+      <w:pPr>
+        <w:rPr>
+          <w:lang w:val="en-CA"/>
+        </w:rPr>
+      </w:pPr>
+      <w:r>
+        <w:rPr>
+          <w:lang w:val="en-CA"/>
+        </w:rPr>
+        <w:t xml:space="preserve">CAN Connection (from left to right): </w:t>
+      </w:r>
+      <w:r>
+        <w:rPr>
+          <w:lang w:val="en-CA"/>
+        </w:rPr>
+        <w:t>G</w:t>
+      </w:r>
+      <w:r>
+        <w:rPr>
+          <w:lang w:val="en-CA"/>
+        </w:rPr>
+        <w:t>ND</w:t>
+      </w:r>
+      <w:r>
+        <w:rPr>
+          <w:lang w:val="en-CA"/>
+        </w:rPr>
+        <w:t xml:space="preserve">, </w:t>
+      </w:r>
+      <w:r>
+        <w:rPr>
+          <w:lang w:val="en-CA"/>
+        </w:rPr>
+        <w:t>CAN</w:t>
+      </w:r>
+      <w:r>
+        <w:rPr>
+          <w:lang w:val="en-CA"/>
+        </w:rPr>
+        <w:t xml:space="preserve">L, </w:t>
+      </w:r>
+      <w:r>
+        <w:rPr>
+          <w:lang w:val="en-CA"/>
+        </w:rPr>
+        <w:t>CAN</w:t>
+      </w:r>
+      <w:r>
+        <w:rPr>
+          <w:lang w:val="en-CA"/>
+        </w:rPr>
+        <w:t>H, 5V</w:t>
+      </w:r>
+    </w:p>
+    <w:p>
+      <w:pPr>
+        <w:rPr>
+          <w:lang w:val="en-CA"/>
+        </w:rPr>
+      </w:pPr>
+      <w:r>
+        <w:rPr>
+          <w:lang w:val="en-CA"/>
+        </w:rPr>
+        <w:t>Only connect</w:t>
+      </w:r>
+      <w:r>
+        <w:rPr>
+          <w:lang w:val="en-CA"/>
+        </w:rPr>
+        <w:t>/solder</w:t>
+      </w:r>
+      <w:r>
+        <w:rPr>
+          <w:lang w:val="en-CA"/>
+        </w:rPr>
+        <w:t xml:space="preserve"> the middle ones</w:t>
+      </w:r>
+      <w:r>
+        <w:rPr>
+          <w:lang w:val="en-CA"/>
+        </w:rPr>
+        <w:t xml:space="preserve"> (CANL and CANH)</w:t>
+      </w:r>
+      <w:r>
+        <w:rPr>
+          <w:lang w:val="en-CA"/>
+        </w:rPr>
+        <w:t xml:space="preserve"> and the GND if needed (for can signal ground).</w:t>
+      </w:r>
+    </w:p>
+    <w:p>
+      <w:pPr>
+        <w:rPr>
+          <w:lang w:val="en-CA"/>
+        </w:rPr>
+      </w:pPr>
+    </w:p>
     <w:sectPr>
       <w:pgSz w:w="11906" w:h="16838"/>
       <w:pgMar w:top="1440" w:right="1800" w:bottom="1440" w:left="1800" w:header="851" w:footer="992" w:gutter="0"/>
@@ -1567,6 +4014,297 @@
 <file path=word/numbering.xml><?xml version="1.0" encoding="utf-8"?>
 <w:numbering xmlns:wpc="http://schemas.microsoft.com/office/word/2010/wordprocessingCanvas" xmlns:cx="http://schemas.microsoft.com/office/drawing/2014/chartex" xmlns:cx1="http://schemas.microsoft.com/office/drawing/2015/9/8/chartex" xmlns:cx2="http://schemas.microsoft.com/office/drawing/2015/10/21/chartex" xmlns:cx3="http://schemas.microsoft.com/office/drawing/2016/5/9/chartex" xmlns:cx4="http://schemas.microsoft.com/office/drawing/2016/5/10/chartex" xmlns:cx5="http://schemas.microsoft.com/office/drawing/2016/5/11/chartex" xmlns:cx6="http://schemas.microsoft.com/office/drawing/2016/5/12/chartex" xmlns:cx7="http://schemas.microsoft.com/office/drawing/2016/5/13/chartex" xmlns:cx8="http://schemas.microsoft.com/office/drawing/2016/5/14/chartex" xmlns:mc="http://schemas.openxmlformats.org/markup-compatibility/2006" xmlns:aink="http://schemas.microsoft.com/office/drawing/2016/ink" xmlns:am3d="http://schemas.microsoft.com/office/drawing/2017/model3d" xmlns:o="urn:schemas-microsoft-com:office:office" xmlns:oel="http://schemas.microsoft.com/office/2019/extlst" xmlns:r="http://schemas.openxmlformats.org/officeDocument/2006/relationships" xmlns:m="http://schemas.openxmlformats.org/officeDocument/2006/math" xmlns:v="urn:schemas-microsoft-com:vml" xmlns:wp14="http://schemas.microsoft.com/office/word/2010/wordprocessingDrawing" xmlns:wp="http://schemas.openxmlformats.org/drawingml/2006/wordprocessingDrawing" xmlns:w10="urn:schemas-microsoft-com:office:word" xmlns:w="http://schemas.openxmlformats.org/wordprocessingml/2006/main" xmlns:w14="http://schemas.microsoft.com/office/word/2010/wordml" xmlns:w15="http://schemas.microsoft.com/office/word/2012/wordml" xmlns:w16cex="http://schemas.microsoft.com/office/word/2018/wordml/cex" xmlns:w16cid="http://schemas.microsoft.com/office/word/2016/wordml/cid" xmlns:w16="http://schemas.microsoft.com/office/word/2018/wordml" xmlns:w16du="http://schemas.microsoft.com/office/word/2023/wordml/word16du" xmlns:w16sdtdh="http://schemas.microsoft.com/office/word/2020/wordml/sdtdatahash" xmlns:w16sdtfl="http://schemas.microsoft.com/office/word/2024/wordml/sdtformatlock" xmlns:w16se="http://schemas.microsoft.com/office/word/2015/wordml/symex" xmlns:wpg="http://schemas.microsoft.com/office/word/2010/wordprocessingGroup" xmlns:wpi="http://schemas.microsoft.com/office/word/2010/wordprocessingInk" xmlns:wne="http://schemas.microsoft.com/office/word/2006/wordml" xmlns:wps="http://schemas.microsoft.com/office/word/2010/wordprocessingShape" mc:Ignorable="w14 w15 w16se w16cid w16 w16cex w16sdtdh w16sdtfl w16du wp14">
   <w:abstractNum w:abstractNumId="0" w15:restartNumberingAfterBreak="0">
+    <w:nsid w:val="07393532"/>
+    <w:multiLevelType w:val="hybridMultilevel"/>
+    <w:tmpl w:val="996A24C0"/>
+    <w:lvl w:ilvl="0" w:tplc="35846C16">
+      <w:start w:val="1"/>
+      <w:numFmt w:val="decimal"/>
+      <w:lvlText w:val="%1)"/>
+      <w:lvlJc w:val="left"/>
+      <w:pPr>
+        <w:ind w:left="360" w:hanging="360"/>
+      </w:pPr>
+      <w:rPr>
+        <w:rFonts w:asciiTheme="minorHAnsi" w:eastAsiaTheme="minorEastAsia" w:hAnsiTheme="minorHAnsi" w:cstheme="minorBidi"/>
+      </w:rPr>
+    </w:lvl>
+    <w:lvl w:ilvl="1" w:tplc="04090003" w:tentative="1">
+      <w:start w:val="1"/>
+      <w:numFmt w:val="bullet"/>
+      <w:lvlText w:val=""/>
+      <w:lvlJc w:val="left"/>
+      <w:pPr>
+        <w:ind w:left="880" w:hanging="440"/>
+      </w:pPr>
+      <w:rPr>
+        <w:rFonts w:ascii="Wingdings" w:hAnsi="Wingdings" w:hint="default"/>
+      </w:rPr>
+    </w:lvl>
+    <w:lvl w:ilvl="2" w:tplc="04090005" w:tentative="1">
+      <w:start w:val="1"/>
+      <w:numFmt w:val="bullet"/>
+      <w:lvlText w:val=""/>
+      <w:lvlJc w:val="left"/>
+      <w:pPr>
+        <w:ind w:left="1320" w:hanging="440"/>
+      </w:pPr>
+      <w:rPr>
+        <w:rFonts w:ascii="Wingdings" w:hAnsi="Wingdings" w:hint="default"/>
+      </w:rPr>
+    </w:lvl>
+    <w:lvl w:ilvl="3" w:tplc="04090001" w:tentative="1">
+      <w:start w:val="1"/>
+      <w:numFmt w:val="bullet"/>
+      <w:lvlText w:val=""/>
+      <w:lvlJc w:val="left"/>
+      <w:pPr>
+        <w:ind w:left="1760" w:hanging="440"/>
+      </w:pPr>
+      <w:rPr>
+        <w:rFonts w:ascii="Wingdings" w:hAnsi="Wingdings" w:hint="default"/>
+      </w:rPr>
+    </w:lvl>
+    <w:lvl w:ilvl="4" w:tplc="04090003" w:tentative="1">
+      <w:start w:val="1"/>
+      <w:numFmt w:val="bullet"/>
+      <w:lvlText w:val=""/>
+      <w:lvlJc w:val="left"/>
+      <w:pPr>
+        <w:ind w:left="2200" w:hanging="440"/>
+      </w:pPr>
+      <w:rPr>
+        <w:rFonts w:ascii="Wingdings" w:hAnsi="Wingdings" w:hint="default"/>
+      </w:rPr>
+    </w:lvl>
+    <w:lvl w:ilvl="5" w:tplc="04090005" w:tentative="1">
+      <w:start w:val="1"/>
+      <w:numFmt w:val="bullet"/>
+      <w:lvlText w:val=""/>
+      <w:lvlJc w:val="left"/>
+      <w:pPr>
+        <w:ind w:left="2640" w:hanging="440"/>
+      </w:pPr>
+      <w:rPr>
+        <w:rFonts w:ascii="Wingdings" w:hAnsi="Wingdings" w:hint="default"/>
+      </w:rPr>
+    </w:lvl>
+    <w:lvl w:ilvl="6" w:tplc="04090001" w:tentative="1">
+      <w:start w:val="1"/>
+      <w:numFmt w:val="bullet"/>
+      <w:lvlText w:val=""/>
+      <w:lvlJc w:val="left"/>
+      <w:pPr>
+        <w:ind w:left="3080" w:hanging="440"/>
+      </w:pPr>
+      <w:rPr>
+        <w:rFonts w:ascii="Wingdings" w:hAnsi="Wingdings" w:hint="default"/>
+      </w:rPr>
+    </w:lvl>
+    <w:lvl w:ilvl="7" w:tplc="04090003" w:tentative="1">
+      <w:start w:val="1"/>
+      <w:numFmt w:val="bullet"/>
+      <w:lvlText w:val=""/>
+      <w:lvlJc w:val="left"/>
+      <w:pPr>
+        <w:ind w:left="3520" w:hanging="440"/>
+      </w:pPr>
+      <w:rPr>
+        <w:rFonts w:ascii="Wingdings" w:hAnsi="Wingdings" w:hint="default"/>
+      </w:rPr>
+    </w:lvl>
+    <w:lvl w:ilvl="8" w:tplc="04090005" w:tentative="1">
+      <w:start w:val="1"/>
+      <w:numFmt w:val="bullet"/>
+      <w:lvlText w:val=""/>
+      <w:lvlJc w:val="left"/>
+      <w:pPr>
+        <w:ind w:left="3960" w:hanging="440"/>
+      </w:pPr>
+      <w:rPr>
+        <w:rFonts w:ascii="Wingdings" w:hAnsi="Wingdings" w:hint="default"/>
+      </w:rPr>
+    </w:lvl>
+  </w:abstractNum>
+  <w:abstractNum w:abstractNumId="1" w15:restartNumberingAfterBreak="0">
+    <w:nsid w:val="254F7CAA"/>
+    <w:multiLevelType w:val="hybridMultilevel"/>
+    <w:tmpl w:val="F856A18C"/>
+    <w:lvl w:ilvl="0" w:tplc="8EFE1CCA">
+      <w:start w:val="1"/>
+      <w:numFmt w:val="decimal"/>
+      <w:lvlText w:val="%1)"/>
+      <w:lvlJc w:val="left"/>
+      <w:pPr>
+        <w:ind w:left="360" w:hanging="360"/>
+      </w:pPr>
+      <w:rPr>
+        <w:rFonts w:hint="eastAsia"/>
+      </w:rPr>
+    </w:lvl>
+    <w:lvl w:ilvl="1" w:tplc="04090019" w:tentative="1">
+      <w:start w:val="1"/>
+      <w:numFmt w:val="lowerLetter"/>
+      <w:lvlText w:val="%2)"/>
+      <w:lvlJc w:val="left"/>
+      <w:pPr>
+        <w:ind w:left="880" w:hanging="440"/>
+      </w:pPr>
+    </w:lvl>
+    <w:lvl w:ilvl="2" w:tplc="0409001B" w:tentative="1">
+      <w:start w:val="1"/>
+      <w:numFmt w:val="lowerRoman"/>
+      <w:lvlText w:val="%3."/>
+      <w:lvlJc w:val="right"/>
+      <w:pPr>
+        <w:ind w:left="1320" w:hanging="440"/>
+      </w:pPr>
+    </w:lvl>
+    <w:lvl w:ilvl="3" w:tplc="0409000F" w:tentative="1">
+      <w:start w:val="1"/>
+      <w:numFmt w:val="decimal"/>
+      <w:lvlText w:val="%4."/>
+      <w:lvlJc w:val="left"/>
+      <w:pPr>
+        <w:ind w:left="1760" w:hanging="440"/>
+      </w:pPr>
+    </w:lvl>
+    <w:lvl w:ilvl="4" w:tplc="04090019" w:tentative="1">
+      <w:start w:val="1"/>
+      <w:numFmt w:val="lowerLetter"/>
+      <w:lvlText w:val="%5)"/>
+      <w:lvlJc w:val="left"/>
+      <w:pPr>
+        <w:ind w:left="2200" w:hanging="440"/>
+      </w:pPr>
+    </w:lvl>
+    <w:lvl w:ilvl="5" w:tplc="0409001B" w:tentative="1">
+      <w:start w:val="1"/>
+      <w:numFmt w:val="lowerRoman"/>
+      <w:lvlText w:val="%6."/>
+      <w:lvlJc w:val="right"/>
+      <w:pPr>
+        <w:ind w:left="2640" w:hanging="440"/>
+      </w:pPr>
+    </w:lvl>
+    <w:lvl w:ilvl="6" w:tplc="0409000F" w:tentative="1">
+      <w:start w:val="1"/>
+      <w:numFmt w:val="decimal"/>
+      <w:lvlText w:val="%7."/>
+      <w:lvlJc w:val="left"/>
+      <w:pPr>
+        <w:ind w:left="3080" w:hanging="440"/>
+      </w:pPr>
+    </w:lvl>
+    <w:lvl w:ilvl="7" w:tplc="04090019" w:tentative="1">
+      <w:start w:val="1"/>
+      <w:numFmt w:val="lowerLetter"/>
+      <w:lvlText w:val="%8)"/>
+      <w:lvlJc w:val="left"/>
+      <w:pPr>
+        <w:ind w:left="3520" w:hanging="440"/>
+      </w:pPr>
+    </w:lvl>
+    <w:lvl w:ilvl="8" w:tplc="0409001B" w:tentative="1">
+      <w:start w:val="1"/>
+      <w:numFmt w:val="lowerRoman"/>
+      <w:lvlText w:val="%9."/>
+      <w:lvlJc w:val="right"/>
+      <w:pPr>
+        <w:ind w:left="3960" w:hanging="440"/>
+      </w:pPr>
+    </w:lvl>
+  </w:abstractNum>
+  <w:abstractNum w:abstractNumId="2" w15:restartNumberingAfterBreak="0">
+    <w:nsid w:val="373F38C9"/>
+    <w:multiLevelType w:val="hybridMultilevel"/>
+    <w:tmpl w:val="82AA4FEA"/>
+    <w:lvl w:ilvl="0" w:tplc="4508A2FE">
+      <w:start w:val="1"/>
+      <w:numFmt w:val="decimal"/>
+      <w:lvlText w:val="%1."/>
+      <w:lvlJc w:val="left"/>
+      <w:pPr>
+        <w:ind w:left="360" w:hanging="360"/>
+      </w:pPr>
+      <w:rPr>
+        <w:rFonts w:hint="default"/>
+      </w:rPr>
+    </w:lvl>
+    <w:lvl w:ilvl="1" w:tplc="04090019" w:tentative="1">
+      <w:start w:val="1"/>
+      <w:numFmt w:val="lowerLetter"/>
+      <w:lvlText w:val="%2)"/>
+      <w:lvlJc w:val="left"/>
+      <w:pPr>
+        <w:ind w:left="880" w:hanging="440"/>
+      </w:pPr>
+    </w:lvl>
+    <w:lvl w:ilvl="2" w:tplc="0409001B" w:tentative="1">
+      <w:start w:val="1"/>
+      <w:numFmt w:val="lowerRoman"/>
+      <w:lvlText w:val="%3."/>
+      <w:lvlJc w:val="right"/>
+      <w:pPr>
+        <w:ind w:left="1320" w:hanging="440"/>
+      </w:pPr>
+    </w:lvl>
+    <w:lvl w:ilvl="3" w:tplc="0409000F" w:tentative="1">
+      <w:start w:val="1"/>
+      <w:numFmt w:val="decimal"/>
+      <w:lvlText w:val="%4."/>
+      <w:lvlJc w:val="left"/>
+      <w:pPr>
+        <w:ind w:left="1760" w:hanging="440"/>
+      </w:pPr>
+    </w:lvl>
+    <w:lvl w:ilvl="4" w:tplc="04090019" w:tentative="1">
+      <w:start w:val="1"/>
+      <w:numFmt w:val="lowerLetter"/>
+      <w:lvlText w:val="%5)"/>
+      <w:lvlJc w:val="left"/>
+      <w:pPr>
+        <w:ind w:left="2200" w:hanging="440"/>
+      </w:pPr>
+    </w:lvl>
+    <w:lvl w:ilvl="5" w:tplc="0409001B" w:tentative="1">
+      <w:start w:val="1"/>
+      <w:numFmt w:val="lowerRoman"/>
+      <w:lvlText w:val="%6."/>
+      <w:lvlJc w:val="right"/>
+      <w:pPr>
+        <w:ind w:left="2640" w:hanging="440"/>
+      </w:pPr>
+    </w:lvl>
+    <w:lvl w:ilvl="6" w:tplc="0409000F" w:tentative="1">
+      <w:start w:val="1"/>
+      <w:numFmt w:val="decimal"/>
+      <w:lvlText w:val="%7."/>
+      <w:lvlJc w:val="left"/>
+      <w:pPr>
+        <w:ind w:left="3080" w:hanging="440"/>
+      </w:pPr>
+    </w:lvl>
+    <w:lvl w:ilvl="7" w:tplc="04090019" w:tentative="1">
+      <w:start w:val="1"/>
+      <w:numFmt w:val="lowerLetter"/>
+      <w:lvlText w:val="%8)"/>
+      <w:lvlJc w:val="left"/>
+      <w:pPr>
+        <w:ind w:left="3520" w:hanging="440"/>
+      </w:pPr>
+    </w:lvl>
+    <w:lvl w:ilvl="8" w:tplc="0409001B" w:tentative="1">
+      <w:start w:val="1"/>
+      <w:numFmt w:val="lowerRoman"/>
+      <w:lvlText w:val="%9."/>
+      <w:lvlJc w:val="right"/>
+      <w:pPr>
+        <w:ind w:left="3960" w:hanging="440"/>
+      </w:pPr>
+    </w:lvl>
+  </w:abstractNum>
+  <w:abstractNum w:abstractNumId="3" w15:restartNumberingAfterBreak="0">
     <w:nsid w:val="374E6D53"/>
     <w:multiLevelType w:val="hybridMultilevel"/>
     <w:tmpl w:val="4D90F7BA"/>
@@ -1655,7 +4393,7 @@
       </w:pPr>
     </w:lvl>
   </w:abstractNum>
-  <w:abstractNum w:abstractNumId="1" w15:restartNumberingAfterBreak="0">
+  <w:abstractNum w:abstractNumId="4" w15:restartNumberingAfterBreak="0">
     <w:nsid w:val="3E09131C"/>
     <w:multiLevelType w:val="hybridMultilevel"/>
     <w:tmpl w:val="7542C6E4"/>
@@ -1767,10 +4505,10 @@
       </w:rPr>
     </w:lvl>
   </w:abstractNum>
-  <w:abstractNum w:abstractNumId="2" w15:restartNumberingAfterBreak="0">
+  <w:abstractNum w:abstractNumId="5" w15:restartNumberingAfterBreak="0">
     <w:nsid w:val="44FF3AA2"/>
     <w:multiLevelType w:val="hybridMultilevel"/>
-    <w:tmpl w:val="AE22C72A"/>
+    <w:tmpl w:val="9FEC9DBC"/>
     <w:lvl w:ilvl="0" w:tplc="95E63F9C">
       <w:start w:val="1"/>
       <w:numFmt w:val="decimal"/>
@@ -1801,6 +4539,98 @@
         <w:ind w:left="1320" w:hanging="440"/>
       </w:pPr>
     </w:lvl>
+    <w:lvl w:ilvl="3" w:tplc="DD2A48A4">
+      <w:start w:val="1"/>
+      <w:numFmt w:val="decimal"/>
+      <w:lvlText w:val="%4)"/>
+      <w:lvlJc w:val="left"/>
+      <w:pPr>
+        <w:ind w:left="1680" w:hanging="360"/>
+      </w:pPr>
+      <w:rPr>
+        <w:rFonts w:hint="eastAsia"/>
+      </w:rPr>
+    </w:lvl>
+    <w:lvl w:ilvl="4" w:tplc="04090019" w:tentative="1">
+      <w:start w:val="1"/>
+      <w:numFmt w:val="lowerLetter"/>
+      <w:lvlText w:val="%5)"/>
+      <w:lvlJc w:val="left"/>
+      <w:pPr>
+        <w:ind w:left="2200" w:hanging="440"/>
+      </w:pPr>
+    </w:lvl>
+    <w:lvl w:ilvl="5" w:tplc="0409001B" w:tentative="1">
+      <w:start w:val="1"/>
+      <w:numFmt w:val="lowerRoman"/>
+      <w:lvlText w:val="%6."/>
+      <w:lvlJc w:val="right"/>
+      <w:pPr>
+        <w:ind w:left="2640" w:hanging="440"/>
+      </w:pPr>
+    </w:lvl>
+    <w:lvl w:ilvl="6" w:tplc="0409000F" w:tentative="1">
+      <w:start w:val="1"/>
+      <w:numFmt w:val="decimal"/>
+      <w:lvlText w:val="%7."/>
+      <w:lvlJc w:val="left"/>
+      <w:pPr>
+        <w:ind w:left="3080" w:hanging="440"/>
+      </w:pPr>
+    </w:lvl>
+    <w:lvl w:ilvl="7" w:tplc="04090019" w:tentative="1">
+      <w:start w:val="1"/>
+      <w:numFmt w:val="lowerLetter"/>
+      <w:lvlText w:val="%8)"/>
+      <w:lvlJc w:val="left"/>
+      <w:pPr>
+        <w:ind w:left="3520" w:hanging="440"/>
+      </w:pPr>
+    </w:lvl>
+    <w:lvl w:ilvl="8" w:tplc="0409001B" w:tentative="1">
+      <w:start w:val="1"/>
+      <w:numFmt w:val="lowerRoman"/>
+      <w:lvlText w:val="%9."/>
+      <w:lvlJc w:val="right"/>
+      <w:pPr>
+        <w:ind w:left="3960" w:hanging="440"/>
+      </w:pPr>
+    </w:lvl>
+  </w:abstractNum>
+  <w:abstractNum w:abstractNumId="6" w15:restartNumberingAfterBreak="0">
+    <w:nsid w:val="47A66CF6"/>
+    <w:multiLevelType w:val="hybridMultilevel"/>
+    <w:tmpl w:val="5FBAF988"/>
+    <w:lvl w:ilvl="0" w:tplc="55B204C6">
+      <w:start w:val="1"/>
+      <w:numFmt w:val="decimal"/>
+      <w:lvlText w:val="%1."/>
+      <w:lvlJc w:val="left"/>
+      <w:pPr>
+        <w:ind w:left="360" w:hanging="360"/>
+      </w:pPr>
+      <w:rPr>
+        <w:rFonts w:hint="default"/>
+      </w:rPr>
+    </w:lvl>
+    <w:lvl w:ilvl="1" w:tplc="04090019">
+      <w:start w:val="1"/>
+      <w:numFmt w:val="lowerLetter"/>
+      <w:lvlText w:val="%2)"/>
+      <w:lvlJc w:val="left"/>
+      <w:pPr>
+        <w:ind w:left="880" w:hanging="440"/>
+      </w:pPr>
+    </w:lvl>
+    <w:lvl w:ilvl="2" w:tplc="0409001B" w:tentative="1">
+      <w:start w:val="1"/>
+      <w:numFmt w:val="lowerRoman"/>
+      <w:lvlText w:val="%3."/>
+      <w:lvlJc w:val="right"/>
+      <w:pPr>
+        <w:ind w:left="1320" w:hanging="440"/>
+      </w:pPr>
+    </w:lvl>
     <w:lvl w:ilvl="3" w:tplc="0409000F" w:tentative="1">
       <w:start w:val="1"/>
       <w:numFmt w:val="decimal"/>
@@ -1856,7 +4686,7 @@
       </w:pPr>
     </w:lvl>
   </w:abstractNum>
-  <w:abstractNum w:abstractNumId="3" w15:restartNumberingAfterBreak="0">
+  <w:abstractNum w:abstractNumId="7" w15:restartNumberingAfterBreak="0">
     <w:nsid w:val="564E2B5C"/>
     <w:multiLevelType w:val="hybridMultilevel"/>
     <w:tmpl w:val="9C8C1B66"/>
@@ -1946,16 +4776,28 @@
     </w:lvl>
   </w:abstractNum>
   <w:num w:numId="1" w16cid:durableId="1961255357">
+    <w:abstractNumId w:val="5"/>
+  </w:num>
+  <w:num w:numId="2" w16cid:durableId="1547598472">
+    <w:abstractNumId w:val="4"/>
+  </w:num>
+  <w:num w:numId="3" w16cid:durableId="226889945">
+    <w:abstractNumId w:val="3"/>
+  </w:num>
+  <w:num w:numId="4" w16cid:durableId="103037054">
+    <w:abstractNumId w:val="7"/>
+  </w:num>
+  <w:num w:numId="5" w16cid:durableId="1396510394">
     <w:abstractNumId w:val="2"/>
   </w:num>
-  <w:num w:numId="2" w16cid:durableId="1547598472">
-    <w:abstractNumId w:val="1"/>
+  <w:num w:numId="6" w16cid:durableId="1408570016">
+    <w:abstractNumId w:val="6"/>
   </w:num>
-  <w:num w:numId="3" w16cid:durableId="226889945">
+  <w:num w:numId="7" w16cid:durableId="180289692">
     <w:abstractNumId w:val="0"/>
   </w:num>
-  <w:num w:numId="4" w16cid:durableId="103037054">
-    <w:abstractNumId w:val="3"/>
+  <w:num w:numId="8" w16cid:durableId="1565947966">
+    <w:abstractNumId w:val="1"/>
   </w:num>
 </w:numbering>
 </file>
@@ -2487,6 +5329,25 @@
       <w:ind w:firstLineChars="200" w:firstLine="420"/>
     </w:pPr>
   </w:style>
+  <w:style w:type="table" w:styleId="aa">
+    <w:name w:val="Table Grid"/>
+    <w:basedOn w:val="a1"/>
+    <w:uiPriority w:val="39"/>
+    <w:rsid w:val="00EB580F"/>
+    <w:pPr>
+      <w:spacing w:after="0" w:line="240" w:lineRule="auto"/>
+    </w:pPr>
+    <w:tblPr>
+      <w:tblBorders>
+        <w:top w:val="single" w:sz="4" w:space="0" w:color="auto"/>
+        <w:left w:val="single" w:sz="4" w:space="0" w:color="auto"/>
+        <w:bottom w:val="single" w:sz="4" w:space="0" w:color="auto"/>
+        <w:right w:val="single" w:sz="4" w:space="0" w:color="auto"/>
+        <w:insideH w:val="single" w:sz="4" w:space="0" w:color="auto"/>
+        <w:insideV w:val="single" w:sz="4" w:space="0" w:color="auto"/>
+      </w:tblBorders>
+    </w:tblPr>
+  </w:style>
 </w:styles>
 </file>
 
@@ -2783,4 +5644,16 @@
     </a:ext>
   </a:extLst>
 </a:theme>
+</file>
+
+<file path=customXml/item1.xml><?xml version="1.0" encoding="utf-8"?>
+<b:Sources xmlns:b="http://schemas.openxmlformats.org/officeDocument/2006/bibliography" xmlns="http://schemas.openxmlformats.org/officeDocument/2006/bibliography" SelectedStyle="\APASixthEditionOfficeOnline.xsl" StyleName="APA" Version="6"/>
+</file>
+
+<file path=customXml/itemProps1.xml><?xml version="1.0" encoding="utf-8"?>
+<ds:datastoreItem xmlns:ds="http://schemas.openxmlformats.org/officeDocument/2006/customXml" ds:itemID="{E82A5534-DB43-43C4-9D56-FB2135906AEE}">
+  <ds:schemaRefs>
+    <ds:schemaRef ds:uri="http://schemas.openxmlformats.org/officeDocument/2006/bibliography"/>
+  </ds:schemaRefs>
+</ds:datastoreItem>
 </file>